--- a/Home Made Documents/Analiza e Fizibilitetit.docx
+++ b/Home Made Documents/Analiza e Fizibilitetit.docx
@@ -1089,8 +1089,6 @@
               </w:rPr>
               <w:t>Rolet dhe Përgjegjësitë</w:t>
             </w:r>
-            <w:bookmarkStart w:id="0" w:name="_GoBack"/>
-            <w:bookmarkEnd w:id="0"/>
             <w:r>
               <w:rPr>
                 <w:noProof/>
@@ -2433,7 +2431,7 @@
           <w:lang w:val="sq-AL"/>
         </w:rPr>
       </w:pPr>
-      <w:bookmarkStart w:id="1" w:name="_Toc482791426"/>
+      <w:bookmarkStart w:id="0" w:name="_Toc482791426"/>
       <w:r>
         <w:rPr>
           <w:lang w:val="sq-AL"/>
@@ -2447,7 +2445,7 @@
         </w:rPr>
         <w:t>okumentit</w:t>
       </w:r>
-      <w:bookmarkEnd w:id="1"/>
+      <w:bookmarkEnd w:id="0"/>
       <w:r>
         <w:rPr>
           <w:lang w:val="sq-AL"/>
@@ -3275,7 +3273,7 @@
             <w:tcBorders>
               <w:top w:val="nil"/>
               <w:left w:val="single" w:sz="8" w:space="0" w:color="auto"/>
-              <w:bottom w:val="single" w:sz="8" w:space="0" w:color="auto"/>
+              <w:bottom w:val="single" w:sz="4" w:space="0" w:color="auto"/>
               <w:right w:val="single" w:sz="4" w:space="0" w:color="auto"/>
             </w:tcBorders>
             <w:shd w:val="clear" w:color="auto" w:fill="auto"/>
@@ -3315,12 +3313,169 @@
             <w:tcBorders>
               <w:top w:val="nil"/>
               <w:left w:val="nil"/>
+              <w:bottom w:val="single" w:sz="4" w:space="0" w:color="auto"/>
+              <w:right w:val="single" w:sz="4" w:space="0" w:color="auto"/>
+            </w:tcBorders>
+            <w:shd w:val="clear" w:color="auto" w:fill="auto"/>
+            <w:vAlign w:val="center"/>
+            <w:hideMark/>
+          </w:tcPr>
+          <w:p>
+            <w:pPr>
+              <w:spacing w:after="0" w:line="240" w:lineRule="auto"/>
+              <w:ind w:left="0" w:firstLine="0"/>
+              <w:jc w:val="center"/>
+              <w:rPr>
+                <w:rFonts w:ascii="Calibri" w:hAnsi="Calibri" w:cs="Calibri"/>
+                <w:sz w:val="20"/>
+                <w:szCs w:val="20"/>
+                <w:lang w:val="sq-AL" w:eastAsia="sq-AL"/>
+              </w:rPr>
+            </w:pPr>
+            <w:r>
+              <w:rPr>
+                <w:rFonts w:ascii="Calibri" w:hAnsi="Calibri" w:cs="Calibri"/>
+                <w:sz w:val="20"/>
+                <w:szCs w:val="20"/>
+                <w:lang w:val="sq-AL" w:eastAsia="sq-AL"/>
+              </w:rPr>
+              <w:t>Pikat: 2, 3, 5</w:t>
+            </w:r>
+            <w:r>
+              <w:rPr>
+                <w:rFonts w:ascii="Calibri" w:hAnsi="Calibri" w:cs="Calibri"/>
+                <w:sz w:val="20"/>
+                <w:szCs w:val="20"/>
+                <w:lang w:val="sq-AL" w:eastAsia="sq-AL"/>
+              </w:rPr>
+              <w:t>, 6.8.2.2</w:t>
+            </w:r>
+          </w:p>
+        </w:tc>
+        <w:tc>
+          <w:tcPr>
+            <w:tcW w:w="1036" w:type="pct"/>
+            <w:tcBorders>
+              <w:top w:val="nil"/>
+              <w:left w:val="nil"/>
+              <w:bottom w:val="single" w:sz="4" w:space="0" w:color="auto"/>
+              <w:right w:val="single" w:sz="4" w:space="0" w:color="auto"/>
+            </w:tcBorders>
+            <w:shd w:val="clear" w:color="auto" w:fill="auto"/>
+            <w:vAlign w:val="center"/>
+            <w:hideMark/>
+          </w:tcPr>
+          <w:p>
+            <w:pPr>
+              <w:spacing w:after="0" w:line="240" w:lineRule="auto"/>
+              <w:ind w:left="0" w:firstLine="0"/>
+              <w:jc w:val="left"/>
+              <w:rPr>
+                <w:rFonts w:ascii="Calibri" w:hAnsi="Calibri" w:cs="Calibri"/>
+                <w:sz w:val="20"/>
+                <w:szCs w:val="20"/>
+                <w:lang w:val="sq-AL" w:eastAsia="sq-AL"/>
+              </w:rPr>
+            </w:pPr>
+            <w:r>
+              <w:rPr>
+                <w:rFonts w:ascii="Calibri" w:hAnsi="Calibri" w:cs="Calibri"/>
+                <w:sz w:val="20"/>
+                <w:szCs w:val="20"/>
+                <w:lang w:val="sq-AL" w:eastAsia="sq-AL"/>
+              </w:rPr>
+              <w:t>Përmirësime</w:t>
+            </w:r>
+          </w:p>
+        </w:tc>
+        <w:tc>
+          <w:tcPr>
+            <w:tcW w:w="1428" w:type="pct"/>
+            <w:tcBorders>
+              <w:top w:val="nil"/>
+              <w:left w:val="nil"/>
+              <w:bottom w:val="single" w:sz="4" w:space="0" w:color="auto"/>
+              <w:right w:val="single" w:sz="4" w:space="0" w:color="auto"/>
+            </w:tcBorders>
+            <w:shd w:val="clear" w:color="auto" w:fill="auto"/>
+            <w:vAlign w:val="center"/>
+            <w:hideMark/>
+          </w:tcPr>
+          <w:p>
+            <w:pPr>
+              <w:spacing w:after="0" w:line="240" w:lineRule="auto"/>
+              <w:ind w:left="0" w:firstLine="0"/>
+              <w:jc w:val="left"/>
+              <w:rPr>
+                <w:rFonts w:ascii="Calibri" w:hAnsi="Calibri" w:cs="Calibri"/>
+                <w:sz w:val="20"/>
+                <w:szCs w:val="20"/>
+                <w:lang w:val="sq-AL" w:eastAsia="sq-AL"/>
+              </w:rPr>
+            </w:pPr>
+            <w:r>
+              <w:rPr>
+                <w:rFonts w:ascii="Calibri" w:hAnsi="Calibri" w:cs="Calibri"/>
+                <w:sz w:val="20"/>
+                <w:szCs w:val="20"/>
+                <w:lang w:val="sq-AL" w:eastAsia="sq-AL"/>
+              </w:rPr>
+              <w:t>Saturday, May 20, 2017</w:t>
+            </w:r>
+          </w:p>
+        </w:tc>
+        <w:tc>
+          <w:tcPr>
+            <w:tcW w:w="899" w:type="pct"/>
+            <w:tcBorders>
+              <w:top w:val="nil"/>
+              <w:left w:val="nil"/>
+              <w:bottom w:val="single" w:sz="4" w:space="0" w:color="auto"/>
+              <w:right w:val="single" w:sz="8" w:space="0" w:color="auto"/>
+            </w:tcBorders>
+            <w:shd w:val="clear" w:color="auto" w:fill="auto"/>
+            <w:vAlign w:val="center"/>
+            <w:hideMark/>
+          </w:tcPr>
+          <w:p>
+            <w:pPr>
+              <w:spacing w:after="0" w:line="240" w:lineRule="auto"/>
+              <w:ind w:left="0" w:firstLine="0"/>
+              <w:jc w:val="left"/>
+              <w:rPr>
+                <w:rFonts w:ascii="Calibri" w:hAnsi="Calibri" w:cs="Calibri"/>
+                <w:sz w:val="20"/>
+                <w:szCs w:val="20"/>
+                <w:lang w:val="sq-AL" w:eastAsia="sq-AL"/>
+              </w:rPr>
+            </w:pPr>
+            <w:r>
+              <w:rPr>
+                <w:rFonts w:ascii="Calibri" w:hAnsi="Calibri" w:cs="Calibri"/>
+                <w:sz w:val="20"/>
+                <w:szCs w:val="20"/>
+                <w:lang w:val="sq-AL" w:eastAsia="sq-AL"/>
+              </w:rPr>
+              <w:t>Rilind Fetoshi</w:t>
+            </w:r>
+          </w:p>
+        </w:tc>
+      </w:tr>
+      <w:tr>
+        <w:trPr>
+          <w:trHeight w:val="525"/>
+        </w:trPr>
+        <w:tc>
+          <w:tcPr>
+            <w:tcW w:w="722" w:type="pct"/>
+            <w:tcBorders>
+              <w:top w:val="single" w:sz="4" w:space="0" w:color="auto"/>
+              <w:left w:val="single" w:sz="8" w:space="0" w:color="auto"/>
               <w:bottom w:val="single" w:sz="8" w:space="0" w:color="auto"/>
               <w:right w:val="single" w:sz="4" w:space="0" w:color="auto"/>
             </w:tcBorders>
             <w:shd w:val="clear" w:color="auto" w:fill="auto"/>
             <w:vAlign w:val="center"/>
-            <w:hideMark/>
           </w:tcPr>
           <w:p>
             <w:pPr>
@@ -3329,43 +3484,52 @@
               <w:jc w:val="center"/>
               <w:rPr>
                 <w:rFonts w:ascii="Calibri" w:hAnsi="Calibri" w:cs="Calibri"/>
-                <w:sz w:val="20"/>
-                <w:szCs w:val="20"/>
-                <w:lang w:val="sq-AL" w:eastAsia="sq-AL"/>
-              </w:rPr>
-            </w:pPr>
-            <w:r>
-              <w:rPr>
-                <w:rFonts w:ascii="Calibri" w:hAnsi="Calibri" w:cs="Calibri"/>
-                <w:sz w:val="20"/>
-                <w:szCs w:val="20"/>
-                <w:lang w:val="sq-AL" w:eastAsia="sq-AL"/>
-              </w:rPr>
-              <w:t>Pikat: 2, 3, 5</w:t>
-            </w:r>
-            <w:r>
-              <w:rPr>
-                <w:rFonts w:ascii="Calibri" w:hAnsi="Calibri" w:cs="Calibri"/>
-                <w:sz w:val="20"/>
-                <w:szCs w:val="20"/>
-                <w:lang w:val="sq-AL" w:eastAsia="sq-AL"/>
-              </w:rPr>
-              <w:t>, 6.8.2.2</w:t>
-            </w:r>
+                <w:b/>
+                <w:bCs/>
+                <w:sz w:val="20"/>
+                <w:szCs w:val="20"/>
+                <w:lang w:val="sq-AL" w:eastAsia="sq-AL"/>
+              </w:rPr>
+            </w:pPr>
+          </w:p>
+        </w:tc>
+        <w:tc>
+          <w:tcPr>
+            <w:tcW w:w="914" w:type="pct"/>
+            <w:tcBorders>
+              <w:top w:val="single" w:sz="4" w:space="0" w:color="auto"/>
+              <w:left w:val="nil"/>
+              <w:bottom w:val="single" w:sz="8" w:space="0" w:color="auto"/>
+              <w:right w:val="single" w:sz="4" w:space="0" w:color="auto"/>
+            </w:tcBorders>
+            <w:shd w:val="clear" w:color="auto" w:fill="auto"/>
+            <w:vAlign w:val="center"/>
+          </w:tcPr>
+          <w:p>
+            <w:pPr>
+              <w:spacing w:after="0" w:line="240" w:lineRule="auto"/>
+              <w:ind w:left="0" w:firstLine="0"/>
+              <w:jc w:val="center"/>
+              <w:rPr>
+                <w:rFonts w:ascii="Calibri" w:hAnsi="Calibri" w:cs="Calibri"/>
+                <w:sz w:val="20"/>
+                <w:szCs w:val="20"/>
+                <w:lang w:val="sq-AL" w:eastAsia="sq-AL"/>
+              </w:rPr>
+            </w:pPr>
           </w:p>
         </w:tc>
         <w:tc>
           <w:tcPr>
             <w:tcW w:w="1036" w:type="pct"/>
             <w:tcBorders>
-              <w:top w:val="nil"/>
+              <w:top w:val="single" w:sz="4" w:space="0" w:color="auto"/>
               <w:left w:val="nil"/>
               <w:bottom w:val="single" w:sz="8" w:space="0" w:color="auto"/>
               <w:right w:val="single" w:sz="4" w:space="0" w:color="auto"/>
             </w:tcBorders>
             <w:shd w:val="clear" w:color="auto" w:fill="auto"/>
             <w:vAlign w:val="center"/>
-            <w:hideMark/>
           </w:tcPr>
           <w:p>
             <w:pPr>
@@ -3379,29 +3543,19 @@
                 <w:lang w:val="sq-AL" w:eastAsia="sq-AL"/>
               </w:rPr>
             </w:pPr>
-            <w:r>
-              <w:rPr>
-                <w:rFonts w:ascii="Calibri" w:hAnsi="Calibri" w:cs="Calibri"/>
-                <w:sz w:val="20"/>
-                <w:szCs w:val="20"/>
-                <w:lang w:val="sq-AL" w:eastAsia="sq-AL"/>
-              </w:rPr>
-              <w:t>Përmirësime</w:t>
-            </w:r>
           </w:p>
         </w:tc>
         <w:tc>
           <w:tcPr>
             <w:tcW w:w="1428" w:type="pct"/>
             <w:tcBorders>
-              <w:top w:val="nil"/>
+              <w:top w:val="single" w:sz="4" w:space="0" w:color="auto"/>
               <w:left w:val="nil"/>
               <w:bottom w:val="single" w:sz="8" w:space="0" w:color="auto"/>
               <w:right w:val="single" w:sz="4" w:space="0" w:color="auto"/>
             </w:tcBorders>
             <w:shd w:val="clear" w:color="auto" w:fill="auto"/>
             <w:vAlign w:val="center"/>
-            <w:hideMark/>
           </w:tcPr>
           <w:p>
             <w:pPr>
@@ -3415,29 +3569,19 @@
                 <w:lang w:val="sq-AL" w:eastAsia="sq-AL"/>
               </w:rPr>
             </w:pPr>
-            <w:r>
-              <w:rPr>
-                <w:rFonts w:ascii="Calibri" w:hAnsi="Calibri" w:cs="Calibri"/>
-                <w:sz w:val="20"/>
-                <w:szCs w:val="20"/>
-                <w:lang w:val="sq-AL" w:eastAsia="sq-AL"/>
-              </w:rPr>
-              <w:t>Saturday, May 20, 2017</w:t>
-            </w:r>
           </w:p>
         </w:tc>
         <w:tc>
           <w:tcPr>
             <w:tcW w:w="899" w:type="pct"/>
             <w:tcBorders>
-              <w:top w:val="nil"/>
+              <w:top w:val="single" w:sz="4" w:space="0" w:color="auto"/>
               <w:left w:val="nil"/>
               <w:bottom w:val="single" w:sz="8" w:space="0" w:color="auto"/>
               <w:right w:val="single" w:sz="8" w:space="0" w:color="auto"/>
             </w:tcBorders>
             <w:shd w:val="clear" w:color="auto" w:fill="auto"/>
             <w:vAlign w:val="center"/>
-            <w:hideMark/>
           </w:tcPr>
           <w:p>
             <w:pPr>
@@ -3451,15 +3595,6 @@
                 <w:lang w:val="sq-AL" w:eastAsia="sq-AL"/>
               </w:rPr>
             </w:pPr>
-            <w:r>
-              <w:rPr>
-                <w:rFonts w:ascii="Calibri" w:hAnsi="Calibri" w:cs="Calibri"/>
-                <w:sz w:val="20"/>
-                <w:szCs w:val="20"/>
-                <w:lang w:val="sq-AL" w:eastAsia="sq-AL"/>
-              </w:rPr>
-              <w:t>Rilind Fetoshi</w:t>
-            </w:r>
           </w:p>
         </w:tc>
       </w:tr>
@@ -3535,7 +3670,7 @@
         </w:rPr>
         <w:t xml:space="preserve"> </w:t>
       </w:r>
-      <w:bookmarkStart w:id="2" w:name="_Toc482791427"/>
+      <w:bookmarkStart w:id="1" w:name="_Toc482791427"/>
       <w:r>
         <w:rPr>
           <w:lang w:val="sq-AL"/>
@@ -3554,7 +3689,7 @@
         </w:rPr>
         <w:t>Definicionet</w:t>
       </w:r>
-      <w:bookmarkEnd w:id="2"/>
+      <w:bookmarkEnd w:id="1"/>
     </w:p>
     <w:p>
       <w:pPr>
@@ -4465,7 +4600,7 @@
           <w:lang w:val="sq-AL"/>
         </w:rPr>
       </w:pPr>
-      <w:bookmarkStart w:id="3" w:name="_Toc482791428"/>
+      <w:bookmarkStart w:id="2" w:name="_Toc482791428"/>
       <w:r>
         <w:rPr>
           <w:lang w:val="sq-AL"/>
@@ -4498,12 +4633,1743 @@
           <w:lang w:val="sq-AL"/>
         </w:rPr>
         <w:t>rojektin</w:t>
+      </w:r>
+      <w:bookmarkEnd w:id="2"/>
+    </w:p>
+    <w:p>
+      <w:pPr>
+        <w:spacing w:after="39" w:line="360" w:lineRule="auto"/>
+        <w:ind w:left="730"/>
+        <w:rPr>
+          <w:lang w:val="sq-AL"/>
+        </w:rPr>
+      </w:pPr>
+      <w:r>
+        <w:rPr>
+          <w:lang w:val="sq-AL"/>
+        </w:rPr>
+        <w:t>Sipas statistikave</w:t>
+      </w:r>
+      <w:r>
+        <w:rPr>
+          <w:lang w:val="sq-AL"/>
+        </w:rPr>
+        <w:t xml:space="preserve"> </w:t>
+      </w:r>
+      <w:r>
+        <w:rPr>
+          <w:lang w:val="sq-AL"/>
+        </w:rPr>
+        <w:t>ë</w:t>
+      </w:r>
+      <w:r>
+        <w:rPr>
+          <w:lang w:val="sq-AL"/>
+        </w:rPr>
+        <w:t>sht</w:t>
+      </w:r>
+      <w:r>
+        <w:rPr>
+          <w:lang w:val="sq-AL"/>
+        </w:rPr>
+        <w:t>ë</w:t>
+      </w:r>
+      <w:r>
+        <w:rPr>
+          <w:lang w:val="sq-AL"/>
+        </w:rPr>
+        <w:t xml:space="preserve"> v</w:t>
+      </w:r>
+      <w:r>
+        <w:rPr>
+          <w:lang w:val="sq-AL"/>
+        </w:rPr>
+        <w:t>ë</w:t>
+      </w:r>
+      <w:r>
+        <w:rPr>
+          <w:lang w:val="sq-AL"/>
+        </w:rPr>
+        <w:t>rtetuar se rreth 70</w:t>
+      </w:r>
+      <w:r>
+        <w:rPr>
+          <w:lang w:val="sq-AL"/>
+        </w:rPr>
+        <w:t>.01</w:t>
+      </w:r>
+      <w:r>
+        <w:rPr>
+          <w:lang w:val="sq-AL"/>
+        </w:rPr>
+        <w:t>% e njer</w:t>
+      </w:r>
+      <w:r>
+        <w:rPr>
+          <w:lang w:val="sq-AL"/>
+        </w:rPr>
+        <w:t>ë</w:t>
+      </w:r>
+      <w:r>
+        <w:rPr>
+          <w:lang w:val="sq-AL"/>
+        </w:rPr>
+        <w:t>zve</w:t>
+      </w:r>
+      <w:r>
+        <w:rPr>
+          <w:lang w:val="sq-AL"/>
+        </w:rPr>
+        <w:t xml:space="preserve"> n</w:t>
+      </w:r>
+      <w:r>
+        <w:rPr>
+          <w:lang w:val="sq-AL"/>
+        </w:rPr>
+        <w:t>ë</w:t>
+      </w:r>
+      <w:r>
+        <w:rPr>
+          <w:lang w:val="sq-AL"/>
+        </w:rPr>
+        <w:t xml:space="preserve"> Evrop</w:t>
+      </w:r>
+      <w:r>
+        <w:rPr>
+          <w:lang w:val="sq-AL"/>
+        </w:rPr>
+        <w:t>ë</w:t>
+      </w:r>
+      <w:r>
+        <w:rPr>
+          <w:lang w:val="sq-AL"/>
+        </w:rPr>
+        <w:t xml:space="preserve"> t</w:t>
+      </w:r>
+      <w:r>
+        <w:rPr>
+          <w:lang w:val="sq-AL"/>
+        </w:rPr>
+        <w:t>ë</w:t>
+      </w:r>
+      <w:r>
+        <w:rPr>
+          <w:lang w:val="sq-AL"/>
+        </w:rPr>
+        <w:t xml:space="preserve"> grup moshave 20-64 vjet jan</w:t>
+      </w:r>
+      <w:r>
+        <w:rPr>
+          <w:lang w:val="sq-AL"/>
+        </w:rPr>
+        <w:t>ë</w:t>
+      </w:r>
+      <w:r>
+        <w:rPr>
+          <w:lang w:val="sq-AL"/>
+        </w:rPr>
+        <w:t xml:space="preserve"> t</w:t>
+      </w:r>
+      <w:r>
+        <w:rPr>
+          <w:lang w:val="sq-AL"/>
+        </w:rPr>
+        <w:t>ë</w:t>
+      </w:r>
+      <w:r>
+        <w:rPr>
+          <w:lang w:val="sq-AL"/>
+        </w:rPr>
+        <w:t xml:space="preserve"> pun</w:t>
+      </w:r>
+      <w:r>
+        <w:rPr>
+          <w:lang w:val="sq-AL"/>
+        </w:rPr>
+        <w:t>ë</w:t>
+      </w:r>
+      <w:r>
+        <w:rPr>
+          <w:lang w:val="sq-AL"/>
+        </w:rPr>
+        <w:t>suar</w:t>
+      </w:r>
+      <w:r>
+        <w:rPr>
+          <w:lang w:val="sq-AL"/>
+        </w:rPr>
+        <w:t xml:space="preserve"> dhe </w:t>
+      </w:r>
+      <w:r>
+        <w:rPr>
+          <w:lang w:val="sq-AL"/>
+        </w:rPr>
+        <w:t>shumica prej k</w:t>
+      </w:r>
+      <w:r>
+        <w:rPr>
+          <w:lang w:val="sq-AL"/>
+        </w:rPr>
+        <w:t>ë</w:t>
+      </w:r>
+      <w:r>
+        <w:rPr>
+          <w:lang w:val="sq-AL"/>
+        </w:rPr>
+        <w:t>tyre orarin e pun</w:t>
+      </w:r>
+      <w:r>
+        <w:rPr>
+          <w:lang w:val="sq-AL"/>
+        </w:rPr>
+        <w:t>ë</w:t>
+      </w:r>
+      <w:r>
+        <w:rPr>
+          <w:lang w:val="sq-AL"/>
+        </w:rPr>
+        <w:t>s e kan</w:t>
+      </w:r>
+      <w:r>
+        <w:rPr>
+          <w:lang w:val="sq-AL"/>
+        </w:rPr>
+        <w:t>ë</w:t>
+      </w:r>
+      <w:r>
+        <w:rPr>
+          <w:lang w:val="sq-AL"/>
+        </w:rPr>
+        <w:t xml:space="preserve"> paradite</w:t>
+      </w:r>
+      <w:r>
+        <w:rPr>
+          <w:lang w:val="sq-AL"/>
+        </w:rPr>
+        <w:t xml:space="preserve"> gj</w:t>
+      </w:r>
+      <w:r>
+        <w:rPr>
+          <w:lang w:val="sq-AL"/>
+        </w:rPr>
+        <w:t>ë</w:t>
+      </w:r>
+      <w:r>
+        <w:rPr>
+          <w:lang w:val="sq-AL"/>
+        </w:rPr>
+        <w:t xml:space="preserve"> q</w:t>
+      </w:r>
+      <w:r>
+        <w:rPr>
+          <w:lang w:val="sq-AL"/>
+        </w:rPr>
+        <w:t>ë</w:t>
+      </w:r>
+      <w:r>
+        <w:rPr>
+          <w:lang w:val="sq-AL"/>
+        </w:rPr>
+        <w:t xml:space="preserve"> u limiton koh</w:t>
+      </w:r>
+      <w:r>
+        <w:rPr>
+          <w:lang w:val="sq-AL"/>
+        </w:rPr>
+        <w:t>ë</w:t>
+      </w:r>
+      <w:r>
+        <w:rPr>
+          <w:lang w:val="sq-AL"/>
+        </w:rPr>
+        <w:t>n e lir</w:t>
+      </w:r>
+      <w:r>
+        <w:rPr>
+          <w:lang w:val="sq-AL"/>
+        </w:rPr>
+        <w:t>ë</w:t>
+      </w:r>
+      <w:r>
+        <w:rPr>
+          <w:lang w:val="sq-AL"/>
+        </w:rPr>
+        <w:t xml:space="preserve"> </w:t>
+      </w:r>
+      <w:r>
+        <w:rPr>
+          <w:lang w:val="sq-AL"/>
+        </w:rPr>
+        <w:t>kësaj</w:t>
+      </w:r>
+      <w:r>
+        <w:rPr>
+          <w:lang w:val="sq-AL"/>
+        </w:rPr>
+        <w:t xml:space="preserve"> kategorie t</w:t>
+      </w:r>
+      <w:r>
+        <w:rPr>
+          <w:lang w:val="sq-AL"/>
+        </w:rPr>
+        <w:t>ë</w:t>
+      </w:r>
+      <w:r>
+        <w:rPr>
+          <w:lang w:val="sq-AL"/>
+        </w:rPr>
+        <w:t xml:space="preserve"> njer</w:t>
+      </w:r>
+      <w:r>
+        <w:rPr>
+          <w:lang w:val="sq-AL"/>
+        </w:rPr>
+        <w:t>ë</w:t>
+      </w:r>
+      <w:r>
+        <w:rPr>
+          <w:lang w:val="sq-AL"/>
+        </w:rPr>
+        <w:t>zve</w:t>
+      </w:r>
+      <w:r>
+        <w:rPr>
+          <w:lang w:val="sq-AL"/>
+        </w:rPr>
+        <w:t xml:space="preserve">. </w:t>
+      </w:r>
+      <w:r>
+        <w:rPr>
+          <w:lang w:val="sq-AL"/>
+        </w:rPr>
+        <w:t>M</w:t>
+      </w:r>
+      <w:r>
+        <w:rPr>
+          <w:lang w:val="sq-AL"/>
+        </w:rPr>
+        <w:t>ë</w:t>
+      </w:r>
+      <w:r>
+        <w:rPr>
+          <w:lang w:val="sq-AL"/>
+        </w:rPr>
+        <w:t xml:space="preserve"> pastaj statistikat tregojn</w:t>
+      </w:r>
+      <w:r>
+        <w:rPr>
+          <w:lang w:val="sq-AL"/>
+        </w:rPr>
+        <w:t>ë</w:t>
+      </w:r>
+      <w:r>
+        <w:rPr>
+          <w:lang w:val="sq-AL"/>
+        </w:rPr>
+        <w:t xml:space="preserve"> se rreth 30% e popullsis</w:t>
+      </w:r>
+      <w:r>
+        <w:rPr>
+          <w:lang w:val="sq-AL"/>
+        </w:rPr>
+        <w:t>ë</w:t>
+      </w:r>
+      <w:r>
+        <w:rPr>
+          <w:lang w:val="sq-AL"/>
+        </w:rPr>
+        <w:t xml:space="preserve"> Evropiane jan</w:t>
+      </w:r>
+      <w:r>
+        <w:rPr>
+          <w:lang w:val="sq-AL"/>
+        </w:rPr>
+        <w:t>ë</w:t>
+      </w:r>
+      <w:r>
+        <w:rPr>
+          <w:lang w:val="sq-AL"/>
+        </w:rPr>
+        <w:t xml:space="preserve"> student</w:t>
+      </w:r>
+      <w:r>
+        <w:rPr>
+          <w:lang w:val="sq-AL"/>
+        </w:rPr>
+        <w:t>ë</w:t>
+      </w:r>
+      <w:r>
+        <w:rPr>
+          <w:lang w:val="sq-AL"/>
+        </w:rPr>
+        <w:t xml:space="preserve">. </w:t>
+      </w:r>
+      <w:r>
+        <w:rPr>
+          <w:lang w:val="sq-AL"/>
+        </w:rPr>
+        <w:t xml:space="preserve">Studentët zakonisht duhet të </w:t>
+      </w:r>
+      <w:r>
+        <w:rPr>
+          <w:lang w:val="sq-AL"/>
+        </w:rPr>
+        <w:t>ud</w:t>
+      </w:r>
+      <w:r>
+        <w:rPr>
+          <w:lang w:val="sq-AL"/>
+        </w:rPr>
+        <w:t>h</w:t>
+      </w:r>
+      <w:r>
+        <w:rPr>
+          <w:lang w:val="sq-AL"/>
+        </w:rPr>
+        <w:t>ë</w:t>
+      </w:r>
+      <w:r>
+        <w:rPr>
+          <w:lang w:val="sq-AL"/>
+        </w:rPr>
+        <w:t>tojnë nëpër qytete tjera dhe kanë të ardhura relativisht të vogla gjë që</w:t>
+      </w:r>
+      <w:r>
+        <w:rPr>
+          <w:lang w:val="sq-AL"/>
+        </w:rPr>
+        <w:t xml:space="preserve"> i</w:t>
+      </w:r>
+      <w:r>
+        <w:rPr>
+          <w:lang w:val="sq-AL"/>
+        </w:rPr>
+        <w:t>u obligon gjetjen e një pune të pjesshme me një rrogë simbolike.</w:t>
+      </w:r>
+      <w:r>
+        <w:rPr>
+          <w:lang w:val="sq-AL"/>
+        </w:rPr>
+        <w:t xml:space="preserve"> </w:t>
+      </w:r>
+      <w:r>
+        <w:rPr>
+          <w:lang w:val="sq-AL"/>
+        </w:rPr>
+        <w:t>Shumica e k</w:t>
+      </w:r>
+      <w:r>
+        <w:rPr>
+          <w:lang w:val="sq-AL"/>
+        </w:rPr>
+        <w:t>ë</w:t>
+      </w:r>
+      <w:r>
+        <w:rPr>
+          <w:lang w:val="sq-AL"/>
+        </w:rPr>
+        <w:t xml:space="preserve">tyre </w:t>
+      </w:r>
+      <w:r>
+        <w:rPr>
+          <w:lang w:val="sq-AL"/>
+        </w:rPr>
+        <w:t>personave</w:t>
+      </w:r>
+      <w:r>
+        <w:rPr>
+          <w:lang w:val="sq-AL"/>
+        </w:rPr>
+        <w:t xml:space="preserve"> </w:t>
+      </w:r>
+      <w:r>
+        <w:rPr>
+          <w:lang w:val="sq-AL"/>
+        </w:rPr>
+        <w:t>t</w:t>
+      </w:r>
+      <w:r>
+        <w:rPr>
+          <w:lang w:val="sq-AL"/>
+        </w:rPr>
+        <w:t>ë</w:t>
+      </w:r>
+      <w:r>
+        <w:rPr>
+          <w:lang w:val="sq-AL"/>
+        </w:rPr>
+        <w:t xml:space="preserve"> lartp</w:t>
+      </w:r>
+      <w:r>
+        <w:rPr>
+          <w:lang w:val="sq-AL"/>
+        </w:rPr>
+        <w:t>ë</w:t>
+      </w:r>
+      <w:r>
+        <w:rPr>
+          <w:lang w:val="sq-AL"/>
+        </w:rPr>
+        <w:t xml:space="preserve">rmendur </w:t>
+      </w:r>
+      <w:r>
+        <w:rPr>
+          <w:lang w:val="sq-AL"/>
+        </w:rPr>
+        <w:t>pjes</w:t>
+      </w:r>
+      <w:r>
+        <w:rPr>
+          <w:lang w:val="sq-AL"/>
+        </w:rPr>
+        <w:t>ë</w:t>
+      </w:r>
+      <w:r>
+        <w:rPr>
+          <w:lang w:val="sq-AL"/>
+        </w:rPr>
+        <w:t>n m</w:t>
+      </w:r>
+      <w:r>
+        <w:rPr>
+          <w:lang w:val="sq-AL"/>
+        </w:rPr>
+        <w:t>ë</w:t>
+      </w:r>
+      <w:r>
+        <w:rPr>
+          <w:lang w:val="sq-AL"/>
+        </w:rPr>
+        <w:t xml:space="preserve"> t</w:t>
+      </w:r>
+      <w:r>
+        <w:rPr>
+          <w:lang w:val="sq-AL"/>
+        </w:rPr>
+        <w:t>ë</w:t>
+      </w:r>
+      <w:r>
+        <w:rPr>
+          <w:lang w:val="sq-AL"/>
+        </w:rPr>
+        <w:t xml:space="preserve"> madhe t</w:t>
+      </w:r>
+      <w:r>
+        <w:rPr>
+          <w:lang w:val="sq-AL"/>
+        </w:rPr>
+        <w:t>ë</w:t>
+      </w:r>
+      <w:r>
+        <w:rPr>
+          <w:lang w:val="sq-AL"/>
+        </w:rPr>
+        <w:t xml:space="preserve"> dit</w:t>
+      </w:r>
+      <w:r>
+        <w:rPr>
+          <w:lang w:val="sq-AL"/>
+        </w:rPr>
+        <w:t>ë</w:t>
+      </w:r>
+      <w:r>
+        <w:rPr>
+          <w:lang w:val="sq-AL"/>
+        </w:rPr>
+        <w:t xml:space="preserve">s e </w:t>
+      </w:r>
+      <w:r>
+        <w:rPr>
+          <w:lang w:val="sq-AL"/>
+        </w:rPr>
+        <w:t>kalojnë</w:t>
+      </w:r>
+      <w:r>
+        <w:rPr>
+          <w:lang w:val="sq-AL"/>
+        </w:rPr>
+        <w:t xml:space="preserve"> jash</w:t>
+      </w:r>
+      <w:r>
+        <w:rPr>
+          <w:lang w:val="sq-AL"/>
+        </w:rPr>
+        <w:t>t</w:t>
+      </w:r>
+      <w:r>
+        <w:rPr>
+          <w:lang w:val="sq-AL"/>
+        </w:rPr>
+        <w:t>ë</w:t>
+      </w:r>
+      <w:r>
+        <w:rPr>
+          <w:lang w:val="sq-AL"/>
+        </w:rPr>
+        <w:t xml:space="preserve"> sht</w:t>
+      </w:r>
+      <w:r>
+        <w:rPr>
+          <w:lang w:val="sq-AL"/>
+        </w:rPr>
+        <w:t>ë</w:t>
+      </w:r>
+      <w:r>
+        <w:rPr>
+          <w:lang w:val="sq-AL"/>
+        </w:rPr>
+        <w:t>pis</w:t>
+      </w:r>
+      <w:r>
+        <w:rPr>
+          <w:lang w:val="sq-AL"/>
+        </w:rPr>
+        <w:t>ë</w:t>
+      </w:r>
+      <w:r>
+        <w:rPr>
+          <w:lang w:val="sq-AL"/>
+        </w:rPr>
+        <w:t xml:space="preserve"> nd</w:t>
+      </w:r>
+      <w:r>
+        <w:rPr>
+          <w:lang w:val="sq-AL"/>
+        </w:rPr>
+        <w:t>ë</w:t>
+      </w:r>
+      <w:r>
+        <w:rPr>
+          <w:lang w:val="sq-AL"/>
+        </w:rPr>
+        <w:t>rsa 2/3 e sht</w:t>
+      </w:r>
+      <w:r>
+        <w:rPr>
+          <w:lang w:val="sq-AL"/>
+        </w:rPr>
+        <w:t>ë</w:t>
+      </w:r>
+      <w:r>
+        <w:rPr>
+          <w:lang w:val="sq-AL"/>
+        </w:rPr>
+        <w:t>pive kan</w:t>
+      </w:r>
+      <w:r>
+        <w:rPr>
+          <w:lang w:val="sq-AL"/>
+        </w:rPr>
+        <w:t>ë</w:t>
+      </w:r>
+      <w:r>
+        <w:rPr>
+          <w:lang w:val="sq-AL"/>
+        </w:rPr>
+        <w:t xml:space="preserve"> 1 ose 2 an</w:t>
+      </w:r>
+      <w:r>
+        <w:rPr>
+          <w:lang w:val="sq-AL"/>
+        </w:rPr>
+        <w:t>ë</w:t>
+      </w:r>
+      <w:r>
+        <w:rPr>
+          <w:lang w:val="sq-AL"/>
+        </w:rPr>
+        <w:t>tar. Pastaj</w:t>
+      </w:r>
+      <w:r>
+        <w:rPr>
+          <w:lang w:val="sq-AL"/>
+        </w:rPr>
+        <w:t xml:space="preserve"> nj</w:t>
+      </w:r>
+      <w:r>
+        <w:rPr>
+          <w:lang w:val="sq-AL"/>
+        </w:rPr>
+        <w:t>ë</w:t>
+      </w:r>
+      <w:r>
+        <w:rPr>
+          <w:lang w:val="sq-AL"/>
+        </w:rPr>
+        <w:t xml:space="preserve"> pjes</w:t>
+      </w:r>
+      <w:r>
+        <w:rPr>
+          <w:lang w:val="sq-AL"/>
+        </w:rPr>
+        <w:t>ë</w:t>
+      </w:r>
+      <w:r>
+        <w:rPr>
+          <w:lang w:val="sq-AL"/>
+        </w:rPr>
+        <w:t xml:space="preserve"> e shoq</w:t>
+      </w:r>
+      <w:r>
+        <w:rPr>
+          <w:lang w:val="sq-AL"/>
+        </w:rPr>
+        <w:t>ë</w:t>
+      </w:r>
+      <w:r>
+        <w:rPr>
+          <w:lang w:val="sq-AL"/>
+        </w:rPr>
+        <w:t>ris</w:t>
+      </w:r>
+      <w:r>
+        <w:rPr>
+          <w:lang w:val="sq-AL"/>
+        </w:rPr>
+        <w:t>ë</w:t>
+      </w:r>
+      <w:r>
+        <w:rPr>
+          <w:lang w:val="sq-AL"/>
+        </w:rPr>
+        <w:t xml:space="preserve"> </w:t>
+      </w:r>
+      <w:r>
+        <w:rPr>
+          <w:lang w:val="sq-AL"/>
+        </w:rPr>
+        <w:t>ë</w:t>
+      </w:r>
+      <w:r>
+        <w:rPr>
+          <w:lang w:val="sq-AL"/>
+        </w:rPr>
+        <w:t>sht</w:t>
+      </w:r>
+      <w:r>
+        <w:rPr>
+          <w:lang w:val="sq-AL"/>
+        </w:rPr>
+        <w:t>ë</w:t>
+      </w:r>
+      <w:r>
+        <w:rPr>
+          <w:lang w:val="sq-AL"/>
+        </w:rPr>
+        <w:t xml:space="preserve"> e </w:t>
+      </w:r>
+      <w:r>
+        <w:rPr>
+          <w:lang w:val="sq-AL"/>
+        </w:rPr>
+        <w:t>pensionuar</w:t>
+      </w:r>
+      <w:r>
+        <w:rPr>
+          <w:lang w:val="sq-AL"/>
+        </w:rPr>
+        <w:t xml:space="preserve"> dhe me nevoja t</w:t>
+      </w:r>
+      <w:r>
+        <w:rPr>
+          <w:lang w:val="sq-AL"/>
+        </w:rPr>
+        <w:t>ë</w:t>
+      </w:r>
+      <w:r>
+        <w:rPr>
+          <w:lang w:val="sq-AL"/>
+        </w:rPr>
+        <w:t xml:space="preserve">  shumta. Femrat n</w:t>
+      </w:r>
+      <w:r>
+        <w:rPr>
+          <w:lang w:val="sq-AL"/>
+        </w:rPr>
+        <w:t>ë</w:t>
+      </w:r>
+      <w:r>
+        <w:rPr>
+          <w:lang w:val="sq-AL"/>
+        </w:rPr>
+        <w:t xml:space="preserve"> krahasim me </w:t>
+      </w:r>
+      <w:r>
+        <w:rPr>
+          <w:lang w:val="sq-AL"/>
+        </w:rPr>
+        <w:t>meshkujt</w:t>
+      </w:r>
+      <w:r>
+        <w:rPr>
+          <w:lang w:val="sq-AL"/>
+        </w:rPr>
+        <w:t xml:space="preserve"> kan</w:t>
+      </w:r>
+      <w:r>
+        <w:rPr>
+          <w:lang w:val="sq-AL"/>
+        </w:rPr>
+        <w:t>ë</w:t>
+      </w:r>
+      <w:r>
+        <w:rPr>
+          <w:lang w:val="sq-AL"/>
+        </w:rPr>
+        <w:t xml:space="preserve"> nivel m</w:t>
+      </w:r>
+      <w:r>
+        <w:rPr>
+          <w:lang w:val="sq-AL"/>
+        </w:rPr>
+        <w:t>ë</w:t>
+      </w:r>
+      <w:r>
+        <w:rPr>
+          <w:lang w:val="sq-AL"/>
+        </w:rPr>
+        <w:t xml:space="preserve"> t</w:t>
+      </w:r>
+      <w:r>
+        <w:rPr>
+          <w:lang w:val="sq-AL"/>
+        </w:rPr>
+        <w:t>ë</w:t>
+      </w:r>
+      <w:r>
+        <w:rPr>
+          <w:lang w:val="sq-AL"/>
+        </w:rPr>
+        <w:t xml:space="preserve"> ul</w:t>
+      </w:r>
+      <w:r>
+        <w:rPr>
+          <w:lang w:val="sq-AL"/>
+        </w:rPr>
+        <w:t>ë</w:t>
+      </w:r>
+      <w:r>
+        <w:rPr>
+          <w:lang w:val="sq-AL"/>
+        </w:rPr>
+        <w:t>t t</w:t>
+      </w:r>
+      <w:r>
+        <w:rPr>
+          <w:lang w:val="sq-AL"/>
+        </w:rPr>
+        <w:t>ë</w:t>
+      </w:r>
+      <w:r>
+        <w:rPr>
+          <w:lang w:val="sq-AL"/>
+        </w:rPr>
+        <w:t xml:space="preserve"> </w:t>
+      </w:r>
+      <w:r>
+        <w:rPr>
+          <w:lang w:val="sq-AL"/>
+        </w:rPr>
+        <w:t>punësimit</w:t>
+      </w:r>
+      <w:r>
+        <w:rPr>
+          <w:lang w:val="sq-AL"/>
+        </w:rPr>
+        <w:t xml:space="preserve">. </w:t>
+      </w:r>
+      <w:r>
+        <w:rPr>
+          <w:lang w:val="sq-AL"/>
+        </w:rPr>
+        <w:t>Femrat e papun</w:t>
+      </w:r>
+      <w:r>
+        <w:rPr>
+          <w:lang w:val="sq-AL"/>
+        </w:rPr>
+        <w:t>ë</w:t>
+      </w:r>
+      <w:r>
+        <w:rPr>
+          <w:lang w:val="sq-AL"/>
+        </w:rPr>
+        <w:t>suara zakonisht jan</w:t>
+      </w:r>
+      <w:r>
+        <w:rPr>
+          <w:lang w:val="sq-AL"/>
+        </w:rPr>
+        <w:t>ë</w:t>
+      </w:r>
+      <w:r>
+        <w:rPr>
+          <w:lang w:val="sq-AL"/>
+        </w:rPr>
+        <w:t xml:space="preserve"> amvise dhe nuk </w:t>
+      </w:r>
+      <w:r>
+        <w:rPr>
+          <w:lang w:val="sq-AL"/>
+        </w:rPr>
+        <w:t>kanë</w:t>
+      </w:r>
+      <w:r>
+        <w:rPr>
+          <w:lang w:val="sq-AL"/>
+        </w:rPr>
+        <w:t xml:space="preserve"> se si t</w:t>
+      </w:r>
+      <w:r>
+        <w:rPr>
+          <w:lang w:val="sq-AL"/>
+        </w:rPr>
+        <w:t>ë</w:t>
+      </w:r>
+      <w:r>
+        <w:rPr>
+          <w:lang w:val="sq-AL"/>
+        </w:rPr>
+        <w:t xml:space="preserve"> p</w:t>
+      </w:r>
+      <w:r>
+        <w:rPr>
+          <w:lang w:val="sq-AL"/>
+        </w:rPr>
+        <w:t>ë</w:t>
+      </w:r>
+      <w:r>
+        <w:rPr>
+          <w:lang w:val="sq-AL"/>
+        </w:rPr>
+        <w:t>rfitojn</w:t>
+      </w:r>
+      <w:r>
+        <w:rPr>
+          <w:lang w:val="sq-AL"/>
+        </w:rPr>
+        <w:t>ë</w:t>
+      </w:r>
+      <w:r>
+        <w:rPr>
+          <w:lang w:val="sq-AL"/>
+        </w:rPr>
+        <w:t xml:space="preserve"> nj</w:t>
+      </w:r>
+      <w:r>
+        <w:rPr>
+          <w:lang w:val="sq-AL"/>
+        </w:rPr>
+        <w:t>ë</w:t>
+      </w:r>
+      <w:r>
+        <w:rPr>
+          <w:lang w:val="sq-AL"/>
+        </w:rPr>
+        <w:t xml:space="preserve"> shum</w:t>
+      </w:r>
+      <w:r>
+        <w:rPr>
+          <w:lang w:val="sq-AL"/>
+        </w:rPr>
+        <w:t>ë</w:t>
+      </w:r>
+      <w:r>
+        <w:rPr>
+          <w:lang w:val="sq-AL"/>
+        </w:rPr>
+        <w:t xml:space="preserve"> t</w:t>
+      </w:r>
+      <w:r>
+        <w:rPr>
+          <w:lang w:val="sq-AL"/>
+        </w:rPr>
+        <w:t>ë</w:t>
+      </w:r>
+      <w:r>
+        <w:rPr>
+          <w:lang w:val="sq-AL"/>
+        </w:rPr>
+        <w:t xml:space="preserve"> t</w:t>
+      </w:r>
+      <w:r>
+        <w:rPr>
+          <w:lang w:val="sq-AL"/>
+        </w:rPr>
+        <w:t>ë</w:t>
+      </w:r>
+      <w:r>
+        <w:rPr>
+          <w:lang w:val="sq-AL"/>
+        </w:rPr>
+        <w:t xml:space="preserve"> hollave. </w:t>
+      </w:r>
+    </w:p>
+    <w:p>
+      <w:pPr>
+        <w:spacing w:after="39" w:line="360" w:lineRule="auto"/>
+        <w:ind w:left="730"/>
+        <w:rPr>
+          <w:lang w:val="sq-AL"/>
+        </w:rPr>
+      </w:pPr>
+      <w:r>
+        <w:rPr>
+          <w:lang w:val="sq-AL"/>
+        </w:rPr>
+        <w:t>Ideale do t</w:t>
+      </w:r>
+      <w:r>
+        <w:rPr>
+          <w:lang w:val="sq-AL"/>
+        </w:rPr>
+        <w:t>ë</w:t>
+      </w:r>
+      <w:r>
+        <w:rPr>
+          <w:lang w:val="sq-AL"/>
+        </w:rPr>
+        <w:t xml:space="preserve"> ishte sikur t</w:t>
+      </w:r>
+      <w:r>
+        <w:rPr>
+          <w:lang w:val="sq-AL"/>
+        </w:rPr>
+        <w:t>ë</w:t>
+      </w:r>
+      <w:r>
+        <w:rPr>
+          <w:lang w:val="sq-AL"/>
+        </w:rPr>
+        <w:t xml:space="preserve"> ofroheshin sh</w:t>
+      </w:r>
+      <w:r>
+        <w:rPr>
+          <w:lang w:val="sq-AL"/>
+        </w:rPr>
+        <w:t>ë</w:t>
+      </w:r>
+      <w:r>
+        <w:rPr>
+          <w:lang w:val="sq-AL"/>
+        </w:rPr>
+        <w:t>rbime sht</w:t>
+      </w:r>
+      <w:r>
+        <w:rPr>
+          <w:lang w:val="sq-AL"/>
+        </w:rPr>
+        <w:t>ë</w:t>
+      </w:r>
+      <w:r>
+        <w:rPr>
+          <w:lang w:val="sq-AL"/>
+        </w:rPr>
+        <w:t>piake p</w:t>
+      </w:r>
+      <w:r>
+        <w:rPr>
+          <w:lang w:val="sq-AL"/>
+        </w:rPr>
+        <w:t>ë</w:t>
+      </w:r>
+      <w:r>
+        <w:rPr>
+          <w:lang w:val="sq-AL"/>
+        </w:rPr>
+        <w:t>r njer</w:t>
+      </w:r>
+      <w:r>
+        <w:rPr>
+          <w:lang w:val="sq-AL"/>
+        </w:rPr>
+        <w:t>ë</w:t>
+      </w:r>
+      <w:r>
+        <w:rPr>
+          <w:lang w:val="sq-AL"/>
+        </w:rPr>
+        <w:t>zit q</w:t>
+      </w:r>
+      <w:r>
+        <w:rPr>
+          <w:lang w:val="sq-AL"/>
+        </w:rPr>
+        <w:t>ë</w:t>
+      </w:r>
+      <w:r>
+        <w:rPr>
+          <w:lang w:val="sq-AL"/>
+        </w:rPr>
+        <w:t xml:space="preserve"> punojn</w:t>
+      </w:r>
+      <w:r>
+        <w:rPr>
+          <w:lang w:val="sq-AL"/>
+        </w:rPr>
+        <w:t>ë</w:t>
+      </w:r>
+      <w:r>
+        <w:rPr>
+          <w:lang w:val="sq-AL"/>
+        </w:rPr>
+        <w:t>, nd</w:t>
+      </w:r>
+      <w:r>
+        <w:rPr>
+          <w:lang w:val="sq-AL"/>
+        </w:rPr>
+        <w:t>ë</w:t>
+      </w:r>
+      <w:r>
+        <w:rPr>
+          <w:lang w:val="sq-AL"/>
+        </w:rPr>
+        <w:t>rkoh</w:t>
+      </w:r>
+      <w:r>
+        <w:rPr>
+          <w:lang w:val="sq-AL"/>
+        </w:rPr>
+        <w:t>ë</w:t>
+      </w:r>
+      <w:r>
+        <w:rPr>
+          <w:lang w:val="sq-AL"/>
+        </w:rPr>
+        <w:t xml:space="preserve"> q</w:t>
+      </w:r>
+      <w:r>
+        <w:rPr>
+          <w:lang w:val="sq-AL"/>
+        </w:rPr>
+        <w:t>ë</w:t>
+      </w:r>
+      <w:r>
+        <w:rPr>
+          <w:lang w:val="sq-AL"/>
+        </w:rPr>
+        <w:t xml:space="preserve"> ata jan</w:t>
+      </w:r>
+      <w:r>
+        <w:rPr>
+          <w:lang w:val="sq-AL"/>
+        </w:rPr>
+        <w:t>ë</w:t>
+      </w:r>
+      <w:r>
+        <w:rPr>
+          <w:lang w:val="sq-AL"/>
+        </w:rPr>
+        <w:t xml:space="preserve"> jasht</w:t>
+      </w:r>
+      <w:r>
+        <w:rPr>
+          <w:lang w:val="sq-AL"/>
+        </w:rPr>
+        <w:t>ë</w:t>
+      </w:r>
+      <w:r>
+        <w:rPr>
+          <w:lang w:val="sq-AL"/>
+        </w:rPr>
+        <w:t xml:space="preserve"> sht</w:t>
+      </w:r>
+      <w:r>
+        <w:rPr>
+          <w:lang w:val="sq-AL"/>
+        </w:rPr>
+        <w:t>ë</w:t>
+      </w:r>
+      <w:r>
+        <w:rPr>
+          <w:lang w:val="sq-AL"/>
+        </w:rPr>
+        <w:t>pis</w:t>
+      </w:r>
+      <w:r>
+        <w:rPr>
+          <w:lang w:val="sq-AL"/>
+        </w:rPr>
+        <w:t>ë</w:t>
+      </w:r>
+      <w:r>
+        <w:rPr>
+          <w:lang w:val="sq-AL"/>
+        </w:rPr>
+        <w:t>, pun</w:t>
+      </w:r>
+      <w:r>
+        <w:rPr>
+          <w:lang w:val="sq-AL"/>
+        </w:rPr>
+        <w:t>ë</w:t>
+      </w:r>
+      <w:r>
+        <w:rPr>
+          <w:lang w:val="sq-AL"/>
+        </w:rPr>
+        <w:t>t t</w:t>
+      </w:r>
+      <w:r>
+        <w:rPr>
+          <w:lang w:val="sq-AL"/>
+        </w:rPr>
+        <w:t>ë</w:t>
+      </w:r>
+      <w:r>
+        <w:rPr>
+          <w:lang w:val="sq-AL"/>
+        </w:rPr>
+        <w:t xml:space="preserve"> kryheshin, </w:t>
+      </w:r>
+      <w:r>
+        <w:rPr>
+          <w:lang w:val="sq-AL"/>
+        </w:rPr>
+        <w:t>t</w:t>
+      </w:r>
+      <w:r>
+        <w:rPr>
+          <w:lang w:val="sq-AL"/>
+        </w:rPr>
+        <w:t>ë</w:t>
+      </w:r>
+      <w:r>
+        <w:rPr>
+          <w:lang w:val="sq-AL"/>
+        </w:rPr>
+        <w:t xml:space="preserve"> mund t</w:t>
+      </w:r>
+      <w:r>
+        <w:rPr>
+          <w:lang w:val="sq-AL"/>
+        </w:rPr>
+        <w:t>ë</w:t>
+      </w:r>
+      <w:r>
+        <w:rPr>
+          <w:lang w:val="sq-AL"/>
+        </w:rPr>
+        <w:t xml:space="preserve"> </w:t>
+      </w:r>
+      <w:r>
+        <w:rPr>
+          <w:lang w:val="sq-AL"/>
+        </w:rPr>
+        <w:t>blinin</w:t>
+      </w:r>
+      <w:r>
+        <w:rPr>
+          <w:lang w:val="sq-AL"/>
+        </w:rPr>
+        <w:t xml:space="preserve"> ushqim t</w:t>
+      </w:r>
+      <w:r>
+        <w:rPr>
+          <w:lang w:val="sq-AL"/>
+        </w:rPr>
+        <w:t>ë</w:t>
+      </w:r>
+      <w:r>
+        <w:rPr>
+          <w:lang w:val="sq-AL"/>
+        </w:rPr>
+        <w:t xml:space="preserve"> fresk</w:t>
+      </w:r>
+      <w:r>
+        <w:rPr>
+          <w:lang w:val="sq-AL"/>
+        </w:rPr>
+        <w:t>ë</w:t>
+      </w:r>
+      <w:r>
+        <w:rPr>
+          <w:lang w:val="sq-AL"/>
+        </w:rPr>
+        <w:t>t dhe t</w:t>
+      </w:r>
+      <w:r>
+        <w:rPr>
+          <w:lang w:val="sq-AL"/>
+        </w:rPr>
+        <w:t>ë</w:t>
+      </w:r>
+      <w:r>
+        <w:rPr>
+          <w:lang w:val="sq-AL"/>
+        </w:rPr>
+        <w:t xml:space="preserve"> lir</w:t>
+      </w:r>
+      <w:r>
+        <w:rPr>
+          <w:lang w:val="sq-AL"/>
+        </w:rPr>
+        <w:t>ë</w:t>
+      </w:r>
+      <w:r>
+        <w:rPr>
+          <w:lang w:val="sq-AL"/>
+        </w:rPr>
+        <w:t xml:space="preserve"> t</w:t>
+      </w:r>
+      <w:r>
+        <w:rPr>
+          <w:lang w:val="sq-AL"/>
+        </w:rPr>
+        <w:t>ë</w:t>
+      </w:r>
+      <w:r>
+        <w:rPr>
+          <w:lang w:val="sq-AL"/>
+        </w:rPr>
+        <w:t xml:space="preserve"> </w:t>
+      </w:r>
+      <w:r>
+        <w:rPr>
+          <w:lang w:val="sq-AL"/>
+        </w:rPr>
+        <w:t>përgatitur</w:t>
+      </w:r>
+      <w:r>
+        <w:rPr>
+          <w:lang w:val="sq-AL"/>
+        </w:rPr>
+        <w:t xml:space="preserve"> n</w:t>
+      </w:r>
+      <w:r>
+        <w:rPr>
+          <w:lang w:val="sq-AL"/>
+        </w:rPr>
+        <w:t>ë</w:t>
+      </w:r>
+      <w:r>
+        <w:rPr>
+          <w:lang w:val="sq-AL"/>
+        </w:rPr>
+        <w:t xml:space="preserve"> sht</w:t>
+      </w:r>
+      <w:r>
+        <w:rPr>
+          <w:lang w:val="sq-AL"/>
+        </w:rPr>
+        <w:t>ë</w:t>
+      </w:r>
+      <w:r>
+        <w:rPr>
+          <w:lang w:val="sq-AL"/>
+        </w:rPr>
+        <w:t xml:space="preserve">pi, </w:t>
+      </w:r>
+      <w:r>
+        <w:rPr>
+          <w:lang w:val="sq-AL"/>
+        </w:rPr>
+        <w:t xml:space="preserve">të kenë mundësi të </w:t>
+      </w:r>
+      <w:r>
+        <w:rPr>
+          <w:lang w:val="sq-AL"/>
+        </w:rPr>
+        <w:t>punojnë</w:t>
+      </w:r>
+      <w:r>
+        <w:rPr>
+          <w:lang w:val="sq-AL"/>
+        </w:rPr>
+        <w:t xml:space="preserve"> punë t</w:t>
+      </w:r>
+      <w:r>
+        <w:rPr>
+          <w:lang w:val="sq-AL"/>
+        </w:rPr>
+        <w:t xml:space="preserve">ë pjesshme dhe jo të mundimshme, </w:t>
+      </w:r>
+      <w:r>
+        <w:rPr>
+          <w:lang w:val="sq-AL"/>
+        </w:rPr>
+        <w:t xml:space="preserve">dhe </w:t>
+      </w:r>
+      <w:r>
+        <w:rPr>
+          <w:lang w:val="sq-AL"/>
+        </w:rPr>
+        <w:t>pe</w:t>
+      </w:r>
+      <w:r>
+        <w:rPr>
+          <w:lang w:val="sq-AL"/>
+        </w:rPr>
+        <w:t>rsonat e papun</w:t>
+      </w:r>
+      <w:r>
+        <w:rPr>
+          <w:lang w:val="sq-AL"/>
+        </w:rPr>
+        <w:t>ë</w:t>
+      </w:r>
+      <w:r>
+        <w:rPr>
+          <w:lang w:val="sq-AL"/>
+        </w:rPr>
+        <w:t xml:space="preserve"> t</w:t>
+      </w:r>
+      <w:r>
+        <w:rPr>
+          <w:lang w:val="sq-AL"/>
+        </w:rPr>
+        <w:t>ë</w:t>
+      </w:r>
+      <w:r>
+        <w:rPr>
+          <w:lang w:val="sq-AL"/>
+        </w:rPr>
+        <w:t xml:space="preserve"> jen</w:t>
+      </w:r>
+      <w:r>
+        <w:rPr>
+          <w:lang w:val="sq-AL"/>
+        </w:rPr>
+        <w:t>ë</w:t>
+      </w:r>
+      <w:r>
+        <w:rPr>
+          <w:lang w:val="sq-AL"/>
+        </w:rPr>
+        <w:t xml:space="preserve"> ata q</w:t>
+      </w:r>
+      <w:r>
+        <w:rPr>
+          <w:lang w:val="sq-AL"/>
+        </w:rPr>
+        <w:t>ë</w:t>
+      </w:r>
+      <w:r>
+        <w:rPr>
+          <w:lang w:val="sq-AL"/>
+        </w:rPr>
+        <w:t xml:space="preserve"> kryejn</w:t>
+      </w:r>
+      <w:r>
+        <w:rPr>
+          <w:lang w:val="sq-AL"/>
+        </w:rPr>
+        <w:t>ë</w:t>
+      </w:r>
+      <w:r>
+        <w:rPr>
+          <w:lang w:val="sq-AL"/>
+        </w:rPr>
+        <w:t xml:space="preserve"> </w:t>
+      </w:r>
+      <w:r>
+        <w:rPr>
+          <w:lang w:val="sq-AL"/>
+        </w:rPr>
+        <w:t>k</w:t>
+      </w:r>
+      <w:r>
+        <w:rPr>
+          <w:lang w:val="sq-AL"/>
+        </w:rPr>
+        <w:t>ë</w:t>
+      </w:r>
+      <w:r>
+        <w:rPr>
+          <w:lang w:val="sq-AL"/>
+        </w:rPr>
+        <w:t xml:space="preserve">to </w:t>
+      </w:r>
+      <w:r>
+        <w:rPr>
+          <w:lang w:val="sq-AL"/>
+        </w:rPr>
+        <w:t>shërbime të ndryshme shtëpiake</w:t>
+      </w:r>
+      <w:r>
+        <w:rPr>
+          <w:lang w:val="sq-AL"/>
+        </w:rPr>
+        <w:t xml:space="preserve"> q</w:t>
+      </w:r>
+      <w:r>
+        <w:rPr>
+          <w:lang w:val="sq-AL"/>
+        </w:rPr>
+        <w:t>ë</w:t>
+      </w:r>
+      <w:r>
+        <w:rPr>
+          <w:lang w:val="sq-AL"/>
+        </w:rPr>
+        <w:t xml:space="preserve"> t</w:t>
+      </w:r>
+      <w:r>
+        <w:rPr>
+          <w:lang w:val="sq-AL"/>
+        </w:rPr>
+        <w:t>ë</w:t>
+      </w:r>
+      <w:r>
+        <w:rPr>
+          <w:lang w:val="sq-AL"/>
+        </w:rPr>
+        <w:t xml:space="preserve"> mund t</w:t>
+      </w:r>
+      <w:r>
+        <w:rPr>
+          <w:lang w:val="sq-AL"/>
+        </w:rPr>
+        <w:t>ë</w:t>
+      </w:r>
+      <w:r>
+        <w:rPr>
+          <w:lang w:val="sq-AL"/>
+        </w:rPr>
+        <w:t xml:space="preserve"> fitonin nj</w:t>
+      </w:r>
+      <w:r>
+        <w:rPr>
+          <w:lang w:val="sq-AL"/>
+        </w:rPr>
+        <w:t>ë</w:t>
+      </w:r>
+      <w:r>
+        <w:rPr>
+          <w:lang w:val="sq-AL"/>
+        </w:rPr>
+        <w:t xml:space="preserve"> shum</w:t>
+      </w:r>
+      <w:r>
+        <w:rPr>
+          <w:lang w:val="sq-AL"/>
+        </w:rPr>
+        <w:t>ë</w:t>
+      </w:r>
+      <w:r>
+        <w:rPr>
+          <w:lang w:val="sq-AL"/>
+        </w:rPr>
+        <w:t xml:space="preserve"> simbolike t</w:t>
+      </w:r>
+      <w:r>
+        <w:rPr>
+          <w:lang w:val="sq-AL"/>
+        </w:rPr>
+        <w:t>ë</w:t>
+      </w:r>
+      <w:r>
+        <w:rPr>
+          <w:lang w:val="sq-AL"/>
+        </w:rPr>
+        <w:t xml:space="preserve"> t</w:t>
+      </w:r>
+      <w:r>
+        <w:rPr>
+          <w:lang w:val="sq-AL"/>
+        </w:rPr>
+        <w:t>ë</w:t>
+      </w:r>
+      <w:r>
+        <w:rPr>
+          <w:lang w:val="sq-AL"/>
+        </w:rPr>
+        <w:t xml:space="preserve"> hollave</w:t>
+      </w:r>
+      <w:r>
+        <w:rPr>
+          <w:lang w:val="sq-AL"/>
+        </w:rPr>
+        <w:t>.</w:t>
+      </w:r>
+    </w:p>
+    <w:p>
+      <w:pPr>
+        <w:spacing w:after="207" w:line="360" w:lineRule="auto"/>
+        <w:ind w:left="720" w:firstLine="0"/>
+        <w:rPr>
+          <w:lang w:val="sq-AL"/>
+        </w:rPr>
+      </w:pPr>
+      <w:r>
+        <w:rPr>
+          <w:lang w:val="sq-AL"/>
+        </w:rPr>
+        <w:t>Ueb aplikacioni Home Made do t’iu</w:t>
+      </w:r>
+      <w:r>
+        <w:rPr>
+          <w:lang w:val="sq-AL"/>
+        </w:rPr>
+        <w:t xml:space="preserve"> mundësoj </w:t>
+      </w:r>
+      <w:r>
+        <w:rPr>
+          <w:lang w:val="sq-AL"/>
+        </w:rPr>
+        <w:t>njer</w:t>
+      </w:r>
+      <w:r>
+        <w:rPr>
+          <w:lang w:val="sq-AL"/>
+        </w:rPr>
+        <w:t>ë</w:t>
+      </w:r>
+      <w:r>
+        <w:rPr>
+          <w:lang w:val="sq-AL"/>
+        </w:rPr>
+        <w:t>zve q</w:t>
+      </w:r>
+      <w:r>
+        <w:rPr>
+          <w:lang w:val="sq-AL"/>
+        </w:rPr>
+        <w:t>ë</w:t>
+      </w:r>
+      <w:r>
+        <w:rPr>
+          <w:lang w:val="sq-AL"/>
+        </w:rPr>
+        <w:t xml:space="preserve"> të ofrojnë apo kërkojnë shërbime shtëpiake. Njerëzit  do të mund të postojnë</w:t>
+      </w:r>
+      <w:r>
+        <w:rPr>
+          <w:lang w:val="sq-AL"/>
+        </w:rPr>
+        <w:t xml:space="preserve"> shërbimet e tyre për të tjerët</w:t>
+      </w:r>
+      <w:r>
+        <w:rPr>
+          <w:lang w:val="sq-AL"/>
+        </w:rPr>
+        <w:t xml:space="preserve"> dhe të tjerët </w:t>
+      </w:r>
+      <w:r>
+        <w:rPr>
+          <w:lang w:val="sq-AL"/>
+        </w:rPr>
+        <w:t>t</w:t>
+      </w:r>
+      <w:r>
+        <w:rPr>
+          <w:lang w:val="sq-AL"/>
+        </w:rPr>
+        <w:t>ë</w:t>
+      </w:r>
+      <w:r>
+        <w:rPr>
+          <w:lang w:val="sq-AL"/>
+        </w:rPr>
+        <w:t xml:space="preserve"> </w:t>
+      </w:r>
+      <w:r>
+        <w:rPr>
+          <w:lang w:val="sq-AL"/>
+        </w:rPr>
+        <w:t>mund të bëjnë kërkesë për ndonjë shërbim. Shërbimet do të jenë të llojeve të ndryshme dhe do të jenë të shfaqura në hartë ku njerëzit do ti shohin shërbimet që janë afër vendndodhjes së tyre.</w:t>
+      </w:r>
+      <w:r>
+        <w:rPr>
+          <w:lang w:val="sq-AL"/>
+        </w:rPr>
+        <w:t xml:space="preserve"> Programi do te jetë plotësisht i lirë nga pagesat për shfrytëzuesit.</w:t>
+      </w:r>
+    </w:p>
+    <w:p>
+      <w:pPr>
+        <w:spacing w:after="207" w:line="360" w:lineRule="auto"/>
+        <w:ind w:left="720" w:firstLine="0"/>
+        <w:rPr>
+          <w:lang w:val="sq-AL"/>
+        </w:rPr>
+      </w:pPr>
+    </w:p>
+    <w:p>
+      <w:pPr>
+        <w:spacing w:after="207" w:line="360" w:lineRule="auto"/>
+        <w:ind w:left="720" w:firstLine="0"/>
+        <w:rPr>
+          <w:lang w:val="sq-AL"/>
+        </w:rPr>
+      </w:pPr>
+    </w:p>
+    <w:p>
+      <w:pPr>
+        <w:spacing w:after="207" w:line="360" w:lineRule="auto"/>
+        <w:ind w:left="720" w:firstLine="0"/>
+        <w:rPr>
+          <w:lang w:val="sq-AL"/>
+        </w:rPr>
+      </w:pPr>
+    </w:p>
+    <w:p>
+      <w:pPr>
+        <w:spacing w:after="207" w:line="360" w:lineRule="auto"/>
+        <w:ind w:left="720" w:firstLine="0"/>
+        <w:rPr>
+          <w:lang w:val="sq-AL"/>
+        </w:rPr>
+      </w:pPr>
+    </w:p>
+    <w:p>
+      <w:pPr>
+        <w:spacing w:after="207" w:line="360" w:lineRule="auto"/>
+        <w:ind w:left="720" w:firstLine="0"/>
+        <w:rPr>
+          <w:lang w:val="sq-AL"/>
+        </w:rPr>
+      </w:pPr>
+    </w:p>
+    <w:p>
+      <w:pPr>
+        <w:spacing w:after="207" w:line="360" w:lineRule="auto"/>
+        <w:ind w:left="720" w:firstLine="0"/>
+        <w:rPr>
+          <w:lang w:val="sq-AL"/>
+        </w:rPr>
+      </w:pPr>
+    </w:p>
+    <w:p>
+      <w:pPr>
+        <w:pStyle w:val="Heading1"/>
+        <w:rPr>
+          <w:lang w:val="sq-AL"/>
+        </w:rPr>
+      </w:pPr>
+      <w:bookmarkStart w:id="3" w:name="_Toc482791429"/>
+      <w:r>
+        <w:rPr>
+          <w:lang w:val="sq-AL"/>
+        </w:rPr>
+        <w:lastRenderedPageBreak/>
+        <w:t>2.</w:t>
+      </w:r>
+      <w:r>
+        <w:rPr>
+          <w:rFonts w:ascii="Arial" w:eastAsia="Arial" w:hAnsi="Arial" w:cs="Arial"/>
+          <w:lang w:val="sq-AL"/>
+        </w:rPr>
+        <w:tab/>
+      </w:r>
+      <w:r>
+        <w:rPr>
+          <w:lang w:val="sq-AL"/>
+        </w:rPr>
+        <w:t>Fusha e P</w:t>
+      </w:r>
+      <w:r>
+        <w:rPr>
+          <w:lang w:val="sq-AL"/>
+        </w:rPr>
+        <w:t>ërkufizimit</w:t>
       </w:r>
       <w:bookmarkEnd w:id="3"/>
     </w:p>
     <w:p>
       <w:pPr>
-        <w:spacing w:after="39" w:line="360" w:lineRule="auto"/>
+        <w:spacing w:after="167" w:line="360" w:lineRule="auto"/>
         <w:ind w:left="730"/>
         <w:rPr>
           <w:lang w:val="sq-AL"/>
@@ -4513,7 +6379,13 @@
         <w:rPr>
           <w:lang w:val="sq-AL"/>
         </w:rPr>
-        <w:t>Sipas statistikave</w:t>
+        <w:t>Sistemi do t</w:t>
+      </w:r>
+      <w:r>
+        <w:rPr>
+          <w:lang w:val="sq-AL"/>
+        </w:rPr>
+        <w:t>ë</w:t>
       </w:r>
       <w:r>
         <w:rPr>
@@ -4525,954 +6397,24 @@
         <w:rPr>
           <w:lang w:val="sq-AL"/>
         </w:rPr>
-        <w:t>ë</w:t>
-      </w:r>
-      <w:r>
-        <w:rPr>
-          <w:lang w:val="sq-AL"/>
-        </w:rPr>
-        <w:t>sht</w:t>
-      </w:r>
-      <w:r>
-        <w:rPr>
-          <w:lang w:val="sq-AL"/>
-        </w:rPr>
-        <w:t>ë</w:t>
-      </w:r>
-      <w:r>
-        <w:rPr>
-          <w:lang w:val="sq-AL"/>
-        </w:rPr>
-        <w:t xml:space="preserve"> v</w:t>
-      </w:r>
-      <w:r>
-        <w:rPr>
-          <w:lang w:val="sq-AL"/>
-        </w:rPr>
-        <w:t>ë</w:t>
-      </w:r>
-      <w:r>
-        <w:rPr>
-          <w:lang w:val="sq-AL"/>
-        </w:rPr>
-        <w:t>rtetuar se rreth 70</w:t>
-      </w:r>
-      <w:r>
-        <w:rPr>
-          <w:lang w:val="sq-AL"/>
-        </w:rPr>
-        <w:t>.01</w:t>
-      </w:r>
-      <w:r>
-        <w:rPr>
-          <w:lang w:val="sq-AL"/>
-        </w:rPr>
-        <w:t>% e njer</w:t>
-      </w:r>
-      <w:r>
-        <w:rPr>
-          <w:lang w:val="sq-AL"/>
-        </w:rPr>
-        <w:t>ë</w:t>
-      </w:r>
-      <w:r>
-        <w:rPr>
-          <w:lang w:val="sq-AL"/>
-        </w:rPr>
-        <w:t>zve</w:t>
-      </w:r>
-      <w:r>
-        <w:rPr>
-          <w:lang w:val="sq-AL"/>
-        </w:rPr>
-        <w:t xml:space="preserve"> n</w:t>
-      </w:r>
-      <w:r>
-        <w:rPr>
-          <w:lang w:val="sq-AL"/>
-        </w:rPr>
-        <w:t>ë</w:t>
-      </w:r>
-      <w:r>
-        <w:rPr>
-          <w:lang w:val="sq-AL"/>
-        </w:rPr>
-        <w:t xml:space="preserve"> Evrop</w:t>
-      </w:r>
-      <w:r>
-        <w:rPr>
-          <w:lang w:val="sq-AL"/>
-        </w:rPr>
-        <w:t>ë</w:t>
-      </w:r>
-      <w:r>
-        <w:rPr>
-          <w:lang w:val="sq-AL"/>
-        </w:rPr>
-        <w:t xml:space="preserve"> t</w:t>
-      </w:r>
-      <w:r>
-        <w:rPr>
-          <w:lang w:val="sq-AL"/>
-        </w:rPr>
-        <w:t>ë</w:t>
-      </w:r>
-      <w:r>
-        <w:rPr>
-          <w:lang w:val="sq-AL"/>
-        </w:rPr>
-        <w:t xml:space="preserve"> grup moshave 20-64 vjet jan</w:t>
-      </w:r>
-      <w:r>
-        <w:rPr>
-          <w:lang w:val="sq-AL"/>
-        </w:rPr>
-        <w:t>ë</w:t>
-      </w:r>
-      <w:r>
-        <w:rPr>
-          <w:lang w:val="sq-AL"/>
-        </w:rPr>
-        <w:t xml:space="preserve"> t</w:t>
-      </w:r>
-      <w:r>
-        <w:rPr>
-          <w:lang w:val="sq-AL"/>
-        </w:rPr>
-        <w:t>ë</w:t>
-      </w:r>
-      <w:r>
-        <w:rPr>
-          <w:lang w:val="sq-AL"/>
-        </w:rPr>
-        <w:t xml:space="preserve"> pun</w:t>
-      </w:r>
-      <w:r>
-        <w:rPr>
-          <w:lang w:val="sq-AL"/>
-        </w:rPr>
-        <w:t>ë</w:t>
-      </w:r>
-      <w:r>
-        <w:rPr>
-          <w:lang w:val="sq-AL"/>
-        </w:rPr>
-        <w:t>suar</w:t>
-      </w:r>
-      <w:r>
-        <w:rPr>
-          <w:lang w:val="sq-AL"/>
-        </w:rPr>
-        <w:t xml:space="preserve"> dhe </w:t>
-      </w:r>
-      <w:r>
-        <w:rPr>
-          <w:lang w:val="sq-AL"/>
-        </w:rPr>
-        <w:t>shumica prej k</w:t>
-      </w:r>
-      <w:r>
-        <w:rPr>
-          <w:lang w:val="sq-AL"/>
-        </w:rPr>
-        <w:t>ë</w:t>
-      </w:r>
-      <w:r>
-        <w:rPr>
-          <w:lang w:val="sq-AL"/>
-        </w:rPr>
-        <w:t>tyre orarin e pun</w:t>
-      </w:r>
-      <w:r>
-        <w:rPr>
-          <w:lang w:val="sq-AL"/>
-        </w:rPr>
-        <w:t>ë</w:t>
-      </w:r>
-      <w:r>
-        <w:rPr>
-          <w:lang w:val="sq-AL"/>
-        </w:rPr>
-        <w:t>s e kan</w:t>
-      </w:r>
-      <w:r>
-        <w:rPr>
-          <w:lang w:val="sq-AL"/>
-        </w:rPr>
-        <w:t>ë</w:t>
-      </w:r>
-      <w:r>
-        <w:rPr>
-          <w:lang w:val="sq-AL"/>
-        </w:rPr>
-        <w:t xml:space="preserve"> paradite</w:t>
-      </w:r>
-      <w:r>
-        <w:rPr>
-          <w:lang w:val="sq-AL"/>
-        </w:rPr>
-        <w:t xml:space="preserve"> gj</w:t>
-      </w:r>
-      <w:r>
-        <w:rPr>
-          <w:lang w:val="sq-AL"/>
-        </w:rPr>
-        <w:t>ë</w:t>
-      </w:r>
-      <w:r>
-        <w:rPr>
-          <w:lang w:val="sq-AL"/>
-        </w:rPr>
-        <w:t xml:space="preserve"> q</w:t>
-      </w:r>
-      <w:r>
-        <w:rPr>
-          <w:lang w:val="sq-AL"/>
-        </w:rPr>
-        <w:t>ë</w:t>
-      </w:r>
-      <w:r>
-        <w:rPr>
-          <w:lang w:val="sq-AL"/>
-        </w:rPr>
-        <w:t xml:space="preserve"> u limiton koh</w:t>
-      </w:r>
-      <w:r>
-        <w:rPr>
-          <w:lang w:val="sq-AL"/>
-        </w:rPr>
-        <w:t>ë</w:t>
-      </w:r>
-      <w:r>
-        <w:rPr>
-          <w:lang w:val="sq-AL"/>
-        </w:rPr>
-        <w:t>n e lir</w:t>
-      </w:r>
-      <w:r>
-        <w:rPr>
-          <w:lang w:val="sq-AL"/>
-        </w:rPr>
-        <w:t>ë</w:t>
-      </w:r>
-      <w:r>
-        <w:rPr>
-          <w:lang w:val="sq-AL"/>
-        </w:rPr>
-        <w:t xml:space="preserve"> </w:t>
-      </w:r>
-      <w:r>
-        <w:rPr>
-          <w:lang w:val="sq-AL"/>
-        </w:rPr>
-        <w:t>kësaj</w:t>
-      </w:r>
-      <w:r>
-        <w:rPr>
-          <w:lang w:val="sq-AL"/>
-        </w:rPr>
-        <w:t xml:space="preserve"> kategorie t</w:t>
-      </w:r>
-      <w:r>
-        <w:rPr>
-          <w:lang w:val="sq-AL"/>
-        </w:rPr>
-        <w:t>ë</w:t>
-      </w:r>
-      <w:r>
-        <w:rPr>
-          <w:lang w:val="sq-AL"/>
-        </w:rPr>
-        <w:t xml:space="preserve"> njer</w:t>
-      </w:r>
-      <w:r>
-        <w:rPr>
-          <w:lang w:val="sq-AL"/>
-        </w:rPr>
-        <w:t>ë</w:t>
-      </w:r>
-      <w:r>
-        <w:rPr>
-          <w:lang w:val="sq-AL"/>
-        </w:rPr>
-        <w:t>zve</w:t>
-      </w:r>
-      <w:r>
-        <w:rPr>
-          <w:lang w:val="sq-AL"/>
-        </w:rPr>
-        <w:t xml:space="preserve">. </w:t>
-      </w:r>
-      <w:r>
-        <w:rPr>
-          <w:lang w:val="sq-AL"/>
-        </w:rPr>
-        <w:t>M</w:t>
-      </w:r>
-      <w:r>
-        <w:rPr>
-          <w:lang w:val="sq-AL"/>
-        </w:rPr>
-        <w:t>ë</w:t>
-      </w:r>
-      <w:r>
-        <w:rPr>
-          <w:lang w:val="sq-AL"/>
-        </w:rPr>
-        <w:t xml:space="preserve"> pastaj statistikat tregojn</w:t>
-      </w:r>
-      <w:r>
-        <w:rPr>
-          <w:lang w:val="sq-AL"/>
-        </w:rPr>
-        <w:t>ë</w:t>
-      </w:r>
-      <w:r>
-        <w:rPr>
-          <w:lang w:val="sq-AL"/>
-        </w:rPr>
-        <w:t xml:space="preserve"> se rreth 30% e popullsis</w:t>
-      </w:r>
-      <w:r>
-        <w:rPr>
-          <w:lang w:val="sq-AL"/>
-        </w:rPr>
-        <w:t>ë</w:t>
-      </w:r>
-      <w:r>
-        <w:rPr>
-          <w:lang w:val="sq-AL"/>
-        </w:rPr>
-        <w:t xml:space="preserve"> Evropiane jan</w:t>
-      </w:r>
-      <w:r>
-        <w:rPr>
-          <w:lang w:val="sq-AL"/>
-        </w:rPr>
-        <w:t>ë</w:t>
-      </w:r>
-      <w:r>
-        <w:rPr>
-          <w:lang w:val="sq-AL"/>
-        </w:rPr>
-        <w:t xml:space="preserve"> student</w:t>
-      </w:r>
-      <w:r>
-        <w:rPr>
-          <w:lang w:val="sq-AL"/>
-        </w:rPr>
-        <w:t>ë</w:t>
-      </w:r>
-      <w:r>
-        <w:rPr>
-          <w:lang w:val="sq-AL"/>
-        </w:rPr>
-        <w:t xml:space="preserve">. </w:t>
-      </w:r>
-      <w:r>
-        <w:rPr>
-          <w:lang w:val="sq-AL"/>
-        </w:rPr>
-        <w:t xml:space="preserve">Studentët zakonisht duhet të </w:t>
-      </w:r>
-      <w:r>
-        <w:rPr>
-          <w:lang w:val="sq-AL"/>
-        </w:rPr>
-        <w:t>ud</w:t>
-      </w:r>
-      <w:r>
-        <w:rPr>
-          <w:lang w:val="sq-AL"/>
-        </w:rPr>
-        <w:t>h</w:t>
-      </w:r>
-      <w:r>
-        <w:rPr>
-          <w:lang w:val="sq-AL"/>
-        </w:rPr>
-        <w:t>ë</w:t>
-      </w:r>
-      <w:r>
-        <w:rPr>
-          <w:lang w:val="sq-AL"/>
-        </w:rPr>
-        <w:t>tojnë nëpër qytete tjera dhe kanë të ardhura relativisht të vogla gjë që</w:t>
-      </w:r>
-      <w:r>
-        <w:rPr>
-          <w:lang w:val="sq-AL"/>
-        </w:rPr>
-        <w:t xml:space="preserve"> i</w:t>
-      </w:r>
-      <w:r>
-        <w:rPr>
-          <w:lang w:val="sq-AL"/>
-        </w:rPr>
-        <w:t>u obligon gjetjen e një pune të pjesshme me një rrogë simbolike.</w:t>
-      </w:r>
-      <w:r>
-        <w:rPr>
-          <w:lang w:val="sq-AL"/>
-        </w:rPr>
-        <w:t xml:space="preserve"> </w:t>
-      </w:r>
-      <w:r>
-        <w:rPr>
-          <w:lang w:val="sq-AL"/>
-        </w:rPr>
-        <w:t>Shumica e k</w:t>
-      </w:r>
-      <w:r>
-        <w:rPr>
-          <w:lang w:val="sq-AL"/>
-        </w:rPr>
-        <w:t>ë</w:t>
-      </w:r>
-      <w:r>
-        <w:rPr>
-          <w:lang w:val="sq-AL"/>
-        </w:rPr>
-        <w:t xml:space="preserve">tyre </w:t>
-      </w:r>
-      <w:r>
-        <w:rPr>
-          <w:lang w:val="sq-AL"/>
-        </w:rPr>
-        <w:t>personave</w:t>
-      </w:r>
-      <w:r>
-        <w:rPr>
-          <w:lang w:val="sq-AL"/>
-        </w:rPr>
-        <w:t xml:space="preserve"> </w:t>
-      </w:r>
-      <w:r>
-        <w:rPr>
-          <w:lang w:val="sq-AL"/>
-        </w:rPr>
-        <w:t>t</w:t>
-      </w:r>
-      <w:r>
-        <w:rPr>
-          <w:lang w:val="sq-AL"/>
-        </w:rPr>
-        <w:t>ë</w:t>
-      </w:r>
-      <w:r>
-        <w:rPr>
-          <w:lang w:val="sq-AL"/>
-        </w:rPr>
-        <w:t xml:space="preserve"> lartp</w:t>
-      </w:r>
-      <w:r>
-        <w:rPr>
-          <w:lang w:val="sq-AL"/>
-        </w:rPr>
-        <w:t>ë</w:t>
-      </w:r>
-      <w:r>
-        <w:rPr>
-          <w:lang w:val="sq-AL"/>
-        </w:rPr>
-        <w:t xml:space="preserve">rmendur </w:t>
-      </w:r>
-      <w:r>
-        <w:rPr>
-          <w:lang w:val="sq-AL"/>
-        </w:rPr>
-        <w:t>pjes</w:t>
-      </w:r>
-      <w:r>
-        <w:rPr>
-          <w:lang w:val="sq-AL"/>
-        </w:rPr>
-        <w:t>ë</w:t>
-      </w:r>
-      <w:r>
-        <w:rPr>
-          <w:lang w:val="sq-AL"/>
-        </w:rPr>
-        <w:t>n m</w:t>
-      </w:r>
-      <w:r>
-        <w:rPr>
-          <w:lang w:val="sq-AL"/>
-        </w:rPr>
-        <w:t>ë</w:t>
-      </w:r>
-      <w:r>
-        <w:rPr>
-          <w:lang w:val="sq-AL"/>
-        </w:rPr>
-        <w:t xml:space="preserve"> t</w:t>
-      </w:r>
-      <w:r>
-        <w:rPr>
-          <w:lang w:val="sq-AL"/>
-        </w:rPr>
-        <w:t>ë</w:t>
-      </w:r>
-      <w:r>
-        <w:rPr>
-          <w:lang w:val="sq-AL"/>
-        </w:rPr>
-        <w:t xml:space="preserve"> madhe t</w:t>
-      </w:r>
-      <w:r>
-        <w:rPr>
-          <w:lang w:val="sq-AL"/>
-        </w:rPr>
-        <w:t>ë</w:t>
-      </w:r>
-      <w:r>
-        <w:rPr>
-          <w:lang w:val="sq-AL"/>
-        </w:rPr>
-        <w:t xml:space="preserve"> dit</w:t>
-      </w:r>
-      <w:r>
-        <w:rPr>
-          <w:lang w:val="sq-AL"/>
-        </w:rPr>
-        <w:t>ë</w:t>
-      </w:r>
-      <w:r>
-        <w:rPr>
-          <w:lang w:val="sq-AL"/>
-        </w:rPr>
-        <w:t xml:space="preserve">s e </w:t>
-      </w:r>
-      <w:r>
-        <w:rPr>
-          <w:lang w:val="sq-AL"/>
-        </w:rPr>
-        <w:t>kalojnë</w:t>
-      </w:r>
-      <w:r>
-        <w:rPr>
-          <w:lang w:val="sq-AL"/>
-        </w:rPr>
-        <w:t xml:space="preserve"> jash</w:t>
-      </w:r>
-      <w:r>
-        <w:rPr>
-          <w:lang w:val="sq-AL"/>
-        </w:rPr>
-        <w:t>t</w:t>
-      </w:r>
-      <w:r>
-        <w:rPr>
-          <w:lang w:val="sq-AL"/>
-        </w:rPr>
-        <w:t>ë</w:t>
-      </w:r>
-      <w:r>
-        <w:rPr>
-          <w:lang w:val="sq-AL"/>
-        </w:rPr>
-        <w:t xml:space="preserve"> sht</w:t>
-      </w:r>
-      <w:r>
-        <w:rPr>
-          <w:lang w:val="sq-AL"/>
-        </w:rPr>
-        <w:t>ë</w:t>
-      </w:r>
-      <w:r>
-        <w:rPr>
-          <w:lang w:val="sq-AL"/>
-        </w:rPr>
-        <w:t>pis</w:t>
-      </w:r>
-      <w:r>
-        <w:rPr>
-          <w:lang w:val="sq-AL"/>
-        </w:rPr>
-        <w:t>ë</w:t>
-      </w:r>
-      <w:r>
-        <w:rPr>
-          <w:lang w:val="sq-AL"/>
-        </w:rPr>
-        <w:t xml:space="preserve"> nd</w:t>
-      </w:r>
-      <w:r>
-        <w:rPr>
-          <w:lang w:val="sq-AL"/>
-        </w:rPr>
-        <w:t>ë</w:t>
-      </w:r>
-      <w:r>
-        <w:rPr>
-          <w:lang w:val="sq-AL"/>
-        </w:rPr>
-        <w:t>rsa 2/3 e sht</w:t>
-      </w:r>
-      <w:r>
-        <w:rPr>
-          <w:lang w:val="sq-AL"/>
-        </w:rPr>
-        <w:t>ë</w:t>
-      </w:r>
-      <w:r>
-        <w:rPr>
-          <w:lang w:val="sq-AL"/>
-        </w:rPr>
-        <w:t>pive kan</w:t>
-      </w:r>
-      <w:r>
-        <w:rPr>
-          <w:lang w:val="sq-AL"/>
-        </w:rPr>
-        <w:t>ë</w:t>
-      </w:r>
-      <w:r>
-        <w:rPr>
-          <w:lang w:val="sq-AL"/>
-        </w:rPr>
-        <w:t xml:space="preserve"> 1 ose 2 an</w:t>
-      </w:r>
-      <w:r>
-        <w:rPr>
-          <w:lang w:val="sq-AL"/>
-        </w:rPr>
-        <w:t>ë</w:t>
-      </w:r>
-      <w:r>
-        <w:rPr>
-          <w:lang w:val="sq-AL"/>
-        </w:rPr>
-        <w:t>tar. Pastaj</w:t>
-      </w:r>
-      <w:r>
-        <w:rPr>
-          <w:lang w:val="sq-AL"/>
-        </w:rPr>
-        <w:t xml:space="preserve"> nj</w:t>
-      </w:r>
-      <w:r>
-        <w:rPr>
-          <w:lang w:val="sq-AL"/>
-        </w:rPr>
-        <w:t>ë</w:t>
-      </w:r>
-      <w:r>
-        <w:rPr>
-          <w:lang w:val="sq-AL"/>
-        </w:rPr>
-        <w:t xml:space="preserve"> pjes</w:t>
-      </w:r>
-      <w:r>
-        <w:rPr>
-          <w:lang w:val="sq-AL"/>
-        </w:rPr>
-        <w:t>ë</w:t>
-      </w:r>
-      <w:r>
-        <w:rPr>
-          <w:lang w:val="sq-AL"/>
-        </w:rPr>
-        <w:t xml:space="preserve"> e shoq</w:t>
-      </w:r>
-      <w:r>
-        <w:rPr>
-          <w:lang w:val="sq-AL"/>
-        </w:rPr>
-        <w:t>ë</w:t>
-      </w:r>
-      <w:r>
-        <w:rPr>
-          <w:lang w:val="sq-AL"/>
-        </w:rPr>
-        <w:t>ris</w:t>
-      </w:r>
-      <w:r>
-        <w:rPr>
-          <w:lang w:val="sq-AL"/>
-        </w:rPr>
-        <w:t>ë</w:t>
-      </w:r>
-      <w:r>
-        <w:rPr>
-          <w:lang w:val="sq-AL"/>
-        </w:rPr>
-        <w:t xml:space="preserve"> </w:t>
-      </w:r>
-      <w:r>
-        <w:rPr>
-          <w:lang w:val="sq-AL"/>
-        </w:rPr>
-        <w:t>ë</w:t>
-      </w:r>
-      <w:r>
-        <w:rPr>
-          <w:lang w:val="sq-AL"/>
-        </w:rPr>
-        <w:t>sht</w:t>
-      </w:r>
-      <w:r>
-        <w:rPr>
-          <w:lang w:val="sq-AL"/>
-        </w:rPr>
-        <w:t>ë</w:t>
-      </w:r>
-      <w:r>
-        <w:rPr>
-          <w:lang w:val="sq-AL"/>
-        </w:rPr>
-        <w:t xml:space="preserve"> e </w:t>
-      </w:r>
-      <w:r>
-        <w:rPr>
-          <w:lang w:val="sq-AL"/>
-        </w:rPr>
-        <w:t>pensionuar</w:t>
-      </w:r>
-      <w:r>
-        <w:rPr>
-          <w:lang w:val="sq-AL"/>
-        </w:rPr>
-        <w:t xml:space="preserve"> dhe me nevoja t</w:t>
-      </w:r>
-      <w:r>
-        <w:rPr>
-          <w:lang w:val="sq-AL"/>
-        </w:rPr>
-        <w:t>ë</w:t>
-      </w:r>
-      <w:r>
-        <w:rPr>
-          <w:lang w:val="sq-AL"/>
-        </w:rPr>
-        <w:t xml:space="preserve">  shumta. Femrat n</w:t>
-      </w:r>
-      <w:r>
-        <w:rPr>
-          <w:lang w:val="sq-AL"/>
-        </w:rPr>
-        <w:t>ë</w:t>
-      </w:r>
-      <w:r>
-        <w:rPr>
-          <w:lang w:val="sq-AL"/>
-        </w:rPr>
-        <w:t xml:space="preserve"> krahasim me </w:t>
-      </w:r>
-      <w:r>
-        <w:rPr>
-          <w:lang w:val="sq-AL"/>
-        </w:rPr>
-        <w:t>meshkujt</w:t>
-      </w:r>
-      <w:r>
-        <w:rPr>
-          <w:lang w:val="sq-AL"/>
-        </w:rPr>
-        <w:t xml:space="preserve"> kan</w:t>
-      </w:r>
-      <w:r>
-        <w:rPr>
-          <w:lang w:val="sq-AL"/>
-        </w:rPr>
-        <w:t>ë</w:t>
-      </w:r>
-      <w:r>
-        <w:rPr>
-          <w:lang w:val="sq-AL"/>
-        </w:rPr>
-        <w:t xml:space="preserve"> nivel m</w:t>
-      </w:r>
-      <w:r>
-        <w:rPr>
-          <w:lang w:val="sq-AL"/>
-        </w:rPr>
-        <w:t>ë</w:t>
-      </w:r>
-      <w:r>
-        <w:rPr>
-          <w:lang w:val="sq-AL"/>
-        </w:rPr>
-        <w:t xml:space="preserve"> t</w:t>
-      </w:r>
-      <w:r>
-        <w:rPr>
-          <w:lang w:val="sq-AL"/>
-        </w:rPr>
-        <w:t>ë</w:t>
-      </w:r>
-      <w:r>
-        <w:rPr>
-          <w:lang w:val="sq-AL"/>
-        </w:rPr>
-        <w:t xml:space="preserve"> ul</w:t>
-      </w:r>
-      <w:r>
-        <w:rPr>
-          <w:lang w:val="sq-AL"/>
-        </w:rPr>
-        <w:t>ë</w:t>
-      </w:r>
-      <w:r>
-        <w:rPr>
-          <w:lang w:val="sq-AL"/>
-        </w:rPr>
-        <w:t>t t</w:t>
-      </w:r>
-      <w:r>
-        <w:rPr>
-          <w:lang w:val="sq-AL"/>
-        </w:rPr>
-        <w:t>ë</w:t>
-      </w:r>
-      <w:r>
-        <w:rPr>
-          <w:lang w:val="sq-AL"/>
-        </w:rPr>
-        <w:t xml:space="preserve"> </w:t>
-      </w:r>
-      <w:r>
-        <w:rPr>
-          <w:lang w:val="sq-AL"/>
-        </w:rPr>
-        <w:t>punësimit</w:t>
-      </w:r>
-      <w:r>
-        <w:rPr>
-          <w:lang w:val="sq-AL"/>
-        </w:rPr>
-        <w:t xml:space="preserve">. </w:t>
-      </w:r>
-      <w:r>
-        <w:rPr>
-          <w:lang w:val="sq-AL"/>
-        </w:rPr>
-        <w:t>Femrat e papun</w:t>
-      </w:r>
-      <w:r>
-        <w:rPr>
-          <w:lang w:val="sq-AL"/>
-        </w:rPr>
-        <w:t>ë</w:t>
-      </w:r>
-      <w:r>
-        <w:rPr>
-          <w:lang w:val="sq-AL"/>
-        </w:rPr>
-        <w:t>suara zakonisht jan</w:t>
-      </w:r>
-      <w:r>
-        <w:rPr>
-          <w:lang w:val="sq-AL"/>
-        </w:rPr>
-        <w:t>ë</w:t>
-      </w:r>
-      <w:r>
-        <w:rPr>
-          <w:lang w:val="sq-AL"/>
-        </w:rPr>
-        <w:t xml:space="preserve"> amvise dhe nuk </w:t>
-      </w:r>
-      <w:r>
-        <w:rPr>
-          <w:lang w:val="sq-AL"/>
-        </w:rPr>
-        <w:t>kanë</w:t>
-      </w:r>
-      <w:r>
-        <w:rPr>
-          <w:lang w:val="sq-AL"/>
-        </w:rPr>
-        <w:t xml:space="preserve"> se si t</w:t>
-      </w:r>
-      <w:r>
-        <w:rPr>
-          <w:lang w:val="sq-AL"/>
-        </w:rPr>
-        <w:t>ë</w:t>
-      </w:r>
-      <w:r>
-        <w:rPr>
-          <w:lang w:val="sq-AL"/>
-        </w:rPr>
-        <w:t xml:space="preserve"> p</w:t>
-      </w:r>
-      <w:r>
-        <w:rPr>
-          <w:lang w:val="sq-AL"/>
-        </w:rPr>
-        <w:t>ë</w:t>
-      </w:r>
-      <w:r>
-        <w:rPr>
-          <w:lang w:val="sq-AL"/>
-        </w:rPr>
-        <w:t>rfitojn</w:t>
-      </w:r>
-      <w:r>
-        <w:rPr>
-          <w:lang w:val="sq-AL"/>
-        </w:rPr>
-        <w:t>ë</w:t>
-      </w:r>
-      <w:r>
-        <w:rPr>
-          <w:lang w:val="sq-AL"/>
-        </w:rPr>
-        <w:t xml:space="preserve"> nj</w:t>
-      </w:r>
-      <w:r>
-        <w:rPr>
-          <w:lang w:val="sq-AL"/>
-        </w:rPr>
-        <w:t>ë</w:t>
-      </w:r>
-      <w:r>
-        <w:rPr>
-          <w:lang w:val="sq-AL"/>
-        </w:rPr>
-        <w:t xml:space="preserve"> shum</w:t>
-      </w:r>
-      <w:r>
-        <w:rPr>
-          <w:lang w:val="sq-AL"/>
-        </w:rPr>
-        <w:t>ë</w:t>
-      </w:r>
-      <w:r>
-        <w:rPr>
-          <w:lang w:val="sq-AL"/>
-        </w:rPr>
-        <w:t xml:space="preserve"> t</w:t>
-      </w:r>
-      <w:r>
-        <w:rPr>
-          <w:lang w:val="sq-AL"/>
-        </w:rPr>
-        <w:t>ë</w:t>
-      </w:r>
-      <w:r>
-        <w:rPr>
-          <w:lang w:val="sq-AL"/>
-        </w:rPr>
-        <w:t xml:space="preserve"> t</w:t>
-      </w:r>
-      <w:r>
-        <w:rPr>
-          <w:lang w:val="sq-AL"/>
-        </w:rPr>
-        <w:t>ë</w:t>
-      </w:r>
-      <w:r>
-        <w:rPr>
-          <w:lang w:val="sq-AL"/>
-        </w:rPr>
-        <w:t xml:space="preserve"> hollave. </w:t>
+        <w:t>ndahet në këto module: Moduli i Pwrdoruesve, Moduli i Shpalljeve, Moduli i “Food”, Moduli i “Housing”, Moduli i “Child Care”, Moduli i “Ban”, Moduli i “Reviews and Rating”, Moduli i “Mapping</w:t>
+      </w:r>
+      <w:r>
+        <w:rPr>
+          <w:lang w:val="sq-AL"/>
+        </w:rPr>
+        <w:t>”</w:t>
+      </w:r>
+      <w:r>
+        <w:rPr>
+          <w:lang w:val="sq-AL"/>
+        </w:rPr>
+        <w:t>.</w:t>
       </w:r>
     </w:p>
     <w:p>
       <w:pPr>
-        <w:spacing w:after="39" w:line="360" w:lineRule="auto"/>
+        <w:spacing w:after="167" w:line="360" w:lineRule="auto"/>
         <w:ind w:left="730"/>
         <w:rPr>
           <w:lang w:val="sq-AL"/>
@@ -5482,646 +6424,28 @@
         <w:rPr>
           <w:lang w:val="sq-AL"/>
         </w:rPr>
-        <w:t>Ideale do t</w:t>
-      </w:r>
-      <w:r>
-        <w:rPr>
-          <w:lang w:val="sq-AL"/>
-        </w:rPr>
-        <w:t>ë</w:t>
-      </w:r>
-      <w:r>
-        <w:rPr>
-          <w:lang w:val="sq-AL"/>
-        </w:rPr>
-        <w:t xml:space="preserve"> ishte sikur t</w:t>
-      </w:r>
-      <w:r>
-        <w:rPr>
-          <w:lang w:val="sq-AL"/>
-        </w:rPr>
-        <w:t>ë</w:t>
-      </w:r>
-      <w:r>
-        <w:rPr>
-          <w:lang w:val="sq-AL"/>
-        </w:rPr>
-        <w:t xml:space="preserve"> ofroheshin sh</w:t>
-      </w:r>
-      <w:r>
-        <w:rPr>
-          <w:lang w:val="sq-AL"/>
-        </w:rPr>
-        <w:t>ë</w:t>
-      </w:r>
-      <w:r>
-        <w:rPr>
-          <w:lang w:val="sq-AL"/>
-        </w:rPr>
-        <w:t>rbime sht</w:t>
-      </w:r>
-      <w:r>
-        <w:rPr>
-          <w:lang w:val="sq-AL"/>
-        </w:rPr>
-        <w:t>ë</w:t>
-      </w:r>
-      <w:r>
-        <w:rPr>
-          <w:lang w:val="sq-AL"/>
-        </w:rPr>
-        <w:t>piake p</w:t>
-      </w:r>
-      <w:r>
-        <w:rPr>
-          <w:lang w:val="sq-AL"/>
-        </w:rPr>
-        <w:t>ë</w:t>
-      </w:r>
-      <w:r>
-        <w:rPr>
-          <w:lang w:val="sq-AL"/>
-        </w:rPr>
-        <w:t>r njer</w:t>
-      </w:r>
-      <w:r>
-        <w:rPr>
-          <w:lang w:val="sq-AL"/>
-        </w:rPr>
-        <w:t>ë</w:t>
-      </w:r>
-      <w:r>
-        <w:rPr>
-          <w:lang w:val="sq-AL"/>
-        </w:rPr>
-        <w:t>zit q</w:t>
-      </w:r>
-      <w:r>
-        <w:rPr>
-          <w:lang w:val="sq-AL"/>
-        </w:rPr>
-        <w:t>ë</w:t>
-      </w:r>
-      <w:r>
-        <w:rPr>
-          <w:lang w:val="sq-AL"/>
-        </w:rPr>
-        <w:t xml:space="preserve"> punojn</w:t>
-      </w:r>
-      <w:r>
-        <w:rPr>
-          <w:lang w:val="sq-AL"/>
-        </w:rPr>
-        <w:t>ë</w:t>
-      </w:r>
-      <w:r>
-        <w:rPr>
-          <w:lang w:val="sq-AL"/>
-        </w:rPr>
-        <w:t>, nd</w:t>
-      </w:r>
-      <w:r>
-        <w:rPr>
-          <w:lang w:val="sq-AL"/>
-        </w:rPr>
-        <w:t>ë</w:t>
-      </w:r>
-      <w:r>
-        <w:rPr>
-          <w:lang w:val="sq-AL"/>
-        </w:rPr>
-        <w:t>rkoh</w:t>
-      </w:r>
-      <w:r>
-        <w:rPr>
-          <w:lang w:val="sq-AL"/>
-        </w:rPr>
-        <w:t>ë</w:t>
-      </w:r>
-      <w:r>
-        <w:rPr>
-          <w:lang w:val="sq-AL"/>
-        </w:rPr>
-        <w:t xml:space="preserve"> q</w:t>
-      </w:r>
-      <w:r>
-        <w:rPr>
-          <w:lang w:val="sq-AL"/>
-        </w:rPr>
-        <w:t>ë</w:t>
-      </w:r>
-      <w:r>
-        <w:rPr>
-          <w:lang w:val="sq-AL"/>
-        </w:rPr>
-        <w:t xml:space="preserve"> ata jan</w:t>
-      </w:r>
-      <w:r>
-        <w:rPr>
-          <w:lang w:val="sq-AL"/>
-        </w:rPr>
-        <w:t>ë</w:t>
-      </w:r>
-      <w:r>
-        <w:rPr>
-          <w:lang w:val="sq-AL"/>
-        </w:rPr>
-        <w:t xml:space="preserve"> jasht</w:t>
-      </w:r>
-      <w:r>
-        <w:rPr>
-          <w:lang w:val="sq-AL"/>
-        </w:rPr>
-        <w:t>ë</w:t>
-      </w:r>
-      <w:r>
-        <w:rPr>
-          <w:lang w:val="sq-AL"/>
-        </w:rPr>
-        <w:t xml:space="preserve"> sht</w:t>
-      </w:r>
-      <w:r>
-        <w:rPr>
-          <w:lang w:val="sq-AL"/>
-        </w:rPr>
-        <w:t>ë</w:t>
-      </w:r>
-      <w:r>
-        <w:rPr>
-          <w:lang w:val="sq-AL"/>
-        </w:rPr>
-        <w:t>pis</w:t>
-      </w:r>
-      <w:r>
-        <w:rPr>
-          <w:lang w:val="sq-AL"/>
-        </w:rPr>
-        <w:t>ë</w:t>
-      </w:r>
-      <w:r>
-        <w:rPr>
-          <w:lang w:val="sq-AL"/>
-        </w:rPr>
-        <w:t>, pun</w:t>
-      </w:r>
-      <w:r>
-        <w:rPr>
-          <w:lang w:val="sq-AL"/>
-        </w:rPr>
-        <w:t>ë</w:t>
-      </w:r>
-      <w:r>
-        <w:rPr>
-          <w:lang w:val="sq-AL"/>
-        </w:rPr>
-        <w:t>t t</w:t>
-      </w:r>
-      <w:r>
-        <w:rPr>
-          <w:lang w:val="sq-AL"/>
-        </w:rPr>
-        <w:t>ë</w:t>
-      </w:r>
-      <w:r>
-        <w:rPr>
-          <w:lang w:val="sq-AL"/>
-        </w:rPr>
-        <w:t xml:space="preserve"> kryheshin, </w:t>
-      </w:r>
-      <w:r>
-        <w:rPr>
-          <w:lang w:val="sq-AL"/>
-        </w:rPr>
-        <w:t>t</w:t>
-      </w:r>
-      <w:r>
-        <w:rPr>
-          <w:lang w:val="sq-AL"/>
-        </w:rPr>
-        <w:t>ë</w:t>
-      </w:r>
-      <w:r>
-        <w:rPr>
-          <w:lang w:val="sq-AL"/>
-        </w:rPr>
-        <w:t xml:space="preserve"> mund t</w:t>
-      </w:r>
-      <w:r>
-        <w:rPr>
-          <w:lang w:val="sq-AL"/>
-        </w:rPr>
-        <w:t>ë</w:t>
-      </w:r>
-      <w:r>
-        <w:rPr>
-          <w:lang w:val="sq-AL"/>
-        </w:rPr>
-        <w:t xml:space="preserve"> </w:t>
-      </w:r>
-      <w:r>
-        <w:rPr>
-          <w:lang w:val="sq-AL"/>
-        </w:rPr>
-        <w:t>blinin</w:t>
-      </w:r>
-      <w:r>
-        <w:rPr>
-          <w:lang w:val="sq-AL"/>
-        </w:rPr>
-        <w:t xml:space="preserve"> ushqim t</w:t>
-      </w:r>
-      <w:r>
-        <w:rPr>
-          <w:lang w:val="sq-AL"/>
-        </w:rPr>
-        <w:t>ë</w:t>
-      </w:r>
-      <w:r>
-        <w:rPr>
-          <w:lang w:val="sq-AL"/>
-        </w:rPr>
-        <w:t xml:space="preserve"> fresk</w:t>
-      </w:r>
-      <w:r>
-        <w:rPr>
-          <w:lang w:val="sq-AL"/>
-        </w:rPr>
-        <w:t>ë</w:t>
-      </w:r>
-      <w:r>
-        <w:rPr>
-          <w:lang w:val="sq-AL"/>
-        </w:rPr>
-        <w:t>t dhe t</w:t>
-      </w:r>
-      <w:r>
-        <w:rPr>
-          <w:lang w:val="sq-AL"/>
-        </w:rPr>
-        <w:t>ë</w:t>
-      </w:r>
-      <w:r>
-        <w:rPr>
-          <w:lang w:val="sq-AL"/>
-        </w:rPr>
-        <w:t xml:space="preserve"> lir</w:t>
-      </w:r>
-      <w:r>
-        <w:rPr>
-          <w:lang w:val="sq-AL"/>
-        </w:rPr>
-        <w:t>ë</w:t>
-      </w:r>
-      <w:r>
-        <w:rPr>
-          <w:lang w:val="sq-AL"/>
-        </w:rPr>
-        <w:t xml:space="preserve"> t</w:t>
-      </w:r>
-      <w:r>
-        <w:rPr>
-          <w:lang w:val="sq-AL"/>
-        </w:rPr>
-        <w:t>ë</w:t>
-      </w:r>
-      <w:r>
-        <w:rPr>
-          <w:lang w:val="sq-AL"/>
-        </w:rPr>
-        <w:t xml:space="preserve"> </w:t>
-      </w:r>
-      <w:r>
-        <w:rPr>
-          <w:lang w:val="sq-AL"/>
-        </w:rPr>
-        <w:t>përgatitur</w:t>
-      </w:r>
-      <w:r>
-        <w:rPr>
-          <w:lang w:val="sq-AL"/>
-        </w:rPr>
-        <w:t xml:space="preserve"> n</w:t>
-      </w:r>
-      <w:r>
-        <w:rPr>
-          <w:lang w:val="sq-AL"/>
-        </w:rPr>
-        <w:t>ë</w:t>
-      </w:r>
-      <w:r>
-        <w:rPr>
-          <w:lang w:val="sq-AL"/>
-        </w:rPr>
-        <w:t xml:space="preserve"> sht</w:t>
-      </w:r>
-      <w:r>
-        <w:rPr>
-          <w:lang w:val="sq-AL"/>
-        </w:rPr>
-        <w:t>ë</w:t>
-      </w:r>
-      <w:r>
-        <w:rPr>
-          <w:lang w:val="sq-AL"/>
-        </w:rPr>
-        <w:t xml:space="preserve">pi, </w:t>
-      </w:r>
-      <w:r>
-        <w:rPr>
-          <w:lang w:val="sq-AL"/>
-        </w:rPr>
-        <w:t xml:space="preserve">të kenë mundësi të </w:t>
-      </w:r>
-      <w:r>
-        <w:rPr>
-          <w:lang w:val="sq-AL"/>
-        </w:rPr>
-        <w:t>punojnë</w:t>
-      </w:r>
-      <w:r>
-        <w:rPr>
-          <w:lang w:val="sq-AL"/>
-        </w:rPr>
-        <w:t xml:space="preserve"> punë t</w:t>
-      </w:r>
-      <w:r>
-        <w:rPr>
-          <w:lang w:val="sq-AL"/>
-        </w:rPr>
-        <w:t xml:space="preserve">ë pjesshme dhe jo të mundimshme, </w:t>
-      </w:r>
-      <w:r>
-        <w:rPr>
-          <w:lang w:val="sq-AL"/>
-        </w:rPr>
-        <w:t xml:space="preserve">dhe </w:t>
-      </w:r>
-      <w:r>
-        <w:rPr>
-          <w:lang w:val="sq-AL"/>
-        </w:rPr>
-        <w:t>pe</w:t>
-      </w:r>
-      <w:r>
-        <w:rPr>
-          <w:lang w:val="sq-AL"/>
-        </w:rPr>
-        <w:t>rsonat e papun</w:t>
-      </w:r>
-      <w:r>
-        <w:rPr>
-          <w:lang w:val="sq-AL"/>
-        </w:rPr>
-        <w:t>ë</w:t>
-      </w:r>
-      <w:r>
-        <w:rPr>
-          <w:lang w:val="sq-AL"/>
-        </w:rPr>
-        <w:t xml:space="preserve"> t</w:t>
-      </w:r>
-      <w:r>
-        <w:rPr>
-          <w:lang w:val="sq-AL"/>
-        </w:rPr>
-        <w:t>ë</w:t>
-      </w:r>
-      <w:r>
-        <w:rPr>
-          <w:lang w:val="sq-AL"/>
-        </w:rPr>
-        <w:t xml:space="preserve"> jen</w:t>
-      </w:r>
-      <w:r>
-        <w:rPr>
-          <w:lang w:val="sq-AL"/>
-        </w:rPr>
-        <w:t>ë</w:t>
-      </w:r>
-      <w:r>
-        <w:rPr>
-          <w:lang w:val="sq-AL"/>
-        </w:rPr>
-        <w:t xml:space="preserve"> ata q</w:t>
-      </w:r>
-      <w:r>
-        <w:rPr>
-          <w:lang w:val="sq-AL"/>
-        </w:rPr>
-        <w:t>ë</w:t>
-      </w:r>
-      <w:r>
-        <w:rPr>
-          <w:lang w:val="sq-AL"/>
-        </w:rPr>
-        <w:t xml:space="preserve"> kryejn</w:t>
-      </w:r>
-      <w:r>
-        <w:rPr>
-          <w:lang w:val="sq-AL"/>
-        </w:rPr>
-        <w:t>ë</w:t>
-      </w:r>
-      <w:r>
-        <w:rPr>
-          <w:lang w:val="sq-AL"/>
-        </w:rPr>
-        <w:t xml:space="preserve"> </w:t>
-      </w:r>
-      <w:r>
-        <w:rPr>
-          <w:lang w:val="sq-AL"/>
-        </w:rPr>
-        <w:t>k</w:t>
-      </w:r>
-      <w:r>
-        <w:rPr>
-          <w:lang w:val="sq-AL"/>
-        </w:rPr>
-        <w:t>ë</w:t>
-      </w:r>
-      <w:r>
-        <w:rPr>
-          <w:lang w:val="sq-AL"/>
-        </w:rPr>
-        <w:t xml:space="preserve">to </w:t>
-      </w:r>
-      <w:r>
-        <w:rPr>
-          <w:lang w:val="sq-AL"/>
-        </w:rPr>
-        <w:t>shërbime të ndryshme shtëpiake</w:t>
-      </w:r>
-      <w:r>
-        <w:rPr>
-          <w:lang w:val="sq-AL"/>
-        </w:rPr>
-        <w:t xml:space="preserve"> q</w:t>
-      </w:r>
-      <w:r>
-        <w:rPr>
-          <w:lang w:val="sq-AL"/>
-        </w:rPr>
-        <w:t>ë</w:t>
-      </w:r>
-      <w:r>
-        <w:rPr>
-          <w:lang w:val="sq-AL"/>
-        </w:rPr>
-        <w:t xml:space="preserve"> t</w:t>
-      </w:r>
-      <w:r>
-        <w:rPr>
-          <w:lang w:val="sq-AL"/>
-        </w:rPr>
-        <w:t>ë</w:t>
-      </w:r>
-      <w:r>
-        <w:rPr>
-          <w:lang w:val="sq-AL"/>
-        </w:rPr>
-        <w:t xml:space="preserve"> mund t</w:t>
-      </w:r>
-      <w:r>
-        <w:rPr>
-          <w:lang w:val="sq-AL"/>
-        </w:rPr>
-        <w:t>ë</w:t>
-      </w:r>
-      <w:r>
-        <w:rPr>
-          <w:lang w:val="sq-AL"/>
-        </w:rPr>
-        <w:t xml:space="preserve"> fitonin nj</w:t>
-      </w:r>
-      <w:r>
-        <w:rPr>
-          <w:lang w:val="sq-AL"/>
-        </w:rPr>
-        <w:t>ë</w:t>
-      </w:r>
-      <w:r>
-        <w:rPr>
-          <w:lang w:val="sq-AL"/>
-        </w:rPr>
-        <w:t xml:space="preserve"> shum</w:t>
-      </w:r>
-      <w:r>
-        <w:rPr>
-          <w:lang w:val="sq-AL"/>
-        </w:rPr>
-        <w:t>ë</w:t>
-      </w:r>
-      <w:r>
-        <w:rPr>
-          <w:lang w:val="sq-AL"/>
-        </w:rPr>
-        <w:t xml:space="preserve"> simbolike t</w:t>
-      </w:r>
-      <w:r>
-        <w:rPr>
-          <w:lang w:val="sq-AL"/>
-        </w:rPr>
-        <w:t>ë</w:t>
-      </w:r>
-      <w:r>
-        <w:rPr>
-          <w:lang w:val="sq-AL"/>
-        </w:rPr>
-        <w:t xml:space="preserve"> t</w:t>
-      </w:r>
-      <w:r>
-        <w:rPr>
-          <w:lang w:val="sq-AL"/>
-        </w:rPr>
-        <w:t>ë</w:t>
-      </w:r>
-      <w:r>
-        <w:rPr>
-          <w:lang w:val="sq-AL"/>
-        </w:rPr>
-        <w:t xml:space="preserve"> hollave</w:t>
-      </w:r>
-      <w:r>
-        <w:rPr>
-          <w:lang w:val="sq-AL"/>
-        </w:rPr>
-        <w:t>.</w:t>
+        <w:t>Moduli i Përdoruesve do të përmbajë regjistrimin e përdoruesve, administrimin e tyre, lejimet dhe kufizimet si dhe një histori të shpalljeve.</w:t>
       </w:r>
     </w:p>
     <w:p>
       <w:pPr>
-        <w:spacing w:after="207" w:line="360" w:lineRule="auto"/>
-        <w:ind w:left="720" w:firstLine="0"/>
-        <w:rPr>
-          <w:lang w:val="sq-AL"/>
-        </w:rPr>
-      </w:pPr>
-      <w:r>
-        <w:rPr>
-          <w:lang w:val="sq-AL"/>
-        </w:rPr>
-        <w:t>Ueb aplikacioni Home Made do t’iu</w:t>
-      </w:r>
-      <w:r>
-        <w:rPr>
-          <w:lang w:val="sq-AL"/>
-        </w:rPr>
-        <w:t xml:space="preserve"> mundësoj </w:t>
-      </w:r>
-      <w:r>
-        <w:rPr>
-          <w:lang w:val="sq-AL"/>
-        </w:rPr>
-        <w:t>njer</w:t>
-      </w:r>
-      <w:r>
-        <w:rPr>
-          <w:lang w:val="sq-AL"/>
-        </w:rPr>
-        <w:t>ë</w:t>
-      </w:r>
-      <w:r>
-        <w:rPr>
-          <w:lang w:val="sq-AL"/>
-        </w:rPr>
-        <w:t>zve q</w:t>
-      </w:r>
-      <w:r>
-        <w:rPr>
-          <w:lang w:val="sq-AL"/>
-        </w:rPr>
-        <w:t>ë</w:t>
-      </w:r>
-      <w:r>
-        <w:rPr>
-          <w:lang w:val="sq-AL"/>
-        </w:rPr>
-        <w:t xml:space="preserve"> të ofrojnë apo kërkojnë shërbime shtëpiake. Njerëzit  do të mund të postojnë</w:t>
-      </w:r>
-      <w:r>
-        <w:rPr>
-          <w:lang w:val="sq-AL"/>
-        </w:rPr>
-        <w:t xml:space="preserve"> shërbimet e tyre për të tjerët</w:t>
-      </w:r>
-      <w:r>
-        <w:rPr>
-          <w:lang w:val="sq-AL"/>
-        </w:rPr>
-        <w:t xml:space="preserve"> dhe të tjerët </w:t>
-      </w:r>
-      <w:r>
-        <w:rPr>
-          <w:lang w:val="sq-AL"/>
-        </w:rPr>
-        <w:t>t</w:t>
-      </w:r>
-      <w:r>
-        <w:rPr>
-          <w:lang w:val="sq-AL"/>
-        </w:rPr>
-        <w:t>ë</w:t>
+        <w:spacing w:after="167" w:line="360" w:lineRule="auto"/>
+        <w:ind w:left="730"/>
+        <w:rPr>
+          <w:lang w:val="sq-AL"/>
+        </w:rPr>
+      </w:pPr>
+      <w:r>
+        <w:rPr>
+          <w:lang w:val="sq-AL"/>
+        </w:rPr>
+        <w:t xml:space="preserve">Moduli i Shpalljeve do </w:t>
+      </w:r>
+      <w:r>
+        <w:rPr>
+          <w:lang w:val="sq-AL"/>
+        </w:rPr>
+        <w:t>të</w:t>
       </w:r>
       <w:r>
         <w:rPr>
@@ -6133,83 +6457,204 @@
         <w:rPr>
           <w:lang w:val="sq-AL"/>
         </w:rPr>
-        <w:t>mund të bëjnë kërkesë për ndonjë shërbim. Shërbimet do të jenë të llojeve të ndryshme dhe do të jenë të shfaqura në hartë ku njerëzit do ti shohin shërbimet që janë afër vendndodhjes së tyre.</w:t>
-      </w:r>
-      <w:r>
-        <w:rPr>
-          <w:lang w:val="sq-AL"/>
-        </w:rPr>
-        <w:t xml:space="preserve"> Programi do te jetë plotësisht i lirë nga pagesat për shfrytëzuesit.</w:t>
+        <w:t>ketë shpalljet e përdoruesve të kategorizuara</w:t>
+      </w:r>
+      <w:r>
+        <w:rPr>
+          <w:lang w:val="sq-AL"/>
+        </w:rPr>
+        <w:t xml:space="preserve"> </w:t>
+      </w:r>
+      <w:r>
+        <w:rPr>
+          <w:lang w:val="sq-AL"/>
+        </w:rPr>
+        <w:t>fillimisht në tri kategori kryesore e më pastaj secila kategori me identitetin e saj.</w:t>
       </w:r>
     </w:p>
     <w:p>
       <w:pPr>
-        <w:spacing w:after="207" w:line="360" w:lineRule="auto"/>
-        <w:ind w:left="720" w:firstLine="0"/>
-        <w:rPr>
-          <w:lang w:val="sq-AL"/>
-        </w:rPr>
-      </w:pPr>
+        <w:spacing w:after="167" w:line="360" w:lineRule="auto"/>
+        <w:ind w:left="730"/>
+        <w:rPr>
+          <w:lang w:val="sq-AL"/>
+        </w:rPr>
+      </w:pPr>
+      <w:r>
+        <w:rPr>
+          <w:lang w:val="sq-AL"/>
+        </w:rPr>
+        <w:t>Moduli i “Food” është sub-modul i Modulit të</w:t>
+      </w:r>
+      <w:r>
+        <w:rPr>
+          <w:lang w:val="sq-AL"/>
+        </w:rPr>
+        <w:t xml:space="preserve"> S</w:t>
+      </w:r>
+      <w:r>
+        <w:rPr>
+          <w:lang w:val="sq-AL"/>
+        </w:rPr>
+        <w:t>hpalljeve dhe do të përmbajë vetëm shpalljet të cilat në përmbajtje kanë të bëjnë me ushqimin e përgatitur shtëpiak.</w:t>
+      </w:r>
     </w:p>
     <w:p>
       <w:pPr>
-        <w:spacing w:after="207" w:line="360" w:lineRule="auto"/>
-        <w:ind w:left="720" w:firstLine="0"/>
-        <w:rPr>
-          <w:lang w:val="sq-AL"/>
-        </w:rPr>
-      </w:pPr>
+        <w:spacing w:after="167" w:line="360" w:lineRule="auto"/>
+        <w:ind w:left="730"/>
+        <w:rPr>
+          <w:lang w:val="sq-AL"/>
+        </w:rPr>
+      </w:pPr>
+      <w:r>
+        <w:rPr>
+          <w:lang w:val="sq-AL"/>
+        </w:rPr>
+        <w:t>Moduli i “Housing” është sub-modul i Modulit të Shpalljeve dhe do të përmbajë vetëm shpalljet të cilat në përmbajtje kanë të bëjnë me punë shtëpiake.</w:t>
+      </w:r>
     </w:p>
     <w:p>
       <w:pPr>
-        <w:spacing w:after="207" w:line="360" w:lineRule="auto"/>
-        <w:ind w:left="720" w:firstLine="0"/>
-        <w:rPr>
-          <w:lang w:val="sq-AL"/>
-        </w:rPr>
-      </w:pPr>
+        <w:spacing w:after="167" w:line="360" w:lineRule="auto"/>
+        <w:ind w:left="730"/>
+        <w:rPr>
+          <w:lang w:val="sq-AL"/>
+        </w:rPr>
+      </w:pPr>
+      <w:r>
+        <w:rPr>
+          <w:lang w:val="sq-AL"/>
+        </w:rPr>
+        <w:t>Moduli i “Child Care është sub-modul i Modulit të Shpalljeve dhe do të përmbajë vetëm shpalljet të cilat në përmbajtje kanë të bëjnë me përkujdesje të fëmijëve.</w:t>
+      </w:r>
     </w:p>
     <w:p>
       <w:pPr>
-        <w:spacing w:after="207" w:line="360" w:lineRule="auto"/>
-        <w:ind w:left="720" w:firstLine="0"/>
-        <w:rPr>
-          <w:lang w:val="sq-AL"/>
-        </w:rPr>
-      </w:pPr>
+        <w:spacing w:after="167" w:line="360" w:lineRule="auto"/>
+        <w:ind w:left="730"/>
+        <w:rPr>
+          <w:lang w:val="sq-AL"/>
+        </w:rPr>
+      </w:pPr>
+      <w:r>
+        <w:rPr>
+          <w:lang w:val="sq-AL"/>
+        </w:rPr>
+        <w:t>Moduli i “Reviews and Rating” do të përmbajë të gjitha vlerësimet dhe komentet për shërbimin nga ana e përdoruesve në më mënyrë që përdoruesit të cilët kërkojnë shërbim të kenë një ide për kualitetin e shërbimit nga përdoruesi që ofron shërbim.</w:t>
+      </w:r>
     </w:p>
     <w:p>
       <w:pPr>
-        <w:spacing w:after="207" w:line="360" w:lineRule="auto"/>
-        <w:ind w:left="720" w:firstLine="0"/>
-        <w:rPr>
-          <w:lang w:val="sq-AL"/>
-        </w:rPr>
-      </w:pPr>
+        <w:spacing w:after="167" w:line="360" w:lineRule="auto"/>
+        <w:ind w:left="730"/>
+        <w:rPr>
+          <w:lang w:val="sq-AL"/>
+        </w:rPr>
+      </w:pPr>
+      <w:r>
+        <w:rPr>
+          <w:lang w:val="sq-AL"/>
+        </w:rPr>
+        <w:t>Mod</w:t>
+      </w:r>
+      <w:r>
+        <w:rPr>
+          <w:lang w:val="sq-AL"/>
+        </w:rPr>
+        <w:t>u</w:t>
+      </w:r>
+      <w:r>
+        <w:rPr>
+          <w:lang w:val="sq-AL"/>
+        </w:rPr>
+        <w:t>li i “Ban”</w:t>
+      </w:r>
+      <w:r>
+        <w:rPr>
+          <w:lang w:val="sq-AL"/>
+        </w:rPr>
+        <w:t xml:space="preserve"> do të ketë mundësi që në bazë të Modulit të “Reviews and Rating” t’i tregoj administratorit dhe moderatorit se kush duhet të bllokohet, për sa kohë se cila është arsyeja e bllokimit.</w:t>
+      </w:r>
     </w:p>
     <w:p>
       <w:pPr>
-        <w:spacing w:after="207" w:line="360" w:lineRule="auto"/>
-        <w:ind w:left="720" w:firstLine="0"/>
-        <w:rPr>
-          <w:lang w:val="sq-AL"/>
-        </w:rPr>
-      </w:pPr>
+        <w:spacing w:after="167" w:line="360" w:lineRule="auto"/>
+        <w:ind w:left="730"/>
+        <w:rPr>
+          <w:lang w:val="sq-AL"/>
+        </w:rPr>
+      </w:pPr>
+      <w:r>
+        <w:rPr>
+          <w:lang w:val="sq-AL"/>
+        </w:rPr>
+        <w:t>Moduli i “Mapping” do të përmbajë të gjitha modulet të ndara sipas kategorive në një hartë e cila do të fokusohet vetëm në rrethinën e caktuar të përdoruesit.</w:t>
+      </w:r>
     </w:p>
     <w:p>
       <w:pPr>
+        <w:spacing w:after="167" w:line="360" w:lineRule="auto"/>
+        <w:rPr>
+          <w:lang w:val="sq-AL"/>
+        </w:rPr>
+      </w:pPr>
+    </w:p>
+    <w:p>
+      <w:pPr>
+        <w:spacing w:after="167" w:line="360" w:lineRule="auto"/>
+        <w:rPr>
+          <w:lang w:val="sq-AL"/>
+        </w:rPr>
+      </w:pPr>
+    </w:p>
+    <w:p>
+      <w:pPr>
+        <w:spacing w:after="167" w:line="360" w:lineRule="auto"/>
+        <w:rPr>
+          <w:lang w:val="sq-AL"/>
+        </w:rPr>
+      </w:pPr>
+    </w:p>
+    <w:p>
+      <w:pPr>
+        <w:spacing w:after="167" w:line="360" w:lineRule="auto"/>
+        <w:rPr>
+          <w:lang w:val="sq-AL"/>
+        </w:rPr>
+      </w:pPr>
+    </w:p>
+    <w:p>
+      <w:pPr>
+        <w:spacing w:after="167" w:line="360" w:lineRule="auto"/>
+        <w:rPr>
+          <w:lang w:val="sq-AL"/>
+        </w:rPr>
+      </w:pPr>
+    </w:p>
+    <w:p>
+      <w:pPr>
+        <w:spacing w:after="167" w:line="360" w:lineRule="auto"/>
+        <w:ind w:left="0" w:firstLine="0"/>
+        <w:rPr>
+          <w:lang w:val="sq-AL"/>
+        </w:rPr>
+      </w:pPr>
+    </w:p>
+    <w:p>
+      <w:pPr>
         <w:pStyle w:val="Heading1"/>
         <w:rPr>
           <w:lang w:val="sq-AL"/>
         </w:rPr>
       </w:pPr>
-      <w:bookmarkStart w:id="4" w:name="_Toc482791429"/>
+      <w:bookmarkStart w:id="4" w:name="_Toc482791430"/>
       <w:r>
         <w:rPr>
           <w:lang w:val="sq-AL"/>
         </w:rPr>
         <w:lastRenderedPageBreak/>
-        <w:t>2.</w:t>
+        <w:t>3.</w:t>
       </w:r>
       <w:r>
         <w:rPr>
@@ -6222,322 +6667,12 @@
         <w:rPr>
           <w:lang w:val="sq-AL"/>
         </w:rPr>
-        <w:t>Fusha e P</w:t>
-      </w:r>
-      <w:r>
-        <w:rPr>
-          <w:lang w:val="sq-AL"/>
-        </w:rPr>
-        <w:t>ërkufizimit</w:t>
+        <w:t>Referencat</w:t>
       </w:r>
       <w:bookmarkEnd w:id="4"/>
     </w:p>
     <w:p>
       <w:pPr>
-        <w:spacing w:after="167" w:line="360" w:lineRule="auto"/>
-        <w:ind w:left="730"/>
-        <w:rPr>
-          <w:lang w:val="sq-AL"/>
-        </w:rPr>
-      </w:pPr>
-      <w:r>
-        <w:rPr>
-          <w:lang w:val="sq-AL"/>
-        </w:rPr>
-        <w:t>Sistemi do t</w:t>
-      </w:r>
-      <w:r>
-        <w:rPr>
-          <w:lang w:val="sq-AL"/>
-        </w:rPr>
-        <w:t>ë</w:t>
-      </w:r>
-      <w:r>
-        <w:rPr>
-          <w:lang w:val="sq-AL"/>
-        </w:rPr>
-        <w:t xml:space="preserve"> </w:t>
-      </w:r>
-      <w:r>
-        <w:rPr>
-          <w:lang w:val="sq-AL"/>
-        </w:rPr>
-        <w:t>ndahet në këto module: Moduli i Pwrdoruesve, Moduli i Shpalljeve, Moduli i “Food”, Moduli i “Housing”, Moduli i “Child Care”, Moduli i “Ban”, Moduli i “Reviews and Rating”, Moduli i “Mapping</w:t>
-      </w:r>
-      <w:r>
-        <w:rPr>
-          <w:lang w:val="sq-AL"/>
-        </w:rPr>
-        <w:t>”</w:t>
-      </w:r>
-      <w:r>
-        <w:rPr>
-          <w:lang w:val="sq-AL"/>
-        </w:rPr>
-        <w:t>.</w:t>
-      </w:r>
-    </w:p>
-    <w:p>
-      <w:pPr>
-        <w:spacing w:after="167" w:line="360" w:lineRule="auto"/>
-        <w:ind w:left="730"/>
-        <w:rPr>
-          <w:lang w:val="sq-AL"/>
-        </w:rPr>
-      </w:pPr>
-      <w:r>
-        <w:rPr>
-          <w:lang w:val="sq-AL"/>
-        </w:rPr>
-        <w:t>Moduli i Përdoruesve do të përmbajë regjistrimin e përdoruesve, administrimin e tyre, lejimet dhe kufizimet si dhe një histori të shpalljeve.</w:t>
-      </w:r>
-    </w:p>
-    <w:p>
-      <w:pPr>
-        <w:spacing w:after="167" w:line="360" w:lineRule="auto"/>
-        <w:ind w:left="730"/>
-        <w:rPr>
-          <w:lang w:val="sq-AL"/>
-        </w:rPr>
-      </w:pPr>
-      <w:r>
-        <w:rPr>
-          <w:lang w:val="sq-AL"/>
-        </w:rPr>
-        <w:t xml:space="preserve">Moduli i Shpalljeve do </w:t>
-      </w:r>
-      <w:r>
-        <w:rPr>
-          <w:lang w:val="sq-AL"/>
-        </w:rPr>
-        <w:t>të</w:t>
-      </w:r>
-      <w:r>
-        <w:rPr>
-          <w:lang w:val="sq-AL"/>
-        </w:rPr>
-        <w:t xml:space="preserve"> </w:t>
-      </w:r>
-      <w:r>
-        <w:rPr>
-          <w:lang w:val="sq-AL"/>
-        </w:rPr>
-        <w:t>ketë shpalljet e përdoruesve të kategorizuara</w:t>
-      </w:r>
-      <w:r>
-        <w:rPr>
-          <w:lang w:val="sq-AL"/>
-        </w:rPr>
-        <w:t xml:space="preserve"> </w:t>
-      </w:r>
-      <w:r>
-        <w:rPr>
-          <w:lang w:val="sq-AL"/>
-        </w:rPr>
-        <w:t>fillimisht në tri kategori kryesore e më pastaj secila kategori me identitetin e saj.</w:t>
-      </w:r>
-    </w:p>
-    <w:p>
-      <w:pPr>
-        <w:spacing w:after="167" w:line="360" w:lineRule="auto"/>
-        <w:ind w:left="730"/>
-        <w:rPr>
-          <w:lang w:val="sq-AL"/>
-        </w:rPr>
-      </w:pPr>
-      <w:r>
-        <w:rPr>
-          <w:lang w:val="sq-AL"/>
-        </w:rPr>
-        <w:t>Moduli i “Food” është sub-modul i Modulit të</w:t>
-      </w:r>
-      <w:r>
-        <w:rPr>
-          <w:lang w:val="sq-AL"/>
-        </w:rPr>
-        <w:t xml:space="preserve"> S</w:t>
-      </w:r>
-      <w:r>
-        <w:rPr>
-          <w:lang w:val="sq-AL"/>
-        </w:rPr>
-        <w:t>hpalljeve dhe do të përmbajë vetëm shpalljet të cilat në përmbajtje kanë të bëjnë me ushqimin e përgatitur shtëpiak.</w:t>
-      </w:r>
-    </w:p>
-    <w:p>
-      <w:pPr>
-        <w:spacing w:after="167" w:line="360" w:lineRule="auto"/>
-        <w:ind w:left="730"/>
-        <w:rPr>
-          <w:lang w:val="sq-AL"/>
-        </w:rPr>
-      </w:pPr>
-      <w:r>
-        <w:rPr>
-          <w:lang w:val="sq-AL"/>
-        </w:rPr>
-        <w:t>Moduli i “Housing” është sub-modul i Modulit të Shpalljeve dhe do të përmbajë vetëm shpalljet të cilat në përmbajtje kanë të bëjnë me punë shtëpiake.</w:t>
-      </w:r>
-    </w:p>
-    <w:p>
-      <w:pPr>
-        <w:spacing w:after="167" w:line="360" w:lineRule="auto"/>
-        <w:ind w:left="730"/>
-        <w:rPr>
-          <w:lang w:val="sq-AL"/>
-        </w:rPr>
-      </w:pPr>
-      <w:r>
-        <w:rPr>
-          <w:lang w:val="sq-AL"/>
-        </w:rPr>
-        <w:t>Moduli i “Child Care është sub-modul i Modulit të Shpalljeve dhe do të përmbajë vetëm shpalljet të cilat në përmbajtje kanë të bëjnë me përkujdesje të fëmijëve.</w:t>
-      </w:r>
-    </w:p>
-    <w:p>
-      <w:pPr>
-        <w:spacing w:after="167" w:line="360" w:lineRule="auto"/>
-        <w:ind w:left="730"/>
-        <w:rPr>
-          <w:lang w:val="sq-AL"/>
-        </w:rPr>
-      </w:pPr>
-      <w:r>
-        <w:rPr>
-          <w:lang w:val="sq-AL"/>
-        </w:rPr>
-        <w:t>Moduli i “Reviews and Rating” do të përmbajë të gjitha vlerësimet dhe komentet për shërbimin nga ana e përdoruesve në më mënyrë që përdoruesit të cilët kërkojnë shërbim të kenë një ide për kualitetin e shërbimit nga përdoruesi që ofron shërbim.</w:t>
-      </w:r>
-    </w:p>
-    <w:p>
-      <w:pPr>
-        <w:spacing w:after="167" w:line="360" w:lineRule="auto"/>
-        <w:ind w:left="730"/>
-        <w:rPr>
-          <w:lang w:val="sq-AL"/>
-        </w:rPr>
-      </w:pPr>
-      <w:r>
-        <w:rPr>
-          <w:lang w:val="sq-AL"/>
-        </w:rPr>
-        <w:t>Mod</w:t>
-      </w:r>
-      <w:r>
-        <w:rPr>
-          <w:lang w:val="sq-AL"/>
-        </w:rPr>
-        <w:t>u</w:t>
-      </w:r>
-      <w:r>
-        <w:rPr>
-          <w:lang w:val="sq-AL"/>
-        </w:rPr>
-        <w:t>li i “Ban”</w:t>
-      </w:r>
-      <w:r>
-        <w:rPr>
-          <w:lang w:val="sq-AL"/>
-        </w:rPr>
-        <w:t xml:space="preserve"> do të ketë mundësi që në bazë të Modulit të “Reviews and Rating” t’i tregoj administratorit dhe moderatorit se kush duhet të bllokohet, për sa kohë se cila është arsyeja e bllokimit.</w:t>
-      </w:r>
-    </w:p>
-    <w:p>
-      <w:pPr>
-        <w:spacing w:after="167" w:line="360" w:lineRule="auto"/>
-        <w:ind w:left="730"/>
-        <w:rPr>
-          <w:lang w:val="sq-AL"/>
-        </w:rPr>
-      </w:pPr>
-      <w:r>
-        <w:rPr>
-          <w:lang w:val="sq-AL"/>
-        </w:rPr>
-        <w:t>Moduli i “Mapping” do të përmbajë të gjitha modulet të ndara sipas kategorive në një hartë e cila do të fokusohet vetëm në rrethinën e caktuar të përdoruesit.</w:t>
-      </w:r>
-    </w:p>
-    <w:p>
-      <w:pPr>
-        <w:spacing w:after="167" w:line="360" w:lineRule="auto"/>
-        <w:rPr>
-          <w:lang w:val="sq-AL"/>
-        </w:rPr>
-      </w:pPr>
-    </w:p>
-    <w:p>
-      <w:pPr>
-        <w:spacing w:after="167" w:line="360" w:lineRule="auto"/>
-        <w:rPr>
-          <w:lang w:val="sq-AL"/>
-        </w:rPr>
-      </w:pPr>
-    </w:p>
-    <w:p>
-      <w:pPr>
-        <w:spacing w:after="167" w:line="360" w:lineRule="auto"/>
-        <w:rPr>
-          <w:lang w:val="sq-AL"/>
-        </w:rPr>
-      </w:pPr>
-    </w:p>
-    <w:p>
-      <w:pPr>
-        <w:spacing w:after="167" w:line="360" w:lineRule="auto"/>
-        <w:rPr>
-          <w:lang w:val="sq-AL"/>
-        </w:rPr>
-      </w:pPr>
-    </w:p>
-    <w:p>
-      <w:pPr>
-        <w:spacing w:after="167" w:line="360" w:lineRule="auto"/>
-        <w:rPr>
-          <w:lang w:val="sq-AL"/>
-        </w:rPr>
-      </w:pPr>
-    </w:p>
-    <w:p>
-      <w:pPr>
-        <w:spacing w:after="167" w:line="360" w:lineRule="auto"/>
-        <w:ind w:left="0" w:firstLine="0"/>
-        <w:rPr>
-          <w:lang w:val="sq-AL"/>
-        </w:rPr>
-      </w:pPr>
-    </w:p>
-    <w:p>
-      <w:pPr>
-        <w:pStyle w:val="Heading1"/>
-        <w:rPr>
-          <w:lang w:val="sq-AL"/>
-        </w:rPr>
-      </w:pPr>
-      <w:bookmarkStart w:id="5" w:name="_Toc482791430"/>
-      <w:r>
-        <w:rPr>
-          <w:lang w:val="sq-AL"/>
-        </w:rPr>
-        <w:lastRenderedPageBreak/>
-        <w:t>3.</w:t>
-      </w:r>
-      <w:r>
-        <w:rPr>
-          <w:rFonts w:ascii="Arial" w:eastAsia="Arial" w:hAnsi="Arial" w:cs="Arial"/>
-          <w:lang w:val="sq-AL"/>
-        </w:rPr>
-        <w:tab/>
-      </w:r>
-      <w:r>
-        <w:rPr>
-          <w:lang w:val="sq-AL"/>
-        </w:rPr>
-        <w:t>Referencat</w:t>
-      </w:r>
-      <w:bookmarkEnd w:id="5"/>
-    </w:p>
-    <w:p>
-      <w:pPr>
         <w:spacing w:after="227" w:line="360" w:lineRule="auto"/>
         <w:ind w:left="730"/>
         <w:rPr>
@@ -6548,7 +6683,25 @@
         <w:rPr>
           <w:lang w:val="sq-AL"/>
         </w:rPr>
-        <w:t xml:space="preserve">Ideja e projektit wshtw frymwzuar nga faqja </w:t>
+        <w:t>Ideja e projektit është</w:t>
+      </w:r>
+      <w:r>
+        <w:rPr>
+          <w:lang w:val="sq-AL"/>
+        </w:rPr>
+        <w:t xml:space="preserve"> </w:t>
+      </w:r>
+      <w:r>
+        <w:rPr>
+          <w:lang w:val="sq-AL"/>
+        </w:rPr>
+        <w:t>frymëzuar</w:t>
+      </w:r>
+      <w:r>
+        <w:rPr>
+          <w:lang w:val="sq-AL"/>
+        </w:rPr>
+        <w:t xml:space="preserve"> nga faqja </w:t>
       </w:r>
       <w:hyperlink r:id="rId12" w:history="1">
         <w:r>
@@ -6563,7 +6716,55 @@
         <w:rPr>
           <w:lang w:val="sq-AL"/>
         </w:rPr>
-        <w:t xml:space="preserve"> ndwrsa frymwzimi pwr dizajnin ka qenw nga faqja </w:t>
+        <w:t xml:space="preserve"> </w:t>
+      </w:r>
+      <w:r>
+        <w:rPr>
+          <w:lang w:val="sq-AL"/>
+        </w:rPr>
+        <w:t>ndërsa</w:t>
+      </w:r>
+      <w:r>
+        <w:rPr>
+          <w:lang w:val="sq-AL"/>
+        </w:rPr>
+        <w:t xml:space="preserve"> </w:t>
+      </w:r>
+      <w:r>
+        <w:rPr>
+          <w:lang w:val="sq-AL"/>
+        </w:rPr>
+        <w:t>frymëzimi</w:t>
+      </w:r>
+      <w:r>
+        <w:rPr>
+          <w:lang w:val="sq-AL"/>
+        </w:rPr>
+        <w:t xml:space="preserve"> </w:t>
+      </w:r>
+      <w:r>
+        <w:rPr>
+          <w:lang w:val="sq-AL"/>
+        </w:rPr>
+        <w:t>për</w:t>
+      </w:r>
+      <w:r>
+        <w:rPr>
+          <w:lang w:val="sq-AL"/>
+        </w:rPr>
+        <w:t xml:space="preserve"> dizajnin ka </w:t>
+      </w:r>
+      <w:r>
+        <w:rPr>
+          <w:lang w:val="sq-AL"/>
+        </w:rPr>
+        <w:t>qenë</w:t>
+      </w:r>
+      <w:r>
+        <w:rPr>
+          <w:lang w:val="sq-AL"/>
+        </w:rPr>
+        <w:t xml:space="preserve"> nga faqja </w:t>
       </w:r>
       <w:hyperlink r:id="rId13" w:history="1">
         <w:r>
@@ -6578,13 +6779,109 @@
         <w:rPr>
           <w:lang w:val="sq-AL"/>
         </w:rPr>
-        <w:t xml:space="preserve"> . Zhvillimi i idesw dhe aplikimi ka qenw nga vetw ekipi punues</w:t>
-      </w:r>
-      <w:r>
-        <w:rPr>
-          <w:lang w:val="sq-AL"/>
-        </w:rPr>
-        <w:t>. Nw kritikwn e projektit dhe vetw idesw ka thwnw kontribut profesori Fisnik Prekazi.</w:t>
+        <w:t xml:space="preserve"> . Zhvillimi i </w:t>
+      </w:r>
+      <w:r>
+        <w:rPr>
+          <w:lang w:val="sq-AL"/>
+        </w:rPr>
+        <w:t>idesë</w:t>
+      </w:r>
+      <w:r>
+        <w:rPr>
+          <w:lang w:val="sq-AL"/>
+        </w:rPr>
+        <w:t xml:space="preserve"> dhe aplikimi ka </w:t>
+      </w:r>
+      <w:r>
+        <w:rPr>
+          <w:lang w:val="sq-AL"/>
+        </w:rPr>
+        <w:t>qenë</w:t>
+      </w:r>
+      <w:r>
+        <w:rPr>
+          <w:lang w:val="sq-AL"/>
+        </w:rPr>
+        <w:t xml:space="preserve"> nga </w:t>
+      </w:r>
+      <w:r>
+        <w:rPr>
+          <w:lang w:val="sq-AL"/>
+        </w:rPr>
+        <w:t>vetë</w:t>
+      </w:r>
+      <w:r>
+        <w:rPr>
+          <w:lang w:val="sq-AL"/>
+        </w:rPr>
+        <w:t xml:space="preserve"> ekipi punues</w:t>
+      </w:r>
+      <w:r>
+        <w:rPr>
+          <w:lang w:val="sq-AL"/>
+        </w:rPr>
+        <w:t xml:space="preserve">. </w:t>
+      </w:r>
+      <w:r>
+        <w:rPr>
+          <w:lang w:val="sq-AL"/>
+        </w:rPr>
+        <w:t>Në</w:t>
+      </w:r>
+      <w:r>
+        <w:rPr>
+          <w:lang w:val="sq-AL"/>
+        </w:rPr>
+        <w:t xml:space="preserve"> </w:t>
+      </w:r>
+      <w:r>
+        <w:rPr>
+          <w:lang w:val="sq-AL"/>
+        </w:rPr>
+        <w:t>kritikën</w:t>
+      </w:r>
+      <w:r>
+        <w:rPr>
+          <w:lang w:val="sq-AL"/>
+        </w:rPr>
+        <w:t xml:space="preserve"> e projektit dhe </w:t>
+      </w:r>
+      <w:r>
+        <w:rPr>
+          <w:lang w:val="sq-AL"/>
+        </w:rPr>
+        <w:t>vetë</w:t>
+      </w:r>
+      <w:r>
+        <w:rPr>
+          <w:lang w:val="sq-AL"/>
+        </w:rPr>
+        <w:t xml:space="preserve"> </w:t>
+      </w:r>
+      <w:r>
+        <w:rPr>
+          <w:lang w:val="sq-AL"/>
+        </w:rPr>
+        <w:t>idesë</w:t>
+      </w:r>
+      <w:r>
+        <w:rPr>
+          <w:lang w:val="sq-AL"/>
+        </w:rPr>
+        <w:t xml:space="preserve"> ka </w:t>
+      </w:r>
+      <w:r>
+        <w:rPr>
+          <w:lang w:val="sq-AL"/>
+        </w:rPr>
+        <w:t>thanë</w:t>
+      </w:r>
+      <w:r>
+        <w:rPr>
+          <w:lang w:val="sq-AL"/>
+        </w:rPr>
+        <w:t xml:space="preserve"> kontribut profesori Fisnik Prekazi.</w:t>
       </w:r>
     </w:p>
     <w:p>
@@ -6603,7 +6900,7 @@
           <w:lang w:val="sq-AL"/>
         </w:rPr>
       </w:pPr>
-      <w:bookmarkStart w:id="6" w:name="_Toc482791431"/>
+      <w:bookmarkStart w:id="5" w:name="_Toc482791431"/>
       <w:r>
         <w:rPr>
           <w:lang w:val="sq-AL"/>
@@ -6636,7 +6933,7 @@
         </w:rPr>
         <w:t>rojektit</w:t>
       </w:r>
-      <w:bookmarkEnd w:id="6"/>
+      <w:bookmarkEnd w:id="5"/>
       <w:r>
         <w:rPr>
           <w:lang w:val="sq-AL"/>
@@ -6729,7 +7026,7 @@
           <w:lang w:val="sq-AL"/>
         </w:rPr>
       </w:pPr>
-      <w:bookmarkStart w:id="7" w:name="_Toc482791432"/>
+      <w:bookmarkStart w:id="6" w:name="_Toc482791432"/>
       <w:r>
         <w:rPr>
           <w:lang w:val="sq-AL"/>
@@ -6755,7 +7052,7 @@
         </w:rPr>
         <w:t>ërgjegjësitë</w:t>
       </w:r>
-      <w:bookmarkEnd w:id="7"/>
+      <w:bookmarkEnd w:id="6"/>
     </w:p>
     <w:p>
       <w:pPr>
@@ -6894,7 +7191,7 @@
                 <w:szCs w:val="20"/>
                 <w:lang w:val="sq-AL" w:eastAsia="sq-AL"/>
               </w:rPr>
-              <w:t>Vështrimi mbi projektin</w:t>
+              <w:t>Inxhinier i Kërkesave</w:t>
             </w:r>
           </w:p>
         </w:tc>
@@ -6931,7 +7228,43 @@
                 <w:szCs w:val="20"/>
                 <w:lang w:val="sq-AL" w:eastAsia="sq-AL"/>
               </w:rPr>
-              <w:t>Vigan Zeqiri, Beslind Mema</w:t>
+              <w:t>Beslind Mema</w:t>
+            </w:r>
+            <w:r>
+              <w:rPr>
+                <w:rFonts w:ascii="Calibri" w:hAnsi="Calibri" w:cs="Calibri"/>
+                <w:sz w:val="20"/>
+                <w:szCs w:val="20"/>
+                <w:lang w:val="sq-AL" w:eastAsia="sq-AL"/>
+              </w:rPr>
+              <w:t>,</w:t>
+            </w:r>
+            <w:r>
+              <w:rPr>
+                <w:rFonts w:ascii="Calibri" w:hAnsi="Calibri" w:cs="Calibri"/>
+                <w:sz w:val="20"/>
+                <w:szCs w:val="20"/>
+                <w:lang w:val="sq-AL" w:eastAsia="sq-AL"/>
+              </w:rPr>
+              <w:t xml:space="preserve"> </w:t>
+            </w:r>
+            <w:r>
+              <w:rPr>
+                <w:rFonts w:ascii="Calibri" w:hAnsi="Calibri" w:cs="Calibri"/>
+                <w:sz w:val="20"/>
+                <w:szCs w:val="20"/>
+                <w:lang w:val="sq-AL" w:eastAsia="sq-AL"/>
+              </w:rPr>
+              <w:t>Vigan Zeqiri</w:t>
+            </w:r>
+            <w:r>
+              <w:rPr>
+                <w:rFonts w:ascii="Calibri" w:hAnsi="Calibri" w:cs="Calibri"/>
+                <w:sz w:val="20"/>
+                <w:szCs w:val="20"/>
+                <w:lang w:val="sq-AL" w:eastAsia="sq-AL"/>
+              </w:rPr>
+              <w:t xml:space="preserve"> </w:t>
             </w:r>
           </w:p>
         </w:tc>
@@ -6973,7 +7306,7 @@
                 <w:szCs w:val="20"/>
                 <w:lang w:val="sq-AL" w:eastAsia="sq-AL"/>
               </w:rPr>
-              <w:t>Fusha e Përkufizimit</w:t>
+              <w:t>Front-End Developers</w:t>
             </w:r>
           </w:p>
         </w:tc>
@@ -7010,16 +7343,7 @@
                 <w:szCs w:val="20"/>
                 <w:lang w:val="sq-AL" w:eastAsia="sq-AL"/>
               </w:rPr>
-              <w:t>Rilind Fetoshi</w:t>
-            </w:r>
-            <w:r>
-              <w:rPr>
-                <w:rFonts w:ascii="Calibri" w:hAnsi="Calibri" w:cs="Calibri"/>
-                <w:sz w:val="20"/>
-                <w:szCs w:val="20"/>
-                <w:lang w:val="sq-AL" w:eastAsia="sq-AL"/>
-              </w:rPr>
-              <w:t>, Agron Ajvazi</w:t>
+              <w:t>Beslind Mema, Vigan Zeqiri</w:t>
             </w:r>
           </w:p>
         </w:tc>
@@ -7061,7 +7385,7 @@
                 <w:szCs w:val="20"/>
                 <w:lang w:val="sq-AL" w:eastAsia="sq-AL"/>
               </w:rPr>
-              <w:t>Referencat</w:t>
+              <w:t>Back-End Developers</w:t>
             </w:r>
           </w:p>
         </w:tc>
@@ -7091,6 +7415,15 @@
                 <w:lang w:val="sq-AL" w:eastAsia="sq-AL"/>
               </w:rPr>
             </w:pPr>
+            <w:r>
+              <w:rPr>
+                <w:rFonts w:ascii="Calibri" w:hAnsi="Calibri" w:cs="Calibri"/>
+                <w:sz w:val="20"/>
+                <w:szCs w:val="20"/>
+                <w:lang w:val="sq-AL" w:eastAsia="sq-AL"/>
+              </w:rPr>
+              <w:t xml:space="preserve">Agron Ajvazi, </w:t>
+            </w:r>
             <w:r>
               <w:rPr>
                 <w:rFonts w:ascii="Calibri" w:hAnsi="Calibri" w:cs="Calibri"/>
@@ -7140,7 +7473,7 @@
                 <w:szCs w:val="20"/>
                 <w:lang w:val="sq-AL" w:eastAsia="sq-AL"/>
               </w:rPr>
-              <w:t>Varësitë e projektit</w:t>
+              <w:t>Kufizimet</w:t>
             </w:r>
           </w:p>
         </w:tc>
@@ -7219,7 +7552,7 @@
                 <w:szCs w:val="20"/>
                 <w:lang w:val="sq-AL" w:eastAsia="sq-AL"/>
               </w:rPr>
-              <w:t>Rolet dhe përgjegjësitë</w:t>
+              <w:t>Plani i komunikimit</w:t>
             </w:r>
           </w:p>
         </w:tc>
@@ -7256,7 +7589,7 @@
                 <w:szCs w:val="20"/>
                 <w:lang w:val="sq-AL" w:eastAsia="sq-AL"/>
               </w:rPr>
-              <w:t>Rilind Fetoshi</w:t>
+              <w:t>Rilind Fetoshi, Beslind Mema</w:t>
             </w:r>
           </w:p>
         </w:tc>
@@ -7298,7 +7631,7 @@
                 <w:szCs w:val="20"/>
                 <w:lang w:val="sq-AL" w:eastAsia="sq-AL"/>
               </w:rPr>
-              <w:t>Supozimet</w:t>
+              <w:t>Gantt Chart</w:t>
             </w:r>
           </w:p>
         </w:tc>
@@ -7335,7 +7668,7 @@
                 <w:szCs w:val="20"/>
                 <w:lang w:val="sq-AL" w:eastAsia="sq-AL"/>
               </w:rPr>
-              <w:t>Vigan Zeqiri</w:t>
+              <w:t>Rilind Fetoshi, Beslind Mema</w:t>
             </w:r>
           </w:p>
         </w:tc>
@@ -7377,7 +7710,7 @@
                 <w:szCs w:val="20"/>
                 <w:lang w:val="sq-AL" w:eastAsia="sq-AL"/>
               </w:rPr>
-              <w:t>Varësitë e grupit</w:t>
+              <w:t>Analiza e Riskut</w:t>
             </w:r>
           </w:p>
         </w:tc>
@@ -7414,7 +7747,7 @@
                 <w:szCs w:val="20"/>
                 <w:lang w:val="sq-AL" w:eastAsia="sq-AL"/>
               </w:rPr>
-              <w:t>Vigan Zeqiri</w:t>
+              <w:t>Rilind Fetoshi</w:t>
             </w:r>
           </w:p>
         </w:tc>
@@ -7456,7 +7789,7 @@
                 <w:szCs w:val="20"/>
                 <w:lang w:val="sq-AL" w:eastAsia="sq-AL"/>
               </w:rPr>
-              <w:t>Kufizimet</w:t>
+              <w:t>Përllogaritjet</w:t>
             </w:r>
           </w:p>
         </w:tc>
@@ -7508,401 +7841,6 @@
             <w:tcBorders>
               <w:top w:val="nil"/>
               <w:left w:val="single" w:sz="8" w:space="0" w:color="auto"/>
-              <w:bottom w:val="single" w:sz="4" w:space="0" w:color="auto"/>
-              <w:right w:val="single" w:sz="8" w:space="0" w:color="auto"/>
-            </w:tcBorders>
-            <w:shd w:val="clear" w:color="auto" w:fill="auto"/>
-            <w:noWrap/>
-            <w:vAlign w:val="center"/>
-            <w:hideMark/>
-          </w:tcPr>
-          <w:p>
-            <w:pPr>
-              <w:spacing w:after="0" w:line="240" w:lineRule="auto"/>
-              <w:ind w:left="0" w:firstLine="0"/>
-              <w:jc w:val="left"/>
-              <w:rPr>
-                <w:rFonts w:ascii="Calibri" w:hAnsi="Calibri" w:cs="Calibri"/>
-                <w:sz w:val="20"/>
-                <w:szCs w:val="20"/>
-                <w:lang w:val="sq-AL" w:eastAsia="sq-AL"/>
-              </w:rPr>
-            </w:pPr>
-            <w:r>
-              <w:rPr>
-                <w:rFonts w:ascii="Calibri" w:hAnsi="Calibri" w:cs="Calibri"/>
-                <w:sz w:val="20"/>
-                <w:szCs w:val="20"/>
-                <w:lang w:val="sq-AL" w:eastAsia="sq-AL"/>
-              </w:rPr>
-              <w:t>Plani i komunikimit</w:t>
-            </w:r>
-          </w:p>
-        </w:tc>
-        <w:tc>
-          <w:tcPr>
-            <w:tcW w:w="2700" w:type="pct"/>
-            <w:tcBorders>
-              <w:top w:val="nil"/>
-              <w:left w:val="nil"/>
-              <w:bottom w:val="single" w:sz="4" w:space="0" w:color="auto"/>
-              <w:right w:val="single" w:sz="8" w:space="0" w:color="auto"/>
-            </w:tcBorders>
-            <w:shd w:val="clear" w:color="auto" w:fill="auto"/>
-            <w:noWrap/>
-            <w:vAlign w:val="center"/>
-            <w:hideMark/>
-          </w:tcPr>
-          <w:p>
-            <w:pPr>
-              <w:spacing w:after="0" w:line="240" w:lineRule="auto"/>
-              <w:ind w:left="0" w:firstLine="0"/>
-              <w:jc w:val="left"/>
-              <w:rPr>
-                <w:rFonts w:ascii="Calibri" w:hAnsi="Calibri" w:cs="Calibri"/>
-                <w:sz w:val="20"/>
-                <w:szCs w:val="20"/>
-                <w:lang w:val="sq-AL" w:eastAsia="sq-AL"/>
-              </w:rPr>
-            </w:pPr>
-            <w:r>
-              <w:rPr>
-                <w:rFonts w:ascii="Calibri" w:hAnsi="Calibri" w:cs="Calibri"/>
-                <w:sz w:val="20"/>
-                <w:szCs w:val="20"/>
-                <w:lang w:val="sq-AL" w:eastAsia="sq-AL"/>
-              </w:rPr>
-              <w:t>Rilind Fetoshi, Beslind Mema</w:t>
-            </w:r>
-          </w:p>
-        </w:tc>
-      </w:tr>
-      <w:tr>
-        <w:trPr>
-          <w:trHeight w:val="402"/>
-        </w:trPr>
-        <w:tc>
-          <w:tcPr>
-            <w:tcW w:w="2300" w:type="pct"/>
-            <w:tcBorders>
-              <w:top w:val="nil"/>
-              <w:left w:val="single" w:sz="8" w:space="0" w:color="auto"/>
-              <w:bottom w:val="single" w:sz="4" w:space="0" w:color="auto"/>
-              <w:right w:val="single" w:sz="8" w:space="0" w:color="auto"/>
-            </w:tcBorders>
-            <w:shd w:val="clear" w:color="auto" w:fill="auto"/>
-            <w:noWrap/>
-            <w:vAlign w:val="center"/>
-            <w:hideMark/>
-          </w:tcPr>
-          <w:p>
-            <w:pPr>
-              <w:spacing w:after="0" w:line="240" w:lineRule="auto"/>
-              <w:ind w:left="0" w:firstLine="0"/>
-              <w:jc w:val="left"/>
-              <w:rPr>
-                <w:rFonts w:ascii="Calibri" w:hAnsi="Calibri" w:cs="Calibri"/>
-                <w:sz w:val="20"/>
-                <w:szCs w:val="20"/>
-                <w:lang w:val="sq-AL" w:eastAsia="sq-AL"/>
-              </w:rPr>
-            </w:pPr>
-            <w:r>
-              <w:rPr>
-                <w:rFonts w:ascii="Calibri" w:hAnsi="Calibri" w:cs="Calibri"/>
-                <w:sz w:val="20"/>
-                <w:szCs w:val="20"/>
-                <w:lang w:val="sq-AL" w:eastAsia="sq-AL"/>
-              </w:rPr>
-              <w:t>Gantt Chart</w:t>
-            </w:r>
-          </w:p>
-        </w:tc>
-        <w:tc>
-          <w:tcPr>
-            <w:tcW w:w="2700" w:type="pct"/>
-            <w:tcBorders>
-              <w:top w:val="nil"/>
-              <w:left w:val="nil"/>
-              <w:bottom w:val="single" w:sz="4" w:space="0" w:color="auto"/>
-              <w:right w:val="single" w:sz="8" w:space="0" w:color="auto"/>
-            </w:tcBorders>
-            <w:shd w:val="clear" w:color="auto" w:fill="auto"/>
-            <w:noWrap/>
-            <w:vAlign w:val="center"/>
-            <w:hideMark/>
-          </w:tcPr>
-          <w:p>
-            <w:pPr>
-              <w:spacing w:after="0" w:line="240" w:lineRule="auto"/>
-              <w:ind w:left="0" w:firstLine="0"/>
-              <w:jc w:val="left"/>
-              <w:rPr>
-                <w:rFonts w:ascii="Calibri" w:hAnsi="Calibri" w:cs="Calibri"/>
-                <w:sz w:val="20"/>
-                <w:szCs w:val="20"/>
-                <w:lang w:val="sq-AL" w:eastAsia="sq-AL"/>
-              </w:rPr>
-            </w:pPr>
-            <w:r>
-              <w:rPr>
-                <w:rFonts w:ascii="Calibri" w:hAnsi="Calibri" w:cs="Calibri"/>
-                <w:sz w:val="20"/>
-                <w:szCs w:val="20"/>
-                <w:lang w:val="sq-AL" w:eastAsia="sq-AL"/>
-              </w:rPr>
-              <w:t>Rilind Fetoshi, Beslind Mema</w:t>
-            </w:r>
-          </w:p>
-        </w:tc>
-      </w:tr>
-      <w:tr>
-        <w:trPr>
-          <w:trHeight w:val="402"/>
-        </w:trPr>
-        <w:tc>
-          <w:tcPr>
-            <w:tcW w:w="2300" w:type="pct"/>
-            <w:tcBorders>
-              <w:top w:val="nil"/>
-              <w:left w:val="single" w:sz="8" w:space="0" w:color="auto"/>
-              <w:bottom w:val="single" w:sz="4" w:space="0" w:color="auto"/>
-              <w:right w:val="single" w:sz="8" w:space="0" w:color="auto"/>
-            </w:tcBorders>
-            <w:shd w:val="clear" w:color="auto" w:fill="auto"/>
-            <w:noWrap/>
-            <w:vAlign w:val="center"/>
-            <w:hideMark/>
-          </w:tcPr>
-          <w:p>
-            <w:pPr>
-              <w:spacing w:after="0" w:line="240" w:lineRule="auto"/>
-              <w:ind w:left="0" w:firstLine="0"/>
-              <w:jc w:val="left"/>
-              <w:rPr>
-                <w:rFonts w:ascii="Calibri" w:hAnsi="Calibri" w:cs="Calibri"/>
-                <w:sz w:val="20"/>
-                <w:szCs w:val="20"/>
-                <w:lang w:val="sq-AL" w:eastAsia="sq-AL"/>
-              </w:rPr>
-            </w:pPr>
-            <w:r>
-              <w:rPr>
-                <w:rFonts w:ascii="Calibri" w:hAnsi="Calibri" w:cs="Calibri"/>
-                <w:sz w:val="20"/>
-                <w:szCs w:val="20"/>
-                <w:lang w:val="sq-AL" w:eastAsia="sq-AL"/>
-              </w:rPr>
-              <w:t>Analiza e Riskut</w:t>
-            </w:r>
-          </w:p>
-        </w:tc>
-        <w:tc>
-          <w:tcPr>
-            <w:tcW w:w="2700" w:type="pct"/>
-            <w:tcBorders>
-              <w:top w:val="nil"/>
-              <w:left w:val="nil"/>
-              <w:bottom w:val="single" w:sz="4" w:space="0" w:color="auto"/>
-              <w:right w:val="single" w:sz="8" w:space="0" w:color="auto"/>
-            </w:tcBorders>
-            <w:shd w:val="clear" w:color="auto" w:fill="auto"/>
-            <w:noWrap/>
-            <w:vAlign w:val="center"/>
-            <w:hideMark/>
-          </w:tcPr>
-          <w:p>
-            <w:pPr>
-              <w:spacing w:after="0" w:line="240" w:lineRule="auto"/>
-              <w:ind w:left="0" w:firstLine="0"/>
-              <w:jc w:val="left"/>
-              <w:rPr>
-                <w:rFonts w:ascii="Calibri" w:hAnsi="Calibri" w:cs="Calibri"/>
-                <w:sz w:val="20"/>
-                <w:szCs w:val="20"/>
-                <w:lang w:val="sq-AL" w:eastAsia="sq-AL"/>
-              </w:rPr>
-            </w:pPr>
-            <w:r>
-              <w:rPr>
-                <w:rFonts w:ascii="Calibri" w:hAnsi="Calibri" w:cs="Calibri"/>
-                <w:sz w:val="20"/>
-                <w:szCs w:val="20"/>
-                <w:lang w:val="sq-AL" w:eastAsia="sq-AL"/>
-              </w:rPr>
-              <w:t>Rilind Fetoshi</w:t>
-            </w:r>
-          </w:p>
-        </w:tc>
-      </w:tr>
-      <w:tr>
-        <w:trPr>
-          <w:trHeight w:val="402"/>
-        </w:trPr>
-        <w:tc>
-          <w:tcPr>
-            <w:tcW w:w="2300" w:type="pct"/>
-            <w:tcBorders>
-              <w:top w:val="nil"/>
-              <w:left w:val="single" w:sz="8" w:space="0" w:color="auto"/>
-              <w:bottom w:val="single" w:sz="4" w:space="0" w:color="auto"/>
-              <w:right w:val="single" w:sz="8" w:space="0" w:color="auto"/>
-            </w:tcBorders>
-            <w:shd w:val="clear" w:color="auto" w:fill="auto"/>
-            <w:noWrap/>
-            <w:vAlign w:val="center"/>
-            <w:hideMark/>
-          </w:tcPr>
-          <w:p>
-            <w:pPr>
-              <w:spacing w:after="0" w:line="240" w:lineRule="auto"/>
-              <w:ind w:left="0" w:firstLine="0"/>
-              <w:jc w:val="left"/>
-              <w:rPr>
-                <w:rFonts w:ascii="Calibri" w:hAnsi="Calibri" w:cs="Calibri"/>
-                <w:sz w:val="20"/>
-                <w:szCs w:val="20"/>
-                <w:lang w:val="sq-AL" w:eastAsia="sq-AL"/>
-              </w:rPr>
-            </w:pPr>
-            <w:r>
-              <w:rPr>
-                <w:rFonts w:ascii="Calibri" w:hAnsi="Calibri" w:cs="Calibri"/>
-                <w:sz w:val="20"/>
-                <w:szCs w:val="20"/>
-                <w:lang w:val="sq-AL" w:eastAsia="sq-AL"/>
-              </w:rPr>
-              <w:t>Përllogaritjet</w:t>
-            </w:r>
-          </w:p>
-        </w:tc>
-        <w:tc>
-          <w:tcPr>
-            <w:tcW w:w="2700" w:type="pct"/>
-            <w:tcBorders>
-              <w:top w:val="nil"/>
-              <w:left w:val="nil"/>
-              <w:bottom w:val="single" w:sz="4" w:space="0" w:color="auto"/>
-              <w:right w:val="single" w:sz="8" w:space="0" w:color="auto"/>
-            </w:tcBorders>
-            <w:shd w:val="clear" w:color="auto" w:fill="auto"/>
-            <w:noWrap/>
-            <w:vAlign w:val="center"/>
-            <w:hideMark/>
-          </w:tcPr>
-          <w:p>
-            <w:pPr>
-              <w:spacing w:after="0" w:line="240" w:lineRule="auto"/>
-              <w:ind w:left="0" w:firstLine="0"/>
-              <w:jc w:val="left"/>
-              <w:rPr>
-                <w:rFonts w:ascii="Calibri" w:hAnsi="Calibri" w:cs="Calibri"/>
-                <w:sz w:val="20"/>
-                <w:szCs w:val="20"/>
-                <w:lang w:val="sq-AL" w:eastAsia="sq-AL"/>
-              </w:rPr>
-            </w:pPr>
-            <w:r>
-              <w:rPr>
-                <w:rFonts w:ascii="Calibri" w:hAnsi="Calibri" w:cs="Calibri"/>
-                <w:sz w:val="20"/>
-                <w:szCs w:val="20"/>
-                <w:lang w:val="sq-AL" w:eastAsia="sq-AL"/>
-              </w:rPr>
-              <w:t>Rilind Fetoshi</w:t>
-            </w:r>
-          </w:p>
-        </w:tc>
-      </w:tr>
-      <w:tr>
-        <w:trPr>
-          <w:trHeight w:val="402"/>
-        </w:trPr>
-        <w:tc>
-          <w:tcPr>
-            <w:tcW w:w="2300" w:type="pct"/>
-            <w:tcBorders>
-              <w:top w:val="nil"/>
-              <w:left w:val="single" w:sz="8" w:space="0" w:color="auto"/>
-              <w:bottom w:val="single" w:sz="4" w:space="0" w:color="auto"/>
-              <w:right w:val="single" w:sz="8" w:space="0" w:color="auto"/>
-            </w:tcBorders>
-            <w:shd w:val="clear" w:color="auto" w:fill="auto"/>
-            <w:noWrap/>
-            <w:vAlign w:val="center"/>
-            <w:hideMark/>
-          </w:tcPr>
-          <w:p>
-            <w:pPr>
-              <w:spacing w:after="0" w:line="240" w:lineRule="auto"/>
-              <w:ind w:left="0" w:firstLine="0"/>
-              <w:jc w:val="left"/>
-              <w:rPr>
-                <w:rFonts w:ascii="Calibri" w:hAnsi="Calibri" w:cs="Calibri"/>
-                <w:sz w:val="20"/>
-                <w:szCs w:val="20"/>
-                <w:lang w:val="sq-AL" w:eastAsia="sq-AL"/>
-              </w:rPr>
-            </w:pPr>
-            <w:r>
-              <w:rPr>
-                <w:rFonts w:ascii="Calibri" w:hAnsi="Calibri" w:cs="Calibri"/>
-                <w:sz w:val="20"/>
-                <w:szCs w:val="20"/>
-                <w:lang w:val="sq-AL" w:eastAsia="sq-AL"/>
-              </w:rPr>
-              <w:t>Përpjekjet</w:t>
-            </w:r>
-          </w:p>
-        </w:tc>
-        <w:tc>
-          <w:tcPr>
-            <w:tcW w:w="2700" w:type="pct"/>
-            <w:tcBorders>
-              <w:top w:val="nil"/>
-              <w:left w:val="nil"/>
-              <w:bottom w:val="single" w:sz="4" w:space="0" w:color="auto"/>
-              <w:right w:val="single" w:sz="8" w:space="0" w:color="auto"/>
-            </w:tcBorders>
-            <w:shd w:val="clear" w:color="auto" w:fill="auto"/>
-            <w:noWrap/>
-            <w:vAlign w:val="center"/>
-            <w:hideMark/>
-          </w:tcPr>
-          <w:p>
-            <w:pPr>
-              <w:spacing w:after="0" w:line="240" w:lineRule="auto"/>
-              <w:ind w:left="0" w:firstLine="0"/>
-              <w:jc w:val="left"/>
-              <w:rPr>
-                <w:rFonts w:ascii="Calibri" w:hAnsi="Calibri" w:cs="Calibri"/>
-                <w:sz w:val="20"/>
-                <w:szCs w:val="20"/>
-                <w:lang w:val="sq-AL" w:eastAsia="sq-AL"/>
-              </w:rPr>
-            </w:pPr>
-            <w:r>
-              <w:rPr>
-                <w:rFonts w:ascii="Calibri" w:hAnsi="Calibri" w:cs="Calibri"/>
-                <w:sz w:val="20"/>
-                <w:szCs w:val="20"/>
-                <w:lang w:val="sq-AL" w:eastAsia="sq-AL"/>
-              </w:rPr>
-              <w:t>Vigan Zeqiri</w:t>
-            </w:r>
-          </w:p>
-        </w:tc>
-      </w:tr>
-      <w:tr>
-        <w:trPr>
-          <w:trHeight w:val="402"/>
-        </w:trPr>
-        <w:tc>
-          <w:tcPr>
-            <w:tcW w:w="2300" w:type="pct"/>
-            <w:tcBorders>
-              <w:top w:val="nil"/>
-              <w:left w:val="single" w:sz="8" w:space="0" w:color="auto"/>
               <w:bottom w:val="single" w:sz="8" w:space="0" w:color="auto"/>
               <w:right w:val="single" w:sz="8" w:space="0" w:color="auto"/>
             </w:tcBorders>
@@ -7995,6 +7933,29 @@
           <w:lang w:val="sq-AL"/>
         </w:rPr>
       </w:pPr>
+    </w:p>
+    <w:p>
+      <w:pPr>
+        <w:rPr>
+          <w:lang w:val="sq-AL"/>
+        </w:rPr>
+      </w:pPr>
+    </w:p>
+    <w:p>
+      <w:pPr>
+        <w:rPr>
+          <w:lang w:val="sq-AL"/>
+        </w:rPr>
+      </w:pPr>
+    </w:p>
+    <w:p>
+      <w:pPr>
+        <w:rPr>
+          <w:lang w:val="sq-AL"/>
+        </w:rPr>
+      </w:pPr>
+      <w:bookmarkStart w:id="7" w:name="_GoBack"/>
+      <w:bookmarkEnd w:id="7"/>
     </w:p>
     <w:p>
       <w:pPr>
@@ -25194,7 +25155,7 @@
       <w:rPr>
         <w:noProof/>
       </w:rPr>
-      <w:t>10</w:t>
+      <w:t>6</w:t>
     </w:r>
     <w:r>
       <w:fldChar w:fldCharType="end"/>
@@ -25237,7 +25198,7 @@
       <w:rPr>
         <w:noProof/>
       </w:rPr>
-      <w:t>11</w:t>
+      <w:t>13</w:t>
     </w:r>
     <w:r>
       <w:fldChar w:fldCharType="end"/>
@@ -30069,7 +30030,7 @@
 </file>
 
 <file path=customXml/itemProps1.xml><?xml version="1.0" encoding="utf-8"?>
-<ds:datastoreItem xmlns:ds="http://schemas.openxmlformats.org/officeDocument/2006/customXml" ds:itemID="{439BB0D2-E32F-4151-B2BC-EBF0685BC43A}">
+<ds:datastoreItem xmlns:ds="http://schemas.openxmlformats.org/officeDocument/2006/customXml" ds:itemID="{DBE84773-CCC6-453F-B929-D1CB06E4DF10}">
   <ds:schemaRefs>
     <ds:schemaRef ds:uri="http://schemas.openxmlformats.org/officeDocument/2006/bibliography"/>
   </ds:schemaRefs>

--- a/Home Made Documents/Analiza e Fizibilitetit.docx
+++ b/Home Made Documents/Analiza e Fizibilitetit.docx
@@ -3491,6 +3491,17 @@
                 <w:lang w:val="sq-AL" w:eastAsia="sq-AL"/>
               </w:rPr>
             </w:pPr>
+            <w:r>
+              <w:rPr>
+                <w:rFonts w:ascii="Calibri" w:hAnsi="Calibri" w:cs="Calibri"/>
+                <w:b/>
+                <w:bCs/>
+                <w:sz w:val="20"/>
+                <w:szCs w:val="20"/>
+                <w:lang w:val="sq-AL" w:eastAsia="sq-AL"/>
+              </w:rPr>
+              <w:t>4.1</w:t>
+            </w:r>
           </w:p>
         </w:tc>
         <w:tc>
@@ -3517,6 +3528,15 @@
                 <w:lang w:val="sq-AL" w:eastAsia="sq-AL"/>
               </w:rPr>
             </w:pPr>
+            <w:r>
+              <w:rPr>
+                <w:rFonts w:ascii="Calibri" w:hAnsi="Calibri" w:cs="Calibri"/>
+                <w:sz w:val="20"/>
+                <w:szCs w:val="20"/>
+                <w:lang w:val="sq-AL" w:eastAsia="sq-AL"/>
+              </w:rPr>
+              <w:t>Pikat: 3, 5</w:t>
+            </w:r>
           </w:p>
         </w:tc>
         <w:tc>
@@ -3543,6 +3563,15 @@
                 <w:lang w:val="sq-AL" w:eastAsia="sq-AL"/>
               </w:rPr>
             </w:pPr>
+            <w:r>
+              <w:rPr>
+                <w:rFonts w:ascii="Calibri" w:hAnsi="Calibri" w:cs="Calibri"/>
+                <w:sz w:val="20"/>
+                <w:szCs w:val="20"/>
+                <w:lang w:val="sq-AL" w:eastAsia="sq-AL"/>
+              </w:rPr>
+              <w:t>Përmirësime tek pika 3, ndryshim i tërësishëm i pikës 5</w:t>
+            </w:r>
           </w:p>
         </w:tc>
         <w:tc>
@@ -3569,6 +3598,15 @@
                 <w:lang w:val="sq-AL" w:eastAsia="sq-AL"/>
               </w:rPr>
             </w:pPr>
+            <w:r>
+              <w:rPr>
+                <w:rFonts w:ascii="Calibri" w:hAnsi="Calibri" w:cs="Calibri"/>
+                <w:sz w:val="20"/>
+                <w:szCs w:val="20"/>
+                <w:lang w:val="sq-AL" w:eastAsia="sq-AL"/>
+              </w:rPr>
+              <w:t>Saturday, June 10, 2017</w:t>
+            </w:r>
           </w:p>
         </w:tc>
         <w:tc>
@@ -3595,6 +3633,17 @@
                 <w:lang w:val="sq-AL" w:eastAsia="sq-AL"/>
               </w:rPr>
             </w:pPr>
+            <w:r>
+              <w:rPr>
+                <w:rFonts w:ascii="Calibri" w:hAnsi="Calibri" w:cs="Calibri"/>
+                <w:sz w:val="20"/>
+                <w:szCs w:val="20"/>
+                <w:lang w:val="sq-AL" w:eastAsia="sq-AL"/>
+              </w:rPr>
+              <w:t>Rilind Fetoshi</w:t>
+            </w:r>
+            <w:bookmarkStart w:id="1" w:name="_GoBack"/>
+            <w:bookmarkEnd w:id="1"/>
           </w:p>
         </w:tc>
       </w:tr>
@@ -3670,7 +3719,7 @@
         </w:rPr>
         <w:t xml:space="preserve"> </w:t>
       </w:r>
-      <w:bookmarkStart w:id="1" w:name="_Toc482791427"/>
+      <w:bookmarkStart w:id="2" w:name="_Toc482791427"/>
       <w:r>
         <w:rPr>
           <w:lang w:val="sq-AL"/>
@@ -3689,7 +3738,7 @@
         </w:rPr>
         <w:t>Definicionet</w:t>
       </w:r>
-      <w:bookmarkEnd w:id="1"/>
+      <w:bookmarkEnd w:id="2"/>
     </w:p>
     <w:p>
       <w:pPr>
@@ -4600,7 +4649,7 @@
           <w:lang w:val="sq-AL"/>
         </w:rPr>
       </w:pPr>
-      <w:bookmarkStart w:id="2" w:name="_Toc482791428"/>
+      <w:bookmarkStart w:id="3" w:name="_Toc482791428"/>
       <w:r>
         <w:rPr>
           <w:lang w:val="sq-AL"/>
@@ -4633,1742 +4682,1742 @@
           <w:lang w:val="sq-AL"/>
         </w:rPr>
         <w:t>rojektin</w:t>
-      </w:r>
-      <w:bookmarkEnd w:id="2"/>
-    </w:p>
-    <w:p>
-      <w:pPr>
-        <w:spacing w:after="39" w:line="360" w:lineRule="auto"/>
-        <w:ind w:left="730"/>
-        <w:rPr>
-          <w:lang w:val="sq-AL"/>
-        </w:rPr>
-      </w:pPr>
-      <w:r>
-        <w:rPr>
-          <w:lang w:val="sq-AL"/>
-        </w:rPr>
-        <w:t>Sipas statistikave</w:t>
-      </w:r>
-      <w:r>
-        <w:rPr>
-          <w:lang w:val="sq-AL"/>
-        </w:rPr>
-        <w:t xml:space="preserve"> </w:t>
-      </w:r>
-      <w:r>
-        <w:rPr>
-          <w:lang w:val="sq-AL"/>
-        </w:rPr>
-        <w:t>ë</w:t>
-      </w:r>
-      <w:r>
-        <w:rPr>
-          <w:lang w:val="sq-AL"/>
-        </w:rPr>
-        <w:t>sht</w:t>
-      </w:r>
-      <w:r>
-        <w:rPr>
-          <w:lang w:val="sq-AL"/>
-        </w:rPr>
-        <w:t>ë</w:t>
-      </w:r>
-      <w:r>
-        <w:rPr>
-          <w:lang w:val="sq-AL"/>
-        </w:rPr>
-        <w:t xml:space="preserve"> v</w:t>
-      </w:r>
-      <w:r>
-        <w:rPr>
-          <w:lang w:val="sq-AL"/>
-        </w:rPr>
-        <w:t>ë</w:t>
-      </w:r>
-      <w:r>
-        <w:rPr>
-          <w:lang w:val="sq-AL"/>
-        </w:rPr>
-        <w:t>rtetuar se rreth 70</w:t>
-      </w:r>
-      <w:r>
-        <w:rPr>
-          <w:lang w:val="sq-AL"/>
-        </w:rPr>
-        <w:t>.01</w:t>
-      </w:r>
-      <w:r>
-        <w:rPr>
-          <w:lang w:val="sq-AL"/>
-        </w:rPr>
-        <w:t>% e njer</w:t>
-      </w:r>
-      <w:r>
-        <w:rPr>
-          <w:lang w:val="sq-AL"/>
-        </w:rPr>
-        <w:t>ë</w:t>
-      </w:r>
-      <w:r>
-        <w:rPr>
-          <w:lang w:val="sq-AL"/>
-        </w:rPr>
-        <w:t>zve</w:t>
-      </w:r>
-      <w:r>
-        <w:rPr>
-          <w:lang w:val="sq-AL"/>
-        </w:rPr>
-        <w:t xml:space="preserve"> n</w:t>
-      </w:r>
-      <w:r>
-        <w:rPr>
-          <w:lang w:val="sq-AL"/>
-        </w:rPr>
-        <w:t>ë</w:t>
-      </w:r>
-      <w:r>
-        <w:rPr>
-          <w:lang w:val="sq-AL"/>
-        </w:rPr>
-        <w:t xml:space="preserve"> Evrop</w:t>
-      </w:r>
-      <w:r>
-        <w:rPr>
-          <w:lang w:val="sq-AL"/>
-        </w:rPr>
-        <w:t>ë</w:t>
-      </w:r>
-      <w:r>
-        <w:rPr>
-          <w:lang w:val="sq-AL"/>
-        </w:rPr>
-        <w:t xml:space="preserve"> t</w:t>
-      </w:r>
-      <w:r>
-        <w:rPr>
-          <w:lang w:val="sq-AL"/>
-        </w:rPr>
-        <w:t>ë</w:t>
-      </w:r>
-      <w:r>
-        <w:rPr>
-          <w:lang w:val="sq-AL"/>
-        </w:rPr>
-        <w:t xml:space="preserve"> grup moshave 20-64 vjet jan</w:t>
-      </w:r>
-      <w:r>
-        <w:rPr>
-          <w:lang w:val="sq-AL"/>
-        </w:rPr>
-        <w:t>ë</w:t>
-      </w:r>
-      <w:r>
-        <w:rPr>
-          <w:lang w:val="sq-AL"/>
-        </w:rPr>
-        <w:t xml:space="preserve"> t</w:t>
-      </w:r>
-      <w:r>
-        <w:rPr>
-          <w:lang w:val="sq-AL"/>
-        </w:rPr>
-        <w:t>ë</w:t>
-      </w:r>
-      <w:r>
-        <w:rPr>
-          <w:lang w:val="sq-AL"/>
-        </w:rPr>
-        <w:t xml:space="preserve"> pun</w:t>
-      </w:r>
-      <w:r>
-        <w:rPr>
-          <w:lang w:val="sq-AL"/>
-        </w:rPr>
-        <w:t>ë</w:t>
-      </w:r>
-      <w:r>
-        <w:rPr>
-          <w:lang w:val="sq-AL"/>
-        </w:rPr>
-        <w:t>suar</w:t>
-      </w:r>
-      <w:r>
-        <w:rPr>
-          <w:lang w:val="sq-AL"/>
-        </w:rPr>
-        <w:t xml:space="preserve"> dhe </w:t>
-      </w:r>
-      <w:r>
-        <w:rPr>
-          <w:lang w:val="sq-AL"/>
-        </w:rPr>
-        <w:t>shumica prej k</w:t>
-      </w:r>
-      <w:r>
-        <w:rPr>
-          <w:lang w:val="sq-AL"/>
-        </w:rPr>
-        <w:t>ë</w:t>
-      </w:r>
-      <w:r>
-        <w:rPr>
-          <w:lang w:val="sq-AL"/>
-        </w:rPr>
-        <w:t>tyre orarin e pun</w:t>
-      </w:r>
-      <w:r>
-        <w:rPr>
-          <w:lang w:val="sq-AL"/>
-        </w:rPr>
-        <w:t>ë</w:t>
-      </w:r>
-      <w:r>
-        <w:rPr>
-          <w:lang w:val="sq-AL"/>
-        </w:rPr>
-        <w:t>s e kan</w:t>
-      </w:r>
-      <w:r>
-        <w:rPr>
-          <w:lang w:val="sq-AL"/>
-        </w:rPr>
-        <w:t>ë</w:t>
-      </w:r>
-      <w:r>
-        <w:rPr>
-          <w:lang w:val="sq-AL"/>
-        </w:rPr>
-        <w:t xml:space="preserve"> paradite</w:t>
-      </w:r>
-      <w:r>
-        <w:rPr>
-          <w:lang w:val="sq-AL"/>
-        </w:rPr>
-        <w:t xml:space="preserve"> gj</w:t>
-      </w:r>
-      <w:r>
-        <w:rPr>
-          <w:lang w:val="sq-AL"/>
-        </w:rPr>
-        <w:t>ë</w:t>
-      </w:r>
-      <w:r>
-        <w:rPr>
-          <w:lang w:val="sq-AL"/>
-        </w:rPr>
-        <w:t xml:space="preserve"> q</w:t>
-      </w:r>
-      <w:r>
-        <w:rPr>
-          <w:lang w:val="sq-AL"/>
-        </w:rPr>
-        <w:t>ë</w:t>
-      </w:r>
-      <w:r>
-        <w:rPr>
-          <w:lang w:val="sq-AL"/>
-        </w:rPr>
-        <w:t xml:space="preserve"> u limiton koh</w:t>
-      </w:r>
-      <w:r>
-        <w:rPr>
-          <w:lang w:val="sq-AL"/>
-        </w:rPr>
-        <w:t>ë</w:t>
-      </w:r>
-      <w:r>
-        <w:rPr>
-          <w:lang w:val="sq-AL"/>
-        </w:rPr>
-        <w:t>n e lir</w:t>
-      </w:r>
-      <w:r>
-        <w:rPr>
-          <w:lang w:val="sq-AL"/>
-        </w:rPr>
-        <w:t>ë</w:t>
-      </w:r>
-      <w:r>
-        <w:rPr>
-          <w:lang w:val="sq-AL"/>
-        </w:rPr>
-        <w:t xml:space="preserve"> </w:t>
-      </w:r>
-      <w:r>
-        <w:rPr>
-          <w:lang w:val="sq-AL"/>
-        </w:rPr>
-        <w:t>kësaj</w:t>
-      </w:r>
-      <w:r>
-        <w:rPr>
-          <w:lang w:val="sq-AL"/>
-        </w:rPr>
-        <w:t xml:space="preserve"> kategorie t</w:t>
-      </w:r>
-      <w:r>
-        <w:rPr>
-          <w:lang w:val="sq-AL"/>
-        </w:rPr>
-        <w:t>ë</w:t>
-      </w:r>
-      <w:r>
-        <w:rPr>
-          <w:lang w:val="sq-AL"/>
-        </w:rPr>
-        <w:t xml:space="preserve"> njer</w:t>
-      </w:r>
-      <w:r>
-        <w:rPr>
-          <w:lang w:val="sq-AL"/>
-        </w:rPr>
-        <w:t>ë</w:t>
-      </w:r>
-      <w:r>
-        <w:rPr>
-          <w:lang w:val="sq-AL"/>
-        </w:rPr>
-        <w:t>zve</w:t>
-      </w:r>
-      <w:r>
-        <w:rPr>
-          <w:lang w:val="sq-AL"/>
-        </w:rPr>
-        <w:t xml:space="preserve">. </w:t>
-      </w:r>
-      <w:r>
-        <w:rPr>
-          <w:lang w:val="sq-AL"/>
-        </w:rPr>
-        <w:t>M</w:t>
-      </w:r>
-      <w:r>
-        <w:rPr>
-          <w:lang w:val="sq-AL"/>
-        </w:rPr>
-        <w:t>ë</w:t>
-      </w:r>
-      <w:r>
-        <w:rPr>
-          <w:lang w:val="sq-AL"/>
-        </w:rPr>
-        <w:t xml:space="preserve"> pastaj statistikat tregojn</w:t>
-      </w:r>
-      <w:r>
-        <w:rPr>
-          <w:lang w:val="sq-AL"/>
-        </w:rPr>
-        <w:t>ë</w:t>
-      </w:r>
-      <w:r>
-        <w:rPr>
-          <w:lang w:val="sq-AL"/>
-        </w:rPr>
-        <w:t xml:space="preserve"> se rreth 30% e popullsis</w:t>
-      </w:r>
-      <w:r>
-        <w:rPr>
-          <w:lang w:val="sq-AL"/>
-        </w:rPr>
-        <w:t>ë</w:t>
-      </w:r>
-      <w:r>
-        <w:rPr>
-          <w:lang w:val="sq-AL"/>
-        </w:rPr>
-        <w:t xml:space="preserve"> Evropiane jan</w:t>
-      </w:r>
-      <w:r>
-        <w:rPr>
-          <w:lang w:val="sq-AL"/>
-        </w:rPr>
-        <w:t>ë</w:t>
-      </w:r>
-      <w:r>
-        <w:rPr>
-          <w:lang w:val="sq-AL"/>
-        </w:rPr>
-        <w:t xml:space="preserve"> student</w:t>
-      </w:r>
-      <w:r>
-        <w:rPr>
-          <w:lang w:val="sq-AL"/>
-        </w:rPr>
-        <w:t>ë</w:t>
-      </w:r>
-      <w:r>
-        <w:rPr>
-          <w:lang w:val="sq-AL"/>
-        </w:rPr>
-        <w:t xml:space="preserve">. </w:t>
-      </w:r>
-      <w:r>
-        <w:rPr>
-          <w:lang w:val="sq-AL"/>
-        </w:rPr>
-        <w:t xml:space="preserve">Studentët zakonisht duhet të </w:t>
-      </w:r>
-      <w:r>
-        <w:rPr>
-          <w:lang w:val="sq-AL"/>
-        </w:rPr>
-        <w:t>ud</w:t>
-      </w:r>
-      <w:r>
-        <w:rPr>
-          <w:lang w:val="sq-AL"/>
-        </w:rPr>
-        <w:t>h</w:t>
-      </w:r>
-      <w:r>
-        <w:rPr>
-          <w:lang w:val="sq-AL"/>
-        </w:rPr>
-        <w:t>ë</w:t>
-      </w:r>
-      <w:r>
-        <w:rPr>
-          <w:lang w:val="sq-AL"/>
-        </w:rPr>
-        <w:t>tojnë nëpër qytete tjera dhe kanë të ardhura relativisht të vogla gjë që</w:t>
-      </w:r>
-      <w:r>
-        <w:rPr>
-          <w:lang w:val="sq-AL"/>
-        </w:rPr>
-        <w:t xml:space="preserve"> i</w:t>
-      </w:r>
-      <w:r>
-        <w:rPr>
-          <w:lang w:val="sq-AL"/>
-        </w:rPr>
-        <w:t>u obligon gjetjen e një pune të pjesshme me një rrogë simbolike.</w:t>
-      </w:r>
-      <w:r>
-        <w:rPr>
-          <w:lang w:val="sq-AL"/>
-        </w:rPr>
-        <w:t xml:space="preserve"> </w:t>
-      </w:r>
-      <w:r>
-        <w:rPr>
-          <w:lang w:val="sq-AL"/>
-        </w:rPr>
-        <w:t>Shumica e k</w:t>
-      </w:r>
-      <w:r>
-        <w:rPr>
-          <w:lang w:val="sq-AL"/>
-        </w:rPr>
-        <w:t>ë</w:t>
-      </w:r>
-      <w:r>
-        <w:rPr>
-          <w:lang w:val="sq-AL"/>
-        </w:rPr>
-        <w:t xml:space="preserve">tyre </w:t>
-      </w:r>
-      <w:r>
-        <w:rPr>
-          <w:lang w:val="sq-AL"/>
-        </w:rPr>
-        <w:t>personave</w:t>
-      </w:r>
-      <w:r>
-        <w:rPr>
-          <w:lang w:val="sq-AL"/>
-        </w:rPr>
-        <w:t xml:space="preserve"> </w:t>
-      </w:r>
-      <w:r>
-        <w:rPr>
-          <w:lang w:val="sq-AL"/>
-        </w:rPr>
-        <w:t>t</w:t>
-      </w:r>
-      <w:r>
-        <w:rPr>
-          <w:lang w:val="sq-AL"/>
-        </w:rPr>
-        <w:t>ë</w:t>
-      </w:r>
-      <w:r>
-        <w:rPr>
-          <w:lang w:val="sq-AL"/>
-        </w:rPr>
-        <w:t xml:space="preserve"> lartp</w:t>
-      </w:r>
-      <w:r>
-        <w:rPr>
-          <w:lang w:val="sq-AL"/>
-        </w:rPr>
-        <w:t>ë</w:t>
-      </w:r>
-      <w:r>
-        <w:rPr>
-          <w:lang w:val="sq-AL"/>
-        </w:rPr>
-        <w:t xml:space="preserve">rmendur </w:t>
-      </w:r>
-      <w:r>
-        <w:rPr>
-          <w:lang w:val="sq-AL"/>
-        </w:rPr>
-        <w:t>pjes</w:t>
-      </w:r>
-      <w:r>
-        <w:rPr>
-          <w:lang w:val="sq-AL"/>
-        </w:rPr>
-        <w:t>ë</w:t>
-      </w:r>
-      <w:r>
-        <w:rPr>
-          <w:lang w:val="sq-AL"/>
-        </w:rPr>
-        <w:t>n m</w:t>
-      </w:r>
-      <w:r>
-        <w:rPr>
-          <w:lang w:val="sq-AL"/>
-        </w:rPr>
-        <w:t>ë</w:t>
-      </w:r>
-      <w:r>
-        <w:rPr>
-          <w:lang w:val="sq-AL"/>
-        </w:rPr>
-        <w:t xml:space="preserve"> t</w:t>
-      </w:r>
-      <w:r>
-        <w:rPr>
-          <w:lang w:val="sq-AL"/>
-        </w:rPr>
-        <w:t>ë</w:t>
-      </w:r>
-      <w:r>
-        <w:rPr>
-          <w:lang w:val="sq-AL"/>
-        </w:rPr>
-        <w:t xml:space="preserve"> madhe t</w:t>
-      </w:r>
-      <w:r>
-        <w:rPr>
-          <w:lang w:val="sq-AL"/>
-        </w:rPr>
-        <w:t>ë</w:t>
-      </w:r>
-      <w:r>
-        <w:rPr>
-          <w:lang w:val="sq-AL"/>
-        </w:rPr>
-        <w:t xml:space="preserve"> dit</w:t>
-      </w:r>
-      <w:r>
-        <w:rPr>
-          <w:lang w:val="sq-AL"/>
-        </w:rPr>
-        <w:t>ë</w:t>
-      </w:r>
-      <w:r>
-        <w:rPr>
-          <w:lang w:val="sq-AL"/>
-        </w:rPr>
-        <w:t xml:space="preserve">s e </w:t>
-      </w:r>
-      <w:r>
-        <w:rPr>
-          <w:lang w:val="sq-AL"/>
-        </w:rPr>
-        <w:t>kalojnë</w:t>
-      </w:r>
-      <w:r>
-        <w:rPr>
-          <w:lang w:val="sq-AL"/>
-        </w:rPr>
-        <w:t xml:space="preserve"> jash</w:t>
-      </w:r>
-      <w:r>
-        <w:rPr>
-          <w:lang w:val="sq-AL"/>
-        </w:rPr>
-        <w:t>t</w:t>
-      </w:r>
-      <w:r>
-        <w:rPr>
-          <w:lang w:val="sq-AL"/>
-        </w:rPr>
-        <w:t>ë</w:t>
-      </w:r>
-      <w:r>
-        <w:rPr>
-          <w:lang w:val="sq-AL"/>
-        </w:rPr>
-        <w:t xml:space="preserve"> sht</w:t>
-      </w:r>
-      <w:r>
-        <w:rPr>
-          <w:lang w:val="sq-AL"/>
-        </w:rPr>
-        <w:t>ë</w:t>
-      </w:r>
-      <w:r>
-        <w:rPr>
-          <w:lang w:val="sq-AL"/>
-        </w:rPr>
-        <w:t>pis</w:t>
-      </w:r>
-      <w:r>
-        <w:rPr>
-          <w:lang w:val="sq-AL"/>
-        </w:rPr>
-        <w:t>ë</w:t>
-      </w:r>
-      <w:r>
-        <w:rPr>
-          <w:lang w:val="sq-AL"/>
-        </w:rPr>
-        <w:t xml:space="preserve"> nd</w:t>
-      </w:r>
-      <w:r>
-        <w:rPr>
-          <w:lang w:val="sq-AL"/>
-        </w:rPr>
-        <w:t>ë</w:t>
-      </w:r>
-      <w:r>
-        <w:rPr>
-          <w:lang w:val="sq-AL"/>
-        </w:rPr>
-        <w:t>rsa 2/3 e sht</w:t>
-      </w:r>
-      <w:r>
-        <w:rPr>
-          <w:lang w:val="sq-AL"/>
-        </w:rPr>
-        <w:t>ë</w:t>
-      </w:r>
-      <w:r>
-        <w:rPr>
-          <w:lang w:val="sq-AL"/>
-        </w:rPr>
-        <w:t>pive kan</w:t>
-      </w:r>
-      <w:r>
-        <w:rPr>
-          <w:lang w:val="sq-AL"/>
-        </w:rPr>
-        <w:t>ë</w:t>
-      </w:r>
-      <w:r>
-        <w:rPr>
-          <w:lang w:val="sq-AL"/>
-        </w:rPr>
-        <w:t xml:space="preserve"> 1 ose 2 an</w:t>
-      </w:r>
-      <w:r>
-        <w:rPr>
-          <w:lang w:val="sq-AL"/>
-        </w:rPr>
-        <w:t>ë</w:t>
-      </w:r>
-      <w:r>
-        <w:rPr>
-          <w:lang w:val="sq-AL"/>
-        </w:rPr>
-        <w:t>tar. Pastaj</w:t>
-      </w:r>
-      <w:r>
-        <w:rPr>
-          <w:lang w:val="sq-AL"/>
-        </w:rPr>
-        <w:t xml:space="preserve"> nj</w:t>
-      </w:r>
-      <w:r>
-        <w:rPr>
-          <w:lang w:val="sq-AL"/>
-        </w:rPr>
-        <w:t>ë</w:t>
-      </w:r>
-      <w:r>
-        <w:rPr>
-          <w:lang w:val="sq-AL"/>
-        </w:rPr>
-        <w:t xml:space="preserve"> pjes</w:t>
-      </w:r>
-      <w:r>
-        <w:rPr>
-          <w:lang w:val="sq-AL"/>
-        </w:rPr>
-        <w:t>ë</w:t>
-      </w:r>
-      <w:r>
-        <w:rPr>
-          <w:lang w:val="sq-AL"/>
-        </w:rPr>
-        <w:t xml:space="preserve"> e shoq</w:t>
-      </w:r>
-      <w:r>
-        <w:rPr>
-          <w:lang w:val="sq-AL"/>
-        </w:rPr>
-        <w:t>ë</w:t>
-      </w:r>
-      <w:r>
-        <w:rPr>
-          <w:lang w:val="sq-AL"/>
-        </w:rPr>
-        <w:t>ris</w:t>
-      </w:r>
-      <w:r>
-        <w:rPr>
-          <w:lang w:val="sq-AL"/>
-        </w:rPr>
-        <w:t>ë</w:t>
-      </w:r>
-      <w:r>
-        <w:rPr>
-          <w:lang w:val="sq-AL"/>
-        </w:rPr>
-        <w:t xml:space="preserve"> </w:t>
-      </w:r>
-      <w:r>
-        <w:rPr>
-          <w:lang w:val="sq-AL"/>
-        </w:rPr>
-        <w:t>ë</w:t>
-      </w:r>
-      <w:r>
-        <w:rPr>
-          <w:lang w:val="sq-AL"/>
-        </w:rPr>
-        <w:t>sht</w:t>
-      </w:r>
-      <w:r>
-        <w:rPr>
-          <w:lang w:val="sq-AL"/>
-        </w:rPr>
-        <w:t>ë</w:t>
-      </w:r>
-      <w:r>
-        <w:rPr>
-          <w:lang w:val="sq-AL"/>
-        </w:rPr>
-        <w:t xml:space="preserve"> e </w:t>
-      </w:r>
-      <w:r>
-        <w:rPr>
-          <w:lang w:val="sq-AL"/>
-        </w:rPr>
-        <w:t>pensionuar</w:t>
-      </w:r>
-      <w:r>
-        <w:rPr>
-          <w:lang w:val="sq-AL"/>
-        </w:rPr>
-        <w:t xml:space="preserve"> dhe me nevoja t</w:t>
-      </w:r>
-      <w:r>
-        <w:rPr>
-          <w:lang w:val="sq-AL"/>
-        </w:rPr>
-        <w:t>ë</w:t>
-      </w:r>
-      <w:r>
-        <w:rPr>
-          <w:lang w:val="sq-AL"/>
-        </w:rPr>
-        <w:t xml:space="preserve">  shumta. Femrat n</w:t>
-      </w:r>
-      <w:r>
-        <w:rPr>
-          <w:lang w:val="sq-AL"/>
-        </w:rPr>
-        <w:t>ë</w:t>
-      </w:r>
-      <w:r>
-        <w:rPr>
-          <w:lang w:val="sq-AL"/>
-        </w:rPr>
-        <w:t xml:space="preserve"> krahasim me </w:t>
-      </w:r>
-      <w:r>
-        <w:rPr>
-          <w:lang w:val="sq-AL"/>
-        </w:rPr>
-        <w:t>meshkujt</w:t>
-      </w:r>
-      <w:r>
-        <w:rPr>
-          <w:lang w:val="sq-AL"/>
-        </w:rPr>
-        <w:t xml:space="preserve"> kan</w:t>
-      </w:r>
-      <w:r>
-        <w:rPr>
-          <w:lang w:val="sq-AL"/>
-        </w:rPr>
-        <w:t>ë</w:t>
-      </w:r>
-      <w:r>
-        <w:rPr>
-          <w:lang w:val="sq-AL"/>
-        </w:rPr>
-        <w:t xml:space="preserve"> nivel m</w:t>
-      </w:r>
-      <w:r>
-        <w:rPr>
-          <w:lang w:val="sq-AL"/>
-        </w:rPr>
-        <w:t>ë</w:t>
-      </w:r>
-      <w:r>
-        <w:rPr>
-          <w:lang w:val="sq-AL"/>
-        </w:rPr>
-        <w:t xml:space="preserve"> t</w:t>
-      </w:r>
-      <w:r>
-        <w:rPr>
-          <w:lang w:val="sq-AL"/>
-        </w:rPr>
-        <w:t>ë</w:t>
-      </w:r>
-      <w:r>
-        <w:rPr>
-          <w:lang w:val="sq-AL"/>
-        </w:rPr>
-        <w:t xml:space="preserve"> ul</w:t>
-      </w:r>
-      <w:r>
-        <w:rPr>
-          <w:lang w:val="sq-AL"/>
-        </w:rPr>
-        <w:t>ë</w:t>
-      </w:r>
-      <w:r>
-        <w:rPr>
-          <w:lang w:val="sq-AL"/>
-        </w:rPr>
-        <w:t>t t</w:t>
-      </w:r>
-      <w:r>
-        <w:rPr>
-          <w:lang w:val="sq-AL"/>
-        </w:rPr>
-        <w:t>ë</w:t>
-      </w:r>
-      <w:r>
-        <w:rPr>
-          <w:lang w:val="sq-AL"/>
-        </w:rPr>
-        <w:t xml:space="preserve"> </w:t>
-      </w:r>
-      <w:r>
-        <w:rPr>
-          <w:lang w:val="sq-AL"/>
-        </w:rPr>
-        <w:t>punësimit</w:t>
-      </w:r>
-      <w:r>
-        <w:rPr>
-          <w:lang w:val="sq-AL"/>
-        </w:rPr>
-        <w:t xml:space="preserve">. </w:t>
-      </w:r>
-      <w:r>
-        <w:rPr>
-          <w:lang w:val="sq-AL"/>
-        </w:rPr>
-        <w:t>Femrat e papun</w:t>
-      </w:r>
-      <w:r>
-        <w:rPr>
-          <w:lang w:val="sq-AL"/>
-        </w:rPr>
-        <w:t>ë</w:t>
-      </w:r>
-      <w:r>
-        <w:rPr>
-          <w:lang w:val="sq-AL"/>
-        </w:rPr>
-        <w:t>suara zakonisht jan</w:t>
-      </w:r>
-      <w:r>
-        <w:rPr>
-          <w:lang w:val="sq-AL"/>
-        </w:rPr>
-        <w:t>ë</w:t>
-      </w:r>
-      <w:r>
-        <w:rPr>
-          <w:lang w:val="sq-AL"/>
-        </w:rPr>
-        <w:t xml:space="preserve"> amvise dhe nuk </w:t>
-      </w:r>
-      <w:r>
-        <w:rPr>
-          <w:lang w:val="sq-AL"/>
-        </w:rPr>
-        <w:t>kanë</w:t>
-      </w:r>
-      <w:r>
-        <w:rPr>
-          <w:lang w:val="sq-AL"/>
-        </w:rPr>
-        <w:t xml:space="preserve"> se si t</w:t>
-      </w:r>
-      <w:r>
-        <w:rPr>
-          <w:lang w:val="sq-AL"/>
-        </w:rPr>
-        <w:t>ë</w:t>
-      </w:r>
-      <w:r>
-        <w:rPr>
-          <w:lang w:val="sq-AL"/>
-        </w:rPr>
-        <w:t xml:space="preserve"> p</w:t>
-      </w:r>
-      <w:r>
-        <w:rPr>
-          <w:lang w:val="sq-AL"/>
-        </w:rPr>
-        <w:t>ë</w:t>
-      </w:r>
-      <w:r>
-        <w:rPr>
-          <w:lang w:val="sq-AL"/>
-        </w:rPr>
-        <w:t>rfitojn</w:t>
-      </w:r>
-      <w:r>
-        <w:rPr>
-          <w:lang w:val="sq-AL"/>
-        </w:rPr>
-        <w:t>ë</w:t>
-      </w:r>
-      <w:r>
-        <w:rPr>
-          <w:lang w:val="sq-AL"/>
-        </w:rPr>
-        <w:t xml:space="preserve"> nj</w:t>
-      </w:r>
-      <w:r>
-        <w:rPr>
-          <w:lang w:val="sq-AL"/>
-        </w:rPr>
-        <w:t>ë</w:t>
-      </w:r>
-      <w:r>
-        <w:rPr>
-          <w:lang w:val="sq-AL"/>
-        </w:rPr>
-        <w:t xml:space="preserve"> shum</w:t>
-      </w:r>
-      <w:r>
-        <w:rPr>
-          <w:lang w:val="sq-AL"/>
-        </w:rPr>
-        <w:t>ë</w:t>
-      </w:r>
-      <w:r>
-        <w:rPr>
-          <w:lang w:val="sq-AL"/>
-        </w:rPr>
-        <w:t xml:space="preserve"> t</w:t>
-      </w:r>
-      <w:r>
-        <w:rPr>
-          <w:lang w:val="sq-AL"/>
-        </w:rPr>
-        <w:t>ë</w:t>
-      </w:r>
-      <w:r>
-        <w:rPr>
-          <w:lang w:val="sq-AL"/>
-        </w:rPr>
-        <w:t xml:space="preserve"> t</w:t>
-      </w:r>
-      <w:r>
-        <w:rPr>
-          <w:lang w:val="sq-AL"/>
-        </w:rPr>
-        <w:t>ë</w:t>
-      </w:r>
-      <w:r>
-        <w:rPr>
-          <w:lang w:val="sq-AL"/>
-        </w:rPr>
-        <w:t xml:space="preserve"> hollave. </w:t>
-      </w:r>
-    </w:p>
-    <w:p>
-      <w:pPr>
-        <w:spacing w:after="39" w:line="360" w:lineRule="auto"/>
-        <w:ind w:left="730"/>
-        <w:rPr>
-          <w:lang w:val="sq-AL"/>
-        </w:rPr>
-      </w:pPr>
-      <w:r>
-        <w:rPr>
-          <w:lang w:val="sq-AL"/>
-        </w:rPr>
-        <w:t>Ideale do t</w:t>
-      </w:r>
-      <w:r>
-        <w:rPr>
-          <w:lang w:val="sq-AL"/>
-        </w:rPr>
-        <w:t>ë</w:t>
-      </w:r>
-      <w:r>
-        <w:rPr>
-          <w:lang w:val="sq-AL"/>
-        </w:rPr>
-        <w:t xml:space="preserve"> ishte sikur t</w:t>
-      </w:r>
-      <w:r>
-        <w:rPr>
-          <w:lang w:val="sq-AL"/>
-        </w:rPr>
-        <w:t>ë</w:t>
-      </w:r>
-      <w:r>
-        <w:rPr>
-          <w:lang w:val="sq-AL"/>
-        </w:rPr>
-        <w:t xml:space="preserve"> ofroheshin sh</w:t>
-      </w:r>
-      <w:r>
-        <w:rPr>
-          <w:lang w:val="sq-AL"/>
-        </w:rPr>
-        <w:t>ë</w:t>
-      </w:r>
-      <w:r>
-        <w:rPr>
-          <w:lang w:val="sq-AL"/>
-        </w:rPr>
-        <w:t>rbime sht</w:t>
-      </w:r>
-      <w:r>
-        <w:rPr>
-          <w:lang w:val="sq-AL"/>
-        </w:rPr>
-        <w:t>ë</w:t>
-      </w:r>
-      <w:r>
-        <w:rPr>
-          <w:lang w:val="sq-AL"/>
-        </w:rPr>
-        <w:t>piake p</w:t>
-      </w:r>
-      <w:r>
-        <w:rPr>
-          <w:lang w:val="sq-AL"/>
-        </w:rPr>
-        <w:t>ë</w:t>
-      </w:r>
-      <w:r>
-        <w:rPr>
-          <w:lang w:val="sq-AL"/>
-        </w:rPr>
-        <w:t>r njer</w:t>
-      </w:r>
-      <w:r>
-        <w:rPr>
-          <w:lang w:val="sq-AL"/>
-        </w:rPr>
-        <w:t>ë</w:t>
-      </w:r>
-      <w:r>
-        <w:rPr>
-          <w:lang w:val="sq-AL"/>
-        </w:rPr>
-        <w:t>zit q</w:t>
-      </w:r>
-      <w:r>
-        <w:rPr>
-          <w:lang w:val="sq-AL"/>
-        </w:rPr>
-        <w:t>ë</w:t>
-      </w:r>
-      <w:r>
-        <w:rPr>
-          <w:lang w:val="sq-AL"/>
-        </w:rPr>
-        <w:t xml:space="preserve"> punojn</w:t>
-      </w:r>
-      <w:r>
-        <w:rPr>
-          <w:lang w:val="sq-AL"/>
-        </w:rPr>
-        <w:t>ë</w:t>
-      </w:r>
-      <w:r>
-        <w:rPr>
-          <w:lang w:val="sq-AL"/>
-        </w:rPr>
-        <w:t>, nd</w:t>
-      </w:r>
-      <w:r>
-        <w:rPr>
-          <w:lang w:val="sq-AL"/>
-        </w:rPr>
-        <w:t>ë</w:t>
-      </w:r>
-      <w:r>
-        <w:rPr>
-          <w:lang w:val="sq-AL"/>
-        </w:rPr>
-        <w:t>rkoh</w:t>
-      </w:r>
-      <w:r>
-        <w:rPr>
-          <w:lang w:val="sq-AL"/>
-        </w:rPr>
-        <w:t>ë</w:t>
-      </w:r>
-      <w:r>
-        <w:rPr>
-          <w:lang w:val="sq-AL"/>
-        </w:rPr>
-        <w:t xml:space="preserve"> q</w:t>
-      </w:r>
-      <w:r>
-        <w:rPr>
-          <w:lang w:val="sq-AL"/>
-        </w:rPr>
-        <w:t>ë</w:t>
-      </w:r>
-      <w:r>
-        <w:rPr>
-          <w:lang w:val="sq-AL"/>
-        </w:rPr>
-        <w:t xml:space="preserve"> ata jan</w:t>
-      </w:r>
-      <w:r>
-        <w:rPr>
-          <w:lang w:val="sq-AL"/>
-        </w:rPr>
-        <w:t>ë</w:t>
-      </w:r>
-      <w:r>
-        <w:rPr>
-          <w:lang w:val="sq-AL"/>
-        </w:rPr>
-        <w:t xml:space="preserve"> jasht</w:t>
-      </w:r>
-      <w:r>
-        <w:rPr>
-          <w:lang w:val="sq-AL"/>
-        </w:rPr>
-        <w:t>ë</w:t>
-      </w:r>
-      <w:r>
-        <w:rPr>
-          <w:lang w:val="sq-AL"/>
-        </w:rPr>
-        <w:t xml:space="preserve"> sht</w:t>
-      </w:r>
-      <w:r>
-        <w:rPr>
-          <w:lang w:val="sq-AL"/>
-        </w:rPr>
-        <w:t>ë</w:t>
-      </w:r>
-      <w:r>
-        <w:rPr>
-          <w:lang w:val="sq-AL"/>
-        </w:rPr>
-        <w:t>pis</w:t>
-      </w:r>
-      <w:r>
-        <w:rPr>
-          <w:lang w:val="sq-AL"/>
-        </w:rPr>
-        <w:t>ë</w:t>
-      </w:r>
-      <w:r>
-        <w:rPr>
-          <w:lang w:val="sq-AL"/>
-        </w:rPr>
-        <w:t>, pun</w:t>
-      </w:r>
-      <w:r>
-        <w:rPr>
-          <w:lang w:val="sq-AL"/>
-        </w:rPr>
-        <w:t>ë</w:t>
-      </w:r>
-      <w:r>
-        <w:rPr>
-          <w:lang w:val="sq-AL"/>
-        </w:rPr>
-        <w:t>t t</w:t>
-      </w:r>
-      <w:r>
-        <w:rPr>
-          <w:lang w:val="sq-AL"/>
-        </w:rPr>
-        <w:t>ë</w:t>
-      </w:r>
-      <w:r>
-        <w:rPr>
-          <w:lang w:val="sq-AL"/>
-        </w:rPr>
-        <w:t xml:space="preserve"> kryheshin, </w:t>
-      </w:r>
-      <w:r>
-        <w:rPr>
-          <w:lang w:val="sq-AL"/>
-        </w:rPr>
-        <w:t>t</w:t>
-      </w:r>
-      <w:r>
-        <w:rPr>
-          <w:lang w:val="sq-AL"/>
-        </w:rPr>
-        <w:t>ë</w:t>
-      </w:r>
-      <w:r>
-        <w:rPr>
-          <w:lang w:val="sq-AL"/>
-        </w:rPr>
-        <w:t xml:space="preserve"> mund t</w:t>
-      </w:r>
-      <w:r>
-        <w:rPr>
-          <w:lang w:val="sq-AL"/>
-        </w:rPr>
-        <w:t>ë</w:t>
-      </w:r>
-      <w:r>
-        <w:rPr>
-          <w:lang w:val="sq-AL"/>
-        </w:rPr>
-        <w:t xml:space="preserve"> </w:t>
-      </w:r>
-      <w:r>
-        <w:rPr>
-          <w:lang w:val="sq-AL"/>
-        </w:rPr>
-        <w:t>blinin</w:t>
-      </w:r>
-      <w:r>
-        <w:rPr>
-          <w:lang w:val="sq-AL"/>
-        </w:rPr>
-        <w:t xml:space="preserve"> ushqim t</w:t>
-      </w:r>
-      <w:r>
-        <w:rPr>
-          <w:lang w:val="sq-AL"/>
-        </w:rPr>
-        <w:t>ë</w:t>
-      </w:r>
-      <w:r>
-        <w:rPr>
-          <w:lang w:val="sq-AL"/>
-        </w:rPr>
-        <w:t xml:space="preserve"> fresk</w:t>
-      </w:r>
-      <w:r>
-        <w:rPr>
-          <w:lang w:val="sq-AL"/>
-        </w:rPr>
-        <w:t>ë</w:t>
-      </w:r>
-      <w:r>
-        <w:rPr>
-          <w:lang w:val="sq-AL"/>
-        </w:rPr>
-        <w:t>t dhe t</w:t>
-      </w:r>
-      <w:r>
-        <w:rPr>
-          <w:lang w:val="sq-AL"/>
-        </w:rPr>
-        <w:t>ë</w:t>
-      </w:r>
-      <w:r>
-        <w:rPr>
-          <w:lang w:val="sq-AL"/>
-        </w:rPr>
-        <w:t xml:space="preserve"> lir</w:t>
-      </w:r>
-      <w:r>
-        <w:rPr>
-          <w:lang w:val="sq-AL"/>
-        </w:rPr>
-        <w:t>ë</w:t>
-      </w:r>
-      <w:r>
-        <w:rPr>
-          <w:lang w:val="sq-AL"/>
-        </w:rPr>
-        <w:t xml:space="preserve"> t</w:t>
-      </w:r>
-      <w:r>
-        <w:rPr>
-          <w:lang w:val="sq-AL"/>
-        </w:rPr>
-        <w:t>ë</w:t>
-      </w:r>
-      <w:r>
-        <w:rPr>
-          <w:lang w:val="sq-AL"/>
-        </w:rPr>
-        <w:t xml:space="preserve"> </w:t>
-      </w:r>
-      <w:r>
-        <w:rPr>
-          <w:lang w:val="sq-AL"/>
-        </w:rPr>
-        <w:t>përgatitur</w:t>
-      </w:r>
-      <w:r>
-        <w:rPr>
-          <w:lang w:val="sq-AL"/>
-        </w:rPr>
-        <w:t xml:space="preserve"> n</w:t>
-      </w:r>
-      <w:r>
-        <w:rPr>
-          <w:lang w:val="sq-AL"/>
-        </w:rPr>
-        <w:t>ë</w:t>
-      </w:r>
-      <w:r>
-        <w:rPr>
-          <w:lang w:val="sq-AL"/>
-        </w:rPr>
-        <w:t xml:space="preserve"> sht</w:t>
-      </w:r>
-      <w:r>
-        <w:rPr>
-          <w:lang w:val="sq-AL"/>
-        </w:rPr>
-        <w:t>ë</w:t>
-      </w:r>
-      <w:r>
-        <w:rPr>
-          <w:lang w:val="sq-AL"/>
-        </w:rPr>
-        <w:t xml:space="preserve">pi, </w:t>
-      </w:r>
-      <w:r>
-        <w:rPr>
-          <w:lang w:val="sq-AL"/>
-        </w:rPr>
-        <w:t xml:space="preserve">të kenë mundësi të </w:t>
-      </w:r>
-      <w:r>
-        <w:rPr>
-          <w:lang w:val="sq-AL"/>
-        </w:rPr>
-        <w:t>punojnë</w:t>
-      </w:r>
-      <w:r>
-        <w:rPr>
-          <w:lang w:val="sq-AL"/>
-        </w:rPr>
-        <w:t xml:space="preserve"> punë t</w:t>
-      </w:r>
-      <w:r>
-        <w:rPr>
-          <w:lang w:val="sq-AL"/>
-        </w:rPr>
-        <w:t xml:space="preserve">ë pjesshme dhe jo të mundimshme, </w:t>
-      </w:r>
-      <w:r>
-        <w:rPr>
-          <w:lang w:val="sq-AL"/>
-        </w:rPr>
-        <w:t xml:space="preserve">dhe </w:t>
-      </w:r>
-      <w:r>
-        <w:rPr>
-          <w:lang w:val="sq-AL"/>
-        </w:rPr>
-        <w:t>pe</w:t>
-      </w:r>
-      <w:r>
-        <w:rPr>
-          <w:lang w:val="sq-AL"/>
-        </w:rPr>
-        <w:t>rsonat e papun</w:t>
-      </w:r>
-      <w:r>
-        <w:rPr>
-          <w:lang w:val="sq-AL"/>
-        </w:rPr>
-        <w:t>ë</w:t>
-      </w:r>
-      <w:r>
-        <w:rPr>
-          <w:lang w:val="sq-AL"/>
-        </w:rPr>
-        <w:t xml:space="preserve"> t</w:t>
-      </w:r>
-      <w:r>
-        <w:rPr>
-          <w:lang w:val="sq-AL"/>
-        </w:rPr>
-        <w:t>ë</w:t>
-      </w:r>
-      <w:r>
-        <w:rPr>
-          <w:lang w:val="sq-AL"/>
-        </w:rPr>
-        <w:t xml:space="preserve"> jen</w:t>
-      </w:r>
-      <w:r>
-        <w:rPr>
-          <w:lang w:val="sq-AL"/>
-        </w:rPr>
-        <w:t>ë</w:t>
-      </w:r>
-      <w:r>
-        <w:rPr>
-          <w:lang w:val="sq-AL"/>
-        </w:rPr>
-        <w:t xml:space="preserve"> ata q</w:t>
-      </w:r>
-      <w:r>
-        <w:rPr>
-          <w:lang w:val="sq-AL"/>
-        </w:rPr>
-        <w:t>ë</w:t>
-      </w:r>
-      <w:r>
-        <w:rPr>
-          <w:lang w:val="sq-AL"/>
-        </w:rPr>
-        <w:t xml:space="preserve"> kryejn</w:t>
-      </w:r>
-      <w:r>
-        <w:rPr>
-          <w:lang w:val="sq-AL"/>
-        </w:rPr>
-        <w:t>ë</w:t>
-      </w:r>
-      <w:r>
-        <w:rPr>
-          <w:lang w:val="sq-AL"/>
-        </w:rPr>
-        <w:t xml:space="preserve"> </w:t>
-      </w:r>
-      <w:r>
-        <w:rPr>
-          <w:lang w:val="sq-AL"/>
-        </w:rPr>
-        <w:t>k</w:t>
-      </w:r>
-      <w:r>
-        <w:rPr>
-          <w:lang w:val="sq-AL"/>
-        </w:rPr>
-        <w:t>ë</w:t>
-      </w:r>
-      <w:r>
-        <w:rPr>
-          <w:lang w:val="sq-AL"/>
-        </w:rPr>
-        <w:t xml:space="preserve">to </w:t>
-      </w:r>
-      <w:r>
-        <w:rPr>
-          <w:lang w:val="sq-AL"/>
-        </w:rPr>
-        <w:t>shërbime të ndryshme shtëpiake</w:t>
-      </w:r>
-      <w:r>
-        <w:rPr>
-          <w:lang w:val="sq-AL"/>
-        </w:rPr>
-        <w:t xml:space="preserve"> q</w:t>
-      </w:r>
-      <w:r>
-        <w:rPr>
-          <w:lang w:val="sq-AL"/>
-        </w:rPr>
-        <w:t>ë</w:t>
-      </w:r>
-      <w:r>
-        <w:rPr>
-          <w:lang w:val="sq-AL"/>
-        </w:rPr>
-        <w:t xml:space="preserve"> t</w:t>
-      </w:r>
-      <w:r>
-        <w:rPr>
-          <w:lang w:val="sq-AL"/>
-        </w:rPr>
-        <w:t>ë</w:t>
-      </w:r>
-      <w:r>
-        <w:rPr>
-          <w:lang w:val="sq-AL"/>
-        </w:rPr>
-        <w:t xml:space="preserve"> mund t</w:t>
-      </w:r>
-      <w:r>
-        <w:rPr>
-          <w:lang w:val="sq-AL"/>
-        </w:rPr>
-        <w:t>ë</w:t>
-      </w:r>
-      <w:r>
-        <w:rPr>
-          <w:lang w:val="sq-AL"/>
-        </w:rPr>
-        <w:t xml:space="preserve"> fitonin nj</w:t>
-      </w:r>
-      <w:r>
-        <w:rPr>
-          <w:lang w:val="sq-AL"/>
-        </w:rPr>
-        <w:t>ë</w:t>
-      </w:r>
-      <w:r>
-        <w:rPr>
-          <w:lang w:val="sq-AL"/>
-        </w:rPr>
-        <w:t xml:space="preserve"> shum</w:t>
-      </w:r>
-      <w:r>
-        <w:rPr>
-          <w:lang w:val="sq-AL"/>
-        </w:rPr>
-        <w:t>ë</w:t>
-      </w:r>
-      <w:r>
-        <w:rPr>
-          <w:lang w:val="sq-AL"/>
-        </w:rPr>
-        <w:t xml:space="preserve"> simbolike t</w:t>
-      </w:r>
-      <w:r>
-        <w:rPr>
-          <w:lang w:val="sq-AL"/>
-        </w:rPr>
-        <w:t>ë</w:t>
-      </w:r>
-      <w:r>
-        <w:rPr>
-          <w:lang w:val="sq-AL"/>
-        </w:rPr>
-        <w:t xml:space="preserve"> t</w:t>
-      </w:r>
-      <w:r>
-        <w:rPr>
-          <w:lang w:val="sq-AL"/>
-        </w:rPr>
-        <w:t>ë</w:t>
-      </w:r>
-      <w:r>
-        <w:rPr>
-          <w:lang w:val="sq-AL"/>
-        </w:rPr>
-        <w:t xml:space="preserve"> hollave</w:t>
-      </w:r>
-      <w:r>
-        <w:rPr>
-          <w:lang w:val="sq-AL"/>
-        </w:rPr>
-        <w:t>.</w:t>
-      </w:r>
-    </w:p>
-    <w:p>
-      <w:pPr>
-        <w:spacing w:after="207" w:line="360" w:lineRule="auto"/>
-        <w:ind w:left="720" w:firstLine="0"/>
-        <w:rPr>
-          <w:lang w:val="sq-AL"/>
-        </w:rPr>
-      </w:pPr>
-      <w:r>
-        <w:rPr>
-          <w:lang w:val="sq-AL"/>
-        </w:rPr>
-        <w:t>Ueb aplikacioni Home Made do t’iu</w:t>
-      </w:r>
-      <w:r>
-        <w:rPr>
-          <w:lang w:val="sq-AL"/>
-        </w:rPr>
-        <w:t xml:space="preserve"> mundësoj </w:t>
-      </w:r>
-      <w:r>
-        <w:rPr>
-          <w:lang w:val="sq-AL"/>
-        </w:rPr>
-        <w:t>njer</w:t>
-      </w:r>
-      <w:r>
-        <w:rPr>
-          <w:lang w:val="sq-AL"/>
-        </w:rPr>
-        <w:t>ë</w:t>
-      </w:r>
-      <w:r>
-        <w:rPr>
-          <w:lang w:val="sq-AL"/>
-        </w:rPr>
-        <w:t>zve q</w:t>
-      </w:r>
-      <w:r>
-        <w:rPr>
-          <w:lang w:val="sq-AL"/>
-        </w:rPr>
-        <w:t>ë</w:t>
-      </w:r>
-      <w:r>
-        <w:rPr>
-          <w:lang w:val="sq-AL"/>
-        </w:rPr>
-        <w:t xml:space="preserve"> të ofrojnë apo kërkojnë shërbime shtëpiake. Njerëzit  do të mund të postojnë</w:t>
-      </w:r>
-      <w:r>
-        <w:rPr>
-          <w:lang w:val="sq-AL"/>
-        </w:rPr>
-        <w:t xml:space="preserve"> shërbimet e tyre për të tjerët</w:t>
-      </w:r>
-      <w:r>
-        <w:rPr>
-          <w:lang w:val="sq-AL"/>
-        </w:rPr>
-        <w:t xml:space="preserve"> dhe të tjerët </w:t>
-      </w:r>
-      <w:r>
-        <w:rPr>
-          <w:lang w:val="sq-AL"/>
-        </w:rPr>
-        <w:t>t</w:t>
-      </w:r>
-      <w:r>
-        <w:rPr>
-          <w:lang w:val="sq-AL"/>
-        </w:rPr>
-        <w:t>ë</w:t>
-      </w:r>
-      <w:r>
-        <w:rPr>
-          <w:lang w:val="sq-AL"/>
-        </w:rPr>
-        <w:t xml:space="preserve"> </w:t>
-      </w:r>
-      <w:r>
-        <w:rPr>
-          <w:lang w:val="sq-AL"/>
-        </w:rPr>
-        <w:t>mund të bëjnë kërkesë për ndonjë shërbim. Shërbimet do të jenë të llojeve të ndryshme dhe do të jenë të shfaqura në hartë ku njerëzit do ti shohin shërbimet që janë afër vendndodhjes së tyre.</w:t>
-      </w:r>
-      <w:r>
-        <w:rPr>
-          <w:lang w:val="sq-AL"/>
-        </w:rPr>
-        <w:t xml:space="preserve"> Programi do te jetë plotësisht i lirë nga pagesat për shfrytëzuesit.</w:t>
-      </w:r>
-    </w:p>
-    <w:p>
-      <w:pPr>
-        <w:spacing w:after="207" w:line="360" w:lineRule="auto"/>
-        <w:ind w:left="720" w:firstLine="0"/>
-        <w:rPr>
-          <w:lang w:val="sq-AL"/>
-        </w:rPr>
-      </w:pPr>
-    </w:p>
-    <w:p>
-      <w:pPr>
-        <w:spacing w:after="207" w:line="360" w:lineRule="auto"/>
-        <w:ind w:left="720" w:firstLine="0"/>
-        <w:rPr>
-          <w:lang w:val="sq-AL"/>
-        </w:rPr>
-      </w:pPr>
-    </w:p>
-    <w:p>
-      <w:pPr>
-        <w:spacing w:after="207" w:line="360" w:lineRule="auto"/>
-        <w:ind w:left="720" w:firstLine="0"/>
-        <w:rPr>
-          <w:lang w:val="sq-AL"/>
-        </w:rPr>
-      </w:pPr>
-    </w:p>
-    <w:p>
-      <w:pPr>
-        <w:spacing w:after="207" w:line="360" w:lineRule="auto"/>
-        <w:ind w:left="720" w:firstLine="0"/>
-        <w:rPr>
-          <w:lang w:val="sq-AL"/>
-        </w:rPr>
-      </w:pPr>
-    </w:p>
-    <w:p>
-      <w:pPr>
-        <w:spacing w:after="207" w:line="360" w:lineRule="auto"/>
-        <w:ind w:left="720" w:firstLine="0"/>
-        <w:rPr>
-          <w:lang w:val="sq-AL"/>
-        </w:rPr>
-      </w:pPr>
-    </w:p>
-    <w:p>
-      <w:pPr>
-        <w:spacing w:after="207" w:line="360" w:lineRule="auto"/>
-        <w:ind w:left="720" w:firstLine="0"/>
-        <w:rPr>
-          <w:lang w:val="sq-AL"/>
-        </w:rPr>
-      </w:pPr>
-    </w:p>
-    <w:p>
-      <w:pPr>
-        <w:pStyle w:val="Heading1"/>
-        <w:rPr>
-          <w:lang w:val="sq-AL"/>
-        </w:rPr>
-      </w:pPr>
-      <w:bookmarkStart w:id="3" w:name="_Toc482791429"/>
-      <w:r>
-        <w:rPr>
-          <w:lang w:val="sq-AL"/>
-        </w:rPr>
-        <w:lastRenderedPageBreak/>
-        <w:t>2.</w:t>
-      </w:r>
-      <w:r>
-        <w:rPr>
-          <w:rFonts w:ascii="Arial" w:eastAsia="Arial" w:hAnsi="Arial" w:cs="Arial"/>
-          <w:lang w:val="sq-AL"/>
-        </w:rPr>
-        <w:tab/>
-      </w:r>
-      <w:r>
-        <w:rPr>
-          <w:lang w:val="sq-AL"/>
-        </w:rPr>
-        <w:t>Fusha e P</w:t>
-      </w:r>
-      <w:r>
-        <w:rPr>
-          <w:lang w:val="sq-AL"/>
-        </w:rPr>
-        <w:t>ërkufizimit</w:t>
       </w:r>
       <w:bookmarkEnd w:id="3"/>
     </w:p>
     <w:p>
       <w:pPr>
+        <w:spacing w:after="39" w:line="360" w:lineRule="auto"/>
+        <w:ind w:left="730"/>
+        <w:rPr>
+          <w:lang w:val="sq-AL"/>
+        </w:rPr>
+      </w:pPr>
+      <w:r>
+        <w:rPr>
+          <w:lang w:val="sq-AL"/>
+        </w:rPr>
+        <w:t>Sipas statistikave</w:t>
+      </w:r>
+      <w:r>
+        <w:rPr>
+          <w:lang w:val="sq-AL"/>
+        </w:rPr>
+        <w:t xml:space="preserve"> </w:t>
+      </w:r>
+      <w:r>
+        <w:rPr>
+          <w:lang w:val="sq-AL"/>
+        </w:rPr>
+        <w:t>ë</w:t>
+      </w:r>
+      <w:r>
+        <w:rPr>
+          <w:lang w:val="sq-AL"/>
+        </w:rPr>
+        <w:t>sht</w:t>
+      </w:r>
+      <w:r>
+        <w:rPr>
+          <w:lang w:val="sq-AL"/>
+        </w:rPr>
+        <w:t>ë</w:t>
+      </w:r>
+      <w:r>
+        <w:rPr>
+          <w:lang w:val="sq-AL"/>
+        </w:rPr>
+        <w:t xml:space="preserve"> v</w:t>
+      </w:r>
+      <w:r>
+        <w:rPr>
+          <w:lang w:val="sq-AL"/>
+        </w:rPr>
+        <w:t>ë</w:t>
+      </w:r>
+      <w:r>
+        <w:rPr>
+          <w:lang w:val="sq-AL"/>
+        </w:rPr>
+        <w:t>rtetuar se rreth 70</w:t>
+      </w:r>
+      <w:r>
+        <w:rPr>
+          <w:lang w:val="sq-AL"/>
+        </w:rPr>
+        <w:t>.01</w:t>
+      </w:r>
+      <w:r>
+        <w:rPr>
+          <w:lang w:val="sq-AL"/>
+        </w:rPr>
+        <w:t>% e njer</w:t>
+      </w:r>
+      <w:r>
+        <w:rPr>
+          <w:lang w:val="sq-AL"/>
+        </w:rPr>
+        <w:t>ë</w:t>
+      </w:r>
+      <w:r>
+        <w:rPr>
+          <w:lang w:val="sq-AL"/>
+        </w:rPr>
+        <w:t>zve</w:t>
+      </w:r>
+      <w:r>
+        <w:rPr>
+          <w:lang w:val="sq-AL"/>
+        </w:rPr>
+        <w:t xml:space="preserve"> n</w:t>
+      </w:r>
+      <w:r>
+        <w:rPr>
+          <w:lang w:val="sq-AL"/>
+        </w:rPr>
+        <w:t>ë</w:t>
+      </w:r>
+      <w:r>
+        <w:rPr>
+          <w:lang w:val="sq-AL"/>
+        </w:rPr>
+        <w:t xml:space="preserve"> Evrop</w:t>
+      </w:r>
+      <w:r>
+        <w:rPr>
+          <w:lang w:val="sq-AL"/>
+        </w:rPr>
+        <w:t>ë</w:t>
+      </w:r>
+      <w:r>
+        <w:rPr>
+          <w:lang w:val="sq-AL"/>
+        </w:rPr>
+        <w:t xml:space="preserve"> t</w:t>
+      </w:r>
+      <w:r>
+        <w:rPr>
+          <w:lang w:val="sq-AL"/>
+        </w:rPr>
+        <w:t>ë</w:t>
+      </w:r>
+      <w:r>
+        <w:rPr>
+          <w:lang w:val="sq-AL"/>
+        </w:rPr>
+        <w:t xml:space="preserve"> grup moshave 20-64 vjet jan</w:t>
+      </w:r>
+      <w:r>
+        <w:rPr>
+          <w:lang w:val="sq-AL"/>
+        </w:rPr>
+        <w:t>ë</w:t>
+      </w:r>
+      <w:r>
+        <w:rPr>
+          <w:lang w:val="sq-AL"/>
+        </w:rPr>
+        <w:t xml:space="preserve"> t</w:t>
+      </w:r>
+      <w:r>
+        <w:rPr>
+          <w:lang w:val="sq-AL"/>
+        </w:rPr>
+        <w:t>ë</w:t>
+      </w:r>
+      <w:r>
+        <w:rPr>
+          <w:lang w:val="sq-AL"/>
+        </w:rPr>
+        <w:t xml:space="preserve"> pun</w:t>
+      </w:r>
+      <w:r>
+        <w:rPr>
+          <w:lang w:val="sq-AL"/>
+        </w:rPr>
+        <w:t>ë</w:t>
+      </w:r>
+      <w:r>
+        <w:rPr>
+          <w:lang w:val="sq-AL"/>
+        </w:rPr>
+        <w:t>suar</w:t>
+      </w:r>
+      <w:r>
+        <w:rPr>
+          <w:lang w:val="sq-AL"/>
+        </w:rPr>
+        <w:t xml:space="preserve"> dhe </w:t>
+      </w:r>
+      <w:r>
+        <w:rPr>
+          <w:lang w:val="sq-AL"/>
+        </w:rPr>
+        <w:t>shumica prej k</w:t>
+      </w:r>
+      <w:r>
+        <w:rPr>
+          <w:lang w:val="sq-AL"/>
+        </w:rPr>
+        <w:t>ë</w:t>
+      </w:r>
+      <w:r>
+        <w:rPr>
+          <w:lang w:val="sq-AL"/>
+        </w:rPr>
+        <w:t>tyre orarin e pun</w:t>
+      </w:r>
+      <w:r>
+        <w:rPr>
+          <w:lang w:val="sq-AL"/>
+        </w:rPr>
+        <w:t>ë</w:t>
+      </w:r>
+      <w:r>
+        <w:rPr>
+          <w:lang w:val="sq-AL"/>
+        </w:rPr>
+        <w:t>s e kan</w:t>
+      </w:r>
+      <w:r>
+        <w:rPr>
+          <w:lang w:val="sq-AL"/>
+        </w:rPr>
+        <w:t>ë</w:t>
+      </w:r>
+      <w:r>
+        <w:rPr>
+          <w:lang w:val="sq-AL"/>
+        </w:rPr>
+        <w:t xml:space="preserve"> paradite</w:t>
+      </w:r>
+      <w:r>
+        <w:rPr>
+          <w:lang w:val="sq-AL"/>
+        </w:rPr>
+        <w:t xml:space="preserve"> gj</w:t>
+      </w:r>
+      <w:r>
+        <w:rPr>
+          <w:lang w:val="sq-AL"/>
+        </w:rPr>
+        <w:t>ë</w:t>
+      </w:r>
+      <w:r>
+        <w:rPr>
+          <w:lang w:val="sq-AL"/>
+        </w:rPr>
+        <w:t xml:space="preserve"> q</w:t>
+      </w:r>
+      <w:r>
+        <w:rPr>
+          <w:lang w:val="sq-AL"/>
+        </w:rPr>
+        <w:t>ë</w:t>
+      </w:r>
+      <w:r>
+        <w:rPr>
+          <w:lang w:val="sq-AL"/>
+        </w:rPr>
+        <w:t xml:space="preserve"> u limiton koh</w:t>
+      </w:r>
+      <w:r>
+        <w:rPr>
+          <w:lang w:val="sq-AL"/>
+        </w:rPr>
+        <w:t>ë</w:t>
+      </w:r>
+      <w:r>
+        <w:rPr>
+          <w:lang w:val="sq-AL"/>
+        </w:rPr>
+        <w:t>n e lir</w:t>
+      </w:r>
+      <w:r>
+        <w:rPr>
+          <w:lang w:val="sq-AL"/>
+        </w:rPr>
+        <w:t>ë</w:t>
+      </w:r>
+      <w:r>
+        <w:rPr>
+          <w:lang w:val="sq-AL"/>
+        </w:rPr>
+        <w:t xml:space="preserve"> </w:t>
+      </w:r>
+      <w:r>
+        <w:rPr>
+          <w:lang w:val="sq-AL"/>
+        </w:rPr>
+        <w:t>kësaj</w:t>
+      </w:r>
+      <w:r>
+        <w:rPr>
+          <w:lang w:val="sq-AL"/>
+        </w:rPr>
+        <w:t xml:space="preserve"> kategorie t</w:t>
+      </w:r>
+      <w:r>
+        <w:rPr>
+          <w:lang w:val="sq-AL"/>
+        </w:rPr>
+        <w:t>ë</w:t>
+      </w:r>
+      <w:r>
+        <w:rPr>
+          <w:lang w:val="sq-AL"/>
+        </w:rPr>
+        <w:t xml:space="preserve"> njer</w:t>
+      </w:r>
+      <w:r>
+        <w:rPr>
+          <w:lang w:val="sq-AL"/>
+        </w:rPr>
+        <w:t>ë</w:t>
+      </w:r>
+      <w:r>
+        <w:rPr>
+          <w:lang w:val="sq-AL"/>
+        </w:rPr>
+        <w:t>zve</w:t>
+      </w:r>
+      <w:r>
+        <w:rPr>
+          <w:lang w:val="sq-AL"/>
+        </w:rPr>
+        <w:t xml:space="preserve">. </w:t>
+      </w:r>
+      <w:r>
+        <w:rPr>
+          <w:lang w:val="sq-AL"/>
+        </w:rPr>
+        <w:t>M</w:t>
+      </w:r>
+      <w:r>
+        <w:rPr>
+          <w:lang w:val="sq-AL"/>
+        </w:rPr>
+        <w:t>ë</w:t>
+      </w:r>
+      <w:r>
+        <w:rPr>
+          <w:lang w:val="sq-AL"/>
+        </w:rPr>
+        <w:t xml:space="preserve"> pastaj statistikat tregojn</w:t>
+      </w:r>
+      <w:r>
+        <w:rPr>
+          <w:lang w:val="sq-AL"/>
+        </w:rPr>
+        <w:t>ë</w:t>
+      </w:r>
+      <w:r>
+        <w:rPr>
+          <w:lang w:val="sq-AL"/>
+        </w:rPr>
+        <w:t xml:space="preserve"> se rreth 30% e popullsis</w:t>
+      </w:r>
+      <w:r>
+        <w:rPr>
+          <w:lang w:val="sq-AL"/>
+        </w:rPr>
+        <w:t>ë</w:t>
+      </w:r>
+      <w:r>
+        <w:rPr>
+          <w:lang w:val="sq-AL"/>
+        </w:rPr>
+        <w:t xml:space="preserve"> Evropiane jan</w:t>
+      </w:r>
+      <w:r>
+        <w:rPr>
+          <w:lang w:val="sq-AL"/>
+        </w:rPr>
+        <w:t>ë</w:t>
+      </w:r>
+      <w:r>
+        <w:rPr>
+          <w:lang w:val="sq-AL"/>
+        </w:rPr>
+        <w:t xml:space="preserve"> student</w:t>
+      </w:r>
+      <w:r>
+        <w:rPr>
+          <w:lang w:val="sq-AL"/>
+        </w:rPr>
+        <w:t>ë</w:t>
+      </w:r>
+      <w:r>
+        <w:rPr>
+          <w:lang w:val="sq-AL"/>
+        </w:rPr>
+        <w:t xml:space="preserve">. </w:t>
+      </w:r>
+      <w:r>
+        <w:rPr>
+          <w:lang w:val="sq-AL"/>
+        </w:rPr>
+        <w:t xml:space="preserve">Studentët zakonisht duhet të </w:t>
+      </w:r>
+      <w:r>
+        <w:rPr>
+          <w:lang w:val="sq-AL"/>
+        </w:rPr>
+        <w:t>ud</w:t>
+      </w:r>
+      <w:r>
+        <w:rPr>
+          <w:lang w:val="sq-AL"/>
+        </w:rPr>
+        <w:t>h</w:t>
+      </w:r>
+      <w:r>
+        <w:rPr>
+          <w:lang w:val="sq-AL"/>
+        </w:rPr>
+        <w:t>ë</w:t>
+      </w:r>
+      <w:r>
+        <w:rPr>
+          <w:lang w:val="sq-AL"/>
+        </w:rPr>
+        <w:t>tojnë nëpër qytete tjera dhe kanë të ardhura relativisht të vogla gjë që</w:t>
+      </w:r>
+      <w:r>
+        <w:rPr>
+          <w:lang w:val="sq-AL"/>
+        </w:rPr>
+        <w:t xml:space="preserve"> i</w:t>
+      </w:r>
+      <w:r>
+        <w:rPr>
+          <w:lang w:val="sq-AL"/>
+        </w:rPr>
+        <w:t>u obligon gjetjen e një pune të pjesshme me një rrogë simbolike.</w:t>
+      </w:r>
+      <w:r>
+        <w:rPr>
+          <w:lang w:val="sq-AL"/>
+        </w:rPr>
+        <w:t xml:space="preserve"> </w:t>
+      </w:r>
+      <w:r>
+        <w:rPr>
+          <w:lang w:val="sq-AL"/>
+        </w:rPr>
+        <w:t>Shumica e k</w:t>
+      </w:r>
+      <w:r>
+        <w:rPr>
+          <w:lang w:val="sq-AL"/>
+        </w:rPr>
+        <w:t>ë</w:t>
+      </w:r>
+      <w:r>
+        <w:rPr>
+          <w:lang w:val="sq-AL"/>
+        </w:rPr>
+        <w:t xml:space="preserve">tyre </w:t>
+      </w:r>
+      <w:r>
+        <w:rPr>
+          <w:lang w:val="sq-AL"/>
+        </w:rPr>
+        <w:t>personave</w:t>
+      </w:r>
+      <w:r>
+        <w:rPr>
+          <w:lang w:val="sq-AL"/>
+        </w:rPr>
+        <w:t xml:space="preserve"> </w:t>
+      </w:r>
+      <w:r>
+        <w:rPr>
+          <w:lang w:val="sq-AL"/>
+        </w:rPr>
+        <w:t>t</w:t>
+      </w:r>
+      <w:r>
+        <w:rPr>
+          <w:lang w:val="sq-AL"/>
+        </w:rPr>
+        <w:t>ë</w:t>
+      </w:r>
+      <w:r>
+        <w:rPr>
+          <w:lang w:val="sq-AL"/>
+        </w:rPr>
+        <w:t xml:space="preserve"> lartp</w:t>
+      </w:r>
+      <w:r>
+        <w:rPr>
+          <w:lang w:val="sq-AL"/>
+        </w:rPr>
+        <w:t>ë</w:t>
+      </w:r>
+      <w:r>
+        <w:rPr>
+          <w:lang w:val="sq-AL"/>
+        </w:rPr>
+        <w:t xml:space="preserve">rmendur </w:t>
+      </w:r>
+      <w:r>
+        <w:rPr>
+          <w:lang w:val="sq-AL"/>
+        </w:rPr>
+        <w:t>pjes</w:t>
+      </w:r>
+      <w:r>
+        <w:rPr>
+          <w:lang w:val="sq-AL"/>
+        </w:rPr>
+        <w:t>ë</w:t>
+      </w:r>
+      <w:r>
+        <w:rPr>
+          <w:lang w:val="sq-AL"/>
+        </w:rPr>
+        <w:t>n m</w:t>
+      </w:r>
+      <w:r>
+        <w:rPr>
+          <w:lang w:val="sq-AL"/>
+        </w:rPr>
+        <w:t>ë</w:t>
+      </w:r>
+      <w:r>
+        <w:rPr>
+          <w:lang w:val="sq-AL"/>
+        </w:rPr>
+        <w:t xml:space="preserve"> t</w:t>
+      </w:r>
+      <w:r>
+        <w:rPr>
+          <w:lang w:val="sq-AL"/>
+        </w:rPr>
+        <w:t>ë</w:t>
+      </w:r>
+      <w:r>
+        <w:rPr>
+          <w:lang w:val="sq-AL"/>
+        </w:rPr>
+        <w:t xml:space="preserve"> madhe t</w:t>
+      </w:r>
+      <w:r>
+        <w:rPr>
+          <w:lang w:val="sq-AL"/>
+        </w:rPr>
+        <w:t>ë</w:t>
+      </w:r>
+      <w:r>
+        <w:rPr>
+          <w:lang w:val="sq-AL"/>
+        </w:rPr>
+        <w:t xml:space="preserve"> dit</w:t>
+      </w:r>
+      <w:r>
+        <w:rPr>
+          <w:lang w:val="sq-AL"/>
+        </w:rPr>
+        <w:t>ë</w:t>
+      </w:r>
+      <w:r>
+        <w:rPr>
+          <w:lang w:val="sq-AL"/>
+        </w:rPr>
+        <w:t xml:space="preserve">s e </w:t>
+      </w:r>
+      <w:r>
+        <w:rPr>
+          <w:lang w:val="sq-AL"/>
+        </w:rPr>
+        <w:t>kalojnë</w:t>
+      </w:r>
+      <w:r>
+        <w:rPr>
+          <w:lang w:val="sq-AL"/>
+        </w:rPr>
+        <w:t xml:space="preserve"> jash</w:t>
+      </w:r>
+      <w:r>
+        <w:rPr>
+          <w:lang w:val="sq-AL"/>
+        </w:rPr>
+        <w:t>t</w:t>
+      </w:r>
+      <w:r>
+        <w:rPr>
+          <w:lang w:val="sq-AL"/>
+        </w:rPr>
+        <w:t>ë</w:t>
+      </w:r>
+      <w:r>
+        <w:rPr>
+          <w:lang w:val="sq-AL"/>
+        </w:rPr>
+        <w:t xml:space="preserve"> sht</w:t>
+      </w:r>
+      <w:r>
+        <w:rPr>
+          <w:lang w:val="sq-AL"/>
+        </w:rPr>
+        <w:t>ë</w:t>
+      </w:r>
+      <w:r>
+        <w:rPr>
+          <w:lang w:val="sq-AL"/>
+        </w:rPr>
+        <w:t>pis</w:t>
+      </w:r>
+      <w:r>
+        <w:rPr>
+          <w:lang w:val="sq-AL"/>
+        </w:rPr>
+        <w:t>ë</w:t>
+      </w:r>
+      <w:r>
+        <w:rPr>
+          <w:lang w:val="sq-AL"/>
+        </w:rPr>
+        <w:t xml:space="preserve"> nd</w:t>
+      </w:r>
+      <w:r>
+        <w:rPr>
+          <w:lang w:val="sq-AL"/>
+        </w:rPr>
+        <w:t>ë</w:t>
+      </w:r>
+      <w:r>
+        <w:rPr>
+          <w:lang w:val="sq-AL"/>
+        </w:rPr>
+        <w:t>rsa 2/3 e sht</w:t>
+      </w:r>
+      <w:r>
+        <w:rPr>
+          <w:lang w:val="sq-AL"/>
+        </w:rPr>
+        <w:t>ë</w:t>
+      </w:r>
+      <w:r>
+        <w:rPr>
+          <w:lang w:val="sq-AL"/>
+        </w:rPr>
+        <w:t>pive kan</w:t>
+      </w:r>
+      <w:r>
+        <w:rPr>
+          <w:lang w:val="sq-AL"/>
+        </w:rPr>
+        <w:t>ë</w:t>
+      </w:r>
+      <w:r>
+        <w:rPr>
+          <w:lang w:val="sq-AL"/>
+        </w:rPr>
+        <w:t xml:space="preserve"> 1 ose 2 an</w:t>
+      </w:r>
+      <w:r>
+        <w:rPr>
+          <w:lang w:val="sq-AL"/>
+        </w:rPr>
+        <w:t>ë</w:t>
+      </w:r>
+      <w:r>
+        <w:rPr>
+          <w:lang w:val="sq-AL"/>
+        </w:rPr>
+        <w:t>tar. Pastaj</w:t>
+      </w:r>
+      <w:r>
+        <w:rPr>
+          <w:lang w:val="sq-AL"/>
+        </w:rPr>
+        <w:t xml:space="preserve"> nj</w:t>
+      </w:r>
+      <w:r>
+        <w:rPr>
+          <w:lang w:val="sq-AL"/>
+        </w:rPr>
+        <w:t>ë</w:t>
+      </w:r>
+      <w:r>
+        <w:rPr>
+          <w:lang w:val="sq-AL"/>
+        </w:rPr>
+        <w:t xml:space="preserve"> pjes</w:t>
+      </w:r>
+      <w:r>
+        <w:rPr>
+          <w:lang w:val="sq-AL"/>
+        </w:rPr>
+        <w:t>ë</w:t>
+      </w:r>
+      <w:r>
+        <w:rPr>
+          <w:lang w:val="sq-AL"/>
+        </w:rPr>
+        <w:t xml:space="preserve"> e shoq</w:t>
+      </w:r>
+      <w:r>
+        <w:rPr>
+          <w:lang w:val="sq-AL"/>
+        </w:rPr>
+        <w:t>ë</w:t>
+      </w:r>
+      <w:r>
+        <w:rPr>
+          <w:lang w:val="sq-AL"/>
+        </w:rPr>
+        <w:t>ris</w:t>
+      </w:r>
+      <w:r>
+        <w:rPr>
+          <w:lang w:val="sq-AL"/>
+        </w:rPr>
+        <w:t>ë</w:t>
+      </w:r>
+      <w:r>
+        <w:rPr>
+          <w:lang w:val="sq-AL"/>
+        </w:rPr>
+        <w:t xml:space="preserve"> </w:t>
+      </w:r>
+      <w:r>
+        <w:rPr>
+          <w:lang w:val="sq-AL"/>
+        </w:rPr>
+        <w:t>ë</w:t>
+      </w:r>
+      <w:r>
+        <w:rPr>
+          <w:lang w:val="sq-AL"/>
+        </w:rPr>
+        <w:t>sht</w:t>
+      </w:r>
+      <w:r>
+        <w:rPr>
+          <w:lang w:val="sq-AL"/>
+        </w:rPr>
+        <w:t>ë</w:t>
+      </w:r>
+      <w:r>
+        <w:rPr>
+          <w:lang w:val="sq-AL"/>
+        </w:rPr>
+        <w:t xml:space="preserve"> e </w:t>
+      </w:r>
+      <w:r>
+        <w:rPr>
+          <w:lang w:val="sq-AL"/>
+        </w:rPr>
+        <w:t>pensionuar</w:t>
+      </w:r>
+      <w:r>
+        <w:rPr>
+          <w:lang w:val="sq-AL"/>
+        </w:rPr>
+        <w:t xml:space="preserve"> dhe me nevoja t</w:t>
+      </w:r>
+      <w:r>
+        <w:rPr>
+          <w:lang w:val="sq-AL"/>
+        </w:rPr>
+        <w:t>ë</w:t>
+      </w:r>
+      <w:r>
+        <w:rPr>
+          <w:lang w:val="sq-AL"/>
+        </w:rPr>
+        <w:t xml:space="preserve">  shumta. Femrat n</w:t>
+      </w:r>
+      <w:r>
+        <w:rPr>
+          <w:lang w:val="sq-AL"/>
+        </w:rPr>
+        <w:t>ë</w:t>
+      </w:r>
+      <w:r>
+        <w:rPr>
+          <w:lang w:val="sq-AL"/>
+        </w:rPr>
+        <w:t xml:space="preserve"> krahasim me </w:t>
+      </w:r>
+      <w:r>
+        <w:rPr>
+          <w:lang w:val="sq-AL"/>
+        </w:rPr>
+        <w:t>meshkujt</w:t>
+      </w:r>
+      <w:r>
+        <w:rPr>
+          <w:lang w:val="sq-AL"/>
+        </w:rPr>
+        <w:t xml:space="preserve"> kan</w:t>
+      </w:r>
+      <w:r>
+        <w:rPr>
+          <w:lang w:val="sq-AL"/>
+        </w:rPr>
+        <w:t>ë</w:t>
+      </w:r>
+      <w:r>
+        <w:rPr>
+          <w:lang w:val="sq-AL"/>
+        </w:rPr>
+        <w:t xml:space="preserve"> nivel m</w:t>
+      </w:r>
+      <w:r>
+        <w:rPr>
+          <w:lang w:val="sq-AL"/>
+        </w:rPr>
+        <w:t>ë</w:t>
+      </w:r>
+      <w:r>
+        <w:rPr>
+          <w:lang w:val="sq-AL"/>
+        </w:rPr>
+        <w:t xml:space="preserve"> t</w:t>
+      </w:r>
+      <w:r>
+        <w:rPr>
+          <w:lang w:val="sq-AL"/>
+        </w:rPr>
+        <w:t>ë</w:t>
+      </w:r>
+      <w:r>
+        <w:rPr>
+          <w:lang w:val="sq-AL"/>
+        </w:rPr>
+        <w:t xml:space="preserve"> ul</w:t>
+      </w:r>
+      <w:r>
+        <w:rPr>
+          <w:lang w:val="sq-AL"/>
+        </w:rPr>
+        <w:t>ë</w:t>
+      </w:r>
+      <w:r>
+        <w:rPr>
+          <w:lang w:val="sq-AL"/>
+        </w:rPr>
+        <w:t>t t</w:t>
+      </w:r>
+      <w:r>
+        <w:rPr>
+          <w:lang w:val="sq-AL"/>
+        </w:rPr>
+        <w:t>ë</w:t>
+      </w:r>
+      <w:r>
+        <w:rPr>
+          <w:lang w:val="sq-AL"/>
+        </w:rPr>
+        <w:t xml:space="preserve"> </w:t>
+      </w:r>
+      <w:r>
+        <w:rPr>
+          <w:lang w:val="sq-AL"/>
+        </w:rPr>
+        <w:t>punësimit</w:t>
+      </w:r>
+      <w:r>
+        <w:rPr>
+          <w:lang w:val="sq-AL"/>
+        </w:rPr>
+        <w:t xml:space="preserve">. </w:t>
+      </w:r>
+      <w:r>
+        <w:rPr>
+          <w:lang w:val="sq-AL"/>
+        </w:rPr>
+        <w:t>Femrat e papun</w:t>
+      </w:r>
+      <w:r>
+        <w:rPr>
+          <w:lang w:val="sq-AL"/>
+        </w:rPr>
+        <w:t>ë</w:t>
+      </w:r>
+      <w:r>
+        <w:rPr>
+          <w:lang w:val="sq-AL"/>
+        </w:rPr>
+        <w:t>suara zakonisht jan</w:t>
+      </w:r>
+      <w:r>
+        <w:rPr>
+          <w:lang w:val="sq-AL"/>
+        </w:rPr>
+        <w:t>ë</w:t>
+      </w:r>
+      <w:r>
+        <w:rPr>
+          <w:lang w:val="sq-AL"/>
+        </w:rPr>
+        <w:t xml:space="preserve"> amvise dhe nuk </w:t>
+      </w:r>
+      <w:r>
+        <w:rPr>
+          <w:lang w:val="sq-AL"/>
+        </w:rPr>
+        <w:t>kanë</w:t>
+      </w:r>
+      <w:r>
+        <w:rPr>
+          <w:lang w:val="sq-AL"/>
+        </w:rPr>
+        <w:t xml:space="preserve"> se si t</w:t>
+      </w:r>
+      <w:r>
+        <w:rPr>
+          <w:lang w:val="sq-AL"/>
+        </w:rPr>
+        <w:t>ë</w:t>
+      </w:r>
+      <w:r>
+        <w:rPr>
+          <w:lang w:val="sq-AL"/>
+        </w:rPr>
+        <w:t xml:space="preserve"> p</w:t>
+      </w:r>
+      <w:r>
+        <w:rPr>
+          <w:lang w:val="sq-AL"/>
+        </w:rPr>
+        <w:t>ë</w:t>
+      </w:r>
+      <w:r>
+        <w:rPr>
+          <w:lang w:val="sq-AL"/>
+        </w:rPr>
+        <w:t>rfitojn</w:t>
+      </w:r>
+      <w:r>
+        <w:rPr>
+          <w:lang w:val="sq-AL"/>
+        </w:rPr>
+        <w:t>ë</w:t>
+      </w:r>
+      <w:r>
+        <w:rPr>
+          <w:lang w:val="sq-AL"/>
+        </w:rPr>
+        <w:t xml:space="preserve"> nj</w:t>
+      </w:r>
+      <w:r>
+        <w:rPr>
+          <w:lang w:val="sq-AL"/>
+        </w:rPr>
+        <w:t>ë</w:t>
+      </w:r>
+      <w:r>
+        <w:rPr>
+          <w:lang w:val="sq-AL"/>
+        </w:rPr>
+        <w:t xml:space="preserve"> shum</w:t>
+      </w:r>
+      <w:r>
+        <w:rPr>
+          <w:lang w:val="sq-AL"/>
+        </w:rPr>
+        <w:t>ë</w:t>
+      </w:r>
+      <w:r>
+        <w:rPr>
+          <w:lang w:val="sq-AL"/>
+        </w:rPr>
+        <w:t xml:space="preserve"> t</w:t>
+      </w:r>
+      <w:r>
+        <w:rPr>
+          <w:lang w:val="sq-AL"/>
+        </w:rPr>
+        <w:t>ë</w:t>
+      </w:r>
+      <w:r>
+        <w:rPr>
+          <w:lang w:val="sq-AL"/>
+        </w:rPr>
+        <w:t xml:space="preserve"> t</w:t>
+      </w:r>
+      <w:r>
+        <w:rPr>
+          <w:lang w:val="sq-AL"/>
+        </w:rPr>
+        <w:t>ë</w:t>
+      </w:r>
+      <w:r>
+        <w:rPr>
+          <w:lang w:val="sq-AL"/>
+        </w:rPr>
+        <w:t xml:space="preserve"> hollave. </w:t>
+      </w:r>
+    </w:p>
+    <w:p>
+      <w:pPr>
+        <w:spacing w:after="39" w:line="360" w:lineRule="auto"/>
+        <w:ind w:left="730"/>
+        <w:rPr>
+          <w:lang w:val="sq-AL"/>
+        </w:rPr>
+      </w:pPr>
+      <w:r>
+        <w:rPr>
+          <w:lang w:val="sq-AL"/>
+        </w:rPr>
+        <w:t>Ideale do t</w:t>
+      </w:r>
+      <w:r>
+        <w:rPr>
+          <w:lang w:val="sq-AL"/>
+        </w:rPr>
+        <w:t>ë</w:t>
+      </w:r>
+      <w:r>
+        <w:rPr>
+          <w:lang w:val="sq-AL"/>
+        </w:rPr>
+        <w:t xml:space="preserve"> ishte sikur t</w:t>
+      </w:r>
+      <w:r>
+        <w:rPr>
+          <w:lang w:val="sq-AL"/>
+        </w:rPr>
+        <w:t>ë</w:t>
+      </w:r>
+      <w:r>
+        <w:rPr>
+          <w:lang w:val="sq-AL"/>
+        </w:rPr>
+        <w:t xml:space="preserve"> ofroheshin sh</w:t>
+      </w:r>
+      <w:r>
+        <w:rPr>
+          <w:lang w:val="sq-AL"/>
+        </w:rPr>
+        <w:t>ë</w:t>
+      </w:r>
+      <w:r>
+        <w:rPr>
+          <w:lang w:val="sq-AL"/>
+        </w:rPr>
+        <w:t>rbime sht</w:t>
+      </w:r>
+      <w:r>
+        <w:rPr>
+          <w:lang w:val="sq-AL"/>
+        </w:rPr>
+        <w:t>ë</w:t>
+      </w:r>
+      <w:r>
+        <w:rPr>
+          <w:lang w:val="sq-AL"/>
+        </w:rPr>
+        <w:t>piake p</w:t>
+      </w:r>
+      <w:r>
+        <w:rPr>
+          <w:lang w:val="sq-AL"/>
+        </w:rPr>
+        <w:t>ë</w:t>
+      </w:r>
+      <w:r>
+        <w:rPr>
+          <w:lang w:val="sq-AL"/>
+        </w:rPr>
+        <w:t>r njer</w:t>
+      </w:r>
+      <w:r>
+        <w:rPr>
+          <w:lang w:val="sq-AL"/>
+        </w:rPr>
+        <w:t>ë</w:t>
+      </w:r>
+      <w:r>
+        <w:rPr>
+          <w:lang w:val="sq-AL"/>
+        </w:rPr>
+        <w:t>zit q</w:t>
+      </w:r>
+      <w:r>
+        <w:rPr>
+          <w:lang w:val="sq-AL"/>
+        </w:rPr>
+        <w:t>ë</w:t>
+      </w:r>
+      <w:r>
+        <w:rPr>
+          <w:lang w:val="sq-AL"/>
+        </w:rPr>
+        <w:t xml:space="preserve"> punojn</w:t>
+      </w:r>
+      <w:r>
+        <w:rPr>
+          <w:lang w:val="sq-AL"/>
+        </w:rPr>
+        <w:t>ë</w:t>
+      </w:r>
+      <w:r>
+        <w:rPr>
+          <w:lang w:val="sq-AL"/>
+        </w:rPr>
+        <w:t>, nd</w:t>
+      </w:r>
+      <w:r>
+        <w:rPr>
+          <w:lang w:val="sq-AL"/>
+        </w:rPr>
+        <w:t>ë</w:t>
+      </w:r>
+      <w:r>
+        <w:rPr>
+          <w:lang w:val="sq-AL"/>
+        </w:rPr>
+        <w:t>rkoh</w:t>
+      </w:r>
+      <w:r>
+        <w:rPr>
+          <w:lang w:val="sq-AL"/>
+        </w:rPr>
+        <w:t>ë</w:t>
+      </w:r>
+      <w:r>
+        <w:rPr>
+          <w:lang w:val="sq-AL"/>
+        </w:rPr>
+        <w:t xml:space="preserve"> q</w:t>
+      </w:r>
+      <w:r>
+        <w:rPr>
+          <w:lang w:val="sq-AL"/>
+        </w:rPr>
+        <w:t>ë</w:t>
+      </w:r>
+      <w:r>
+        <w:rPr>
+          <w:lang w:val="sq-AL"/>
+        </w:rPr>
+        <w:t xml:space="preserve"> ata jan</w:t>
+      </w:r>
+      <w:r>
+        <w:rPr>
+          <w:lang w:val="sq-AL"/>
+        </w:rPr>
+        <w:t>ë</w:t>
+      </w:r>
+      <w:r>
+        <w:rPr>
+          <w:lang w:val="sq-AL"/>
+        </w:rPr>
+        <w:t xml:space="preserve"> jasht</w:t>
+      </w:r>
+      <w:r>
+        <w:rPr>
+          <w:lang w:val="sq-AL"/>
+        </w:rPr>
+        <w:t>ë</w:t>
+      </w:r>
+      <w:r>
+        <w:rPr>
+          <w:lang w:val="sq-AL"/>
+        </w:rPr>
+        <w:t xml:space="preserve"> sht</w:t>
+      </w:r>
+      <w:r>
+        <w:rPr>
+          <w:lang w:val="sq-AL"/>
+        </w:rPr>
+        <w:t>ë</w:t>
+      </w:r>
+      <w:r>
+        <w:rPr>
+          <w:lang w:val="sq-AL"/>
+        </w:rPr>
+        <w:t>pis</w:t>
+      </w:r>
+      <w:r>
+        <w:rPr>
+          <w:lang w:val="sq-AL"/>
+        </w:rPr>
+        <w:t>ë</w:t>
+      </w:r>
+      <w:r>
+        <w:rPr>
+          <w:lang w:val="sq-AL"/>
+        </w:rPr>
+        <w:t>, pun</w:t>
+      </w:r>
+      <w:r>
+        <w:rPr>
+          <w:lang w:val="sq-AL"/>
+        </w:rPr>
+        <w:t>ë</w:t>
+      </w:r>
+      <w:r>
+        <w:rPr>
+          <w:lang w:val="sq-AL"/>
+        </w:rPr>
+        <w:t>t t</w:t>
+      </w:r>
+      <w:r>
+        <w:rPr>
+          <w:lang w:val="sq-AL"/>
+        </w:rPr>
+        <w:t>ë</w:t>
+      </w:r>
+      <w:r>
+        <w:rPr>
+          <w:lang w:val="sq-AL"/>
+        </w:rPr>
+        <w:t xml:space="preserve"> kryheshin, </w:t>
+      </w:r>
+      <w:r>
+        <w:rPr>
+          <w:lang w:val="sq-AL"/>
+        </w:rPr>
+        <w:t>t</w:t>
+      </w:r>
+      <w:r>
+        <w:rPr>
+          <w:lang w:val="sq-AL"/>
+        </w:rPr>
+        <w:t>ë</w:t>
+      </w:r>
+      <w:r>
+        <w:rPr>
+          <w:lang w:val="sq-AL"/>
+        </w:rPr>
+        <w:t xml:space="preserve"> mund t</w:t>
+      </w:r>
+      <w:r>
+        <w:rPr>
+          <w:lang w:val="sq-AL"/>
+        </w:rPr>
+        <w:t>ë</w:t>
+      </w:r>
+      <w:r>
+        <w:rPr>
+          <w:lang w:val="sq-AL"/>
+        </w:rPr>
+        <w:t xml:space="preserve"> </w:t>
+      </w:r>
+      <w:r>
+        <w:rPr>
+          <w:lang w:val="sq-AL"/>
+        </w:rPr>
+        <w:t>blinin</w:t>
+      </w:r>
+      <w:r>
+        <w:rPr>
+          <w:lang w:val="sq-AL"/>
+        </w:rPr>
+        <w:t xml:space="preserve"> ushqim t</w:t>
+      </w:r>
+      <w:r>
+        <w:rPr>
+          <w:lang w:val="sq-AL"/>
+        </w:rPr>
+        <w:t>ë</w:t>
+      </w:r>
+      <w:r>
+        <w:rPr>
+          <w:lang w:val="sq-AL"/>
+        </w:rPr>
+        <w:t xml:space="preserve"> fresk</w:t>
+      </w:r>
+      <w:r>
+        <w:rPr>
+          <w:lang w:val="sq-AL"/>
+        </w:rPr>
+        <w:t>ë</w:t>
+      </w:r>
+      <w:r>
+        <w:rPr>
+          <w:lang w:val="sq-AL"/>
+        </w:rPr>
+        <w:t>t dhe t</w:t>
+      </w:r>
+      <w:r>
+        <w:rPr>
+          <w:lang w:val="sq-AL"/>
+        </w:rPr>
+        <w:t>ë</w:t>
+      </w:r>
+      <w:r>
+        <w:rPr>
+          <w:lang w:val="sq-AL"/>
+        </w:rPr>
+        <w:t xml:space="preserve"> lir</w:t>
+      </w:r>
+      <w:r>
+        <w:rPr>
+          <w:lang w:val="sq-AL"/>
+        </w:rPr>
+        <w:t>ë</w:t>
+      </w:r>
+      <w:r>
+        <w:rPr>
+          <w:lang w:val="sq-AL"/>
+        </w:rPr>
+        <w:t xml:space="preserve"> t</w:t>
+      </w:r>
+      <w:r>
+        <w:rPr>
+          <w:lang w:val="sq-AL"/>
+        </w:rPr>
+        <w:t>ë</w:t>
+      </w:r>
+      <w:r>
+        <w:rPr>
+          <w:lang w:val="sq-AL"/>
+        </w:rPr>
+        <w:t xml:space="preserve"> </w:t>
+      </w:r>
+      <w:r>
+        <w:rPr>
+          <w:lang w:val="sq-AL"/>
+        </w:rPr>
+        <w:t>përgatitur</w:t>
+      </w:r>
+      <w:r>
+        <w:rPr>
+          <w:lang w:val="sq-AL"/>
+        </w:rPr>
+        <w:t xml:space="preserve"> n</w:t>
+      </w:r>
+      <w:r>
+        <w:rPr>
+          <w:lang w:val="sq-AL"/>
+        </w:rPr>
+        <w:t>ë</w:t>
+      </w:r>
+      <w:r>
+        <w:rPr>
+          <w:lang w:val="sq-AL"/>
+        </w:rPr>
+        <w:t xml:space="preserve"> sht</w:t>
+      </w:r>
+      <w:r>
+        <w:rPr>
+          <w:lang w:val="sq-AL"/>
+        </w:rPr>
+        <w:t>ë</w:t>
+      </w:r>
+      <w:r>
+        <w:rPr>
+          <w:lang w:val="sq-AL"/>
+        </w:rPr>
+        <w:t xml:space="preserve">pi, </w:t>
+      </w:r>
+      <w:r>
+        <w:rPr>
+          <w:lang w:val="sq-AL"/>
+        </w:rPr>
+        <w:t xml:space="preserve">të kenë mundësi të </w:t>
+      </w:r>
+      <w:r>
+        <w:rPr>
+          <w:lang w:val="sq-AL"/>
+        </w:rPr>
+        <w:t>punojnë</w:t>
+      </w:r>
+      <w:r>
+        <w:rPr>
+          <w:lang w:val="sq-AL"/>
+        </w:rPr>
+        <w:t xml:space="preserve"> punë t</w:t>
+      </w:r>
+      <w:r>
+        <w:rPr>
+          <w:lang w:val="sq-AL"/>
+        </w:rPr>
+        <w:t xml:space="preserve">ë pjesshme dhe jo të mundimshme, </w:t>
+      </w:r>
+      <w:r>
+        <w:rPr>
+          <w:lang w:val="sq-AL"/>
+        </w:rPr>
+        <w:t xml:space="preserve">dhe </w:t>
+      </w:r>
+      <w:r>
+        <w:rPr>
+          <w:lang w:val="sq-AL"/>
+        </w:rPr>
+        <w:t>pe</w:t>
+      </w:r>
+      <w:r>
+        <w:rPr>
+          <w:lang w:val="sq-AL"/>
+        </w:rPr>
+        <w:t>rsonat e papun</w:t>
+      </w:r>
+      <w:r>
+        <w:rPr>
+          <w:lang w:val="sq-AL"/>
+        </w:rPr>
+        <w:t>ë</w:t>
+      </w:r>
+      <w:r>
+        <w:rPr>
+          <w:lang w:val="sq-AL"/>
+        </w:rPr>
+        <w:t xml:space="preserve"> t</w:t>
+      </w:r>
+      <w:r>
+        <w:rPr>
+          <w:lang w:val="sq-AL"/>
+        </w:rPr>
+        <w:t>ë</w:t>
+      </w:r>
+      <w:r>
+        <w:rPr>
+          <w:lang w:val="sq-AL"/>
+        </w:rPr>
+        <w:t xml:space="preserve"> jen</w:t>
+      </w:r>
+      <w:r>
+        <w:rPr>
+          <w:lang w:val="sq-AL"/>
+        </w:rPr>
+        <w:t>ë</w:t>
+      </w:r>
+      <w:r>
+        <w:rPr>
+          <w:lang w:val="sq-AL"/>
+        </w:rPr>
+        <w:t xml:space="preserve"> ata q</w:t>
+      </w:r>
+      <w:r>
+        <w:rPr>
+          <w:lang w:val="sq-AL"/>
+        </w:rPr>
+        <w:t>ë</w:t>
+      </w:r>
+      <w:r>
+        <w:rPr>
+          <w:lang w:val="sq-AL"/>
+        </w:rPr>
+        <w:t xml:space="preserve"> kryejn</w:t>
+      </w:r>
+      <w:r>
+        <w:rPr>
+          <w:lang w:val="sq-AL"/>
+        </w:rPr>
+        <w:t>ë</w:t>
+      </w:r>
+      <w:r>
+        <w:rPr>
+          <w:lang w:val="sq-AL"/>
+        </w:rPr>
+        <w:t xml:space="preserve"> </w:t>
+      </w:r>
+      <w:r>
+        <w:rPr>
+          <w:lang w:val="sq-AL"/>
+        </w:rPr>
+        <w:t>k</w:t>
+      </w:r>
+      <w:r>
+        <w:rPr>
+          <w:lang w:val="sq-AL"/>
+        </w:rPr>
+        <w:t>ë</w:t>
+      </w:r>
+      <w:r>
+        <w:rPr>
+          <w:lang w:val="sq-AL"/>
+        </w:rPr>
+        <w:t xml:space="preserve">to </w:t>
+      </w:r>
+      <w:r>
+        <w:rPr>
+          <w:lang w:val="sq-AL"/>
+        </w:rPr>
+        <w:t>shërbime të ndryshme shtëpiake</w:t>
+      </w:r>
+      <w:r>
+        <w:rPr>
+          <w:lang w:val="sq-AL"/>
+        </w:rPr>
+        <w:t xml:space="preserve"> q</w:t>
+      </w:r>
+      <w:r>
+        <w:rPr>
+          <w:lang w:val="sq-AL"/>
+        </w:rPr>
+        <w:t>ë</w:t>
+      </w:r>
+      <w:r>
+        <w:rPr>
+          <w:lang w:val="sq-AL"/>
+        </w:rPr>
+        <w:t xml:space="preserve"> t</w:t>
+      </w:r>
+      <w:r>
+        <w:rPr>
+          <w:lang w:val="sq-AL"/>
+        </w:rPr>
+        <w:t>ë</w:t>
+      </w:r>
+      <w:r>
+        <w:rPr>
+          <w:lang w:val="sq-AL"/>
+        </w:rPr>
+        <w:t xml:space="preserve"> mund t</w:t>
+      </w:r>
+      <w:r>
+        <w:rPr>
+          <w:lang w:val="sq-AL"/>
+        </w:rPr>
+        <w:t>ë</w:t>
+      </w:r>
+      <w:r>
+        <w:rPr>
+          <w:lang w:val="sq-AL"/>
+        </w:rPr>
+        <w:t xml:space="preserve"> fitonin nj</w:t>
+      </w:r>
+      <w:r>
+        <w:rPr>
+          <w:lang w:val="sq-AL"/>
+        </w:rPr>
+        <w:t>ë</w:t>
+      </w:r>
+      <w:r>
+        <w:rPr>
+          <w:lang w:val="sq-AL"/>
+        </w:rPr>
+        <w:t xml:space="preserve"> shum</w:t>
+      </w:r>
+      <w:r>
+        <w:rPr>
+          <w:lang w:val="sq-AL"/>
+        </w:rPr>
+        <w:t>ë</w:t>
+      </w:r>
+      <w:r>
+        <w:rPr>
+          <w:lang w:val="sq-AL"/>
+        </w:rPr>
+        <w:t xml:space="preserve"> simbolike t</w:t>
+      </w:r>
+      <w:r>
+        <w:rPr>
+          <w:lang w:val="sq-AL"/>
+        </w:rPr>
+        <w:t>ë</w:t>
+      </w:r>
+      <w:r>
+        <w:rPr>
+          <w:lang w:val="sq-AL"/>
+        </w:rPr>
+        <w:t xml:space="preserve"> t</w:t>
+      </w:r>
+      <w:r>
+        <w:rPr>
+          <w:lang w:val="sq-AL"/>
+        </w:rPr>
+        <w:t>ë</w:t>
+      </w:r>
+      <w:r>
+        <w:rPr>
+          <w:lang w:val="sq-AL"/>
+        </w:rPr>
+        <w:t xml:space="preserve"> hollave</w:t>
+      </w:r>
+      <w:r>
+        <w:rPr>
+          <w:lang w:val="sq-AL"/>
+        </w:rPr>
+        <w:t>.</w:t>
+      </w:r>
+    </w:p>
+    <w:p>
+      <w:pPr>
+        <w:spacing w:after="207" w:line="360" w:lineRule="auto"/>
+        <w:ind w:left="720" w:firstLine="0"/>
+        <w:rPr>
+          <w:lang w:val="sq-AL"/>
+        </w:rPr>
+      </w:pPr>
+      <w:r>
+        <w:rPr>
+          <w:lang w:val="sq-AL"/>
+        </w:rPr>
+        <w:t>Ueb aplikacioni Home Made do t’iu</w:t>
+      </w:r>
+      <w:r>
+        <w:rPr>
+          <w:lang w:val="sq-AL"/>
+        </w:rPr>
+        <w:t xml:space="preserve"> mundësoj </w:t>
+      </w:r>
+      <w:r>
+        <w:rPr>
+          <w:lang w:val="sq-AL"/>
+        </w:rPr>
+        <w:t>njer</w:t>
+      </w:r>
+      <w:r>
+        <w:rPr>
+          <w:lang w:val="sq-AL"/>
+        </w:rPr>
+        <w:t>ë</w:t>
+      </w:r>
+      <w:r>
+        <w:rPr>
+          <w:lang w:val="sq-AL"/>
+        </w:rPr>
+        <w:t>zve q</w:t>
+      </w:r>
+      <w:r>
+        <w:rPr>
+          <w:lang w:val="sq-AL"/>
+        </w:rPr>
+        <w:t>ë</w:t>
+      </w:r>
+      <w:r>
+        <w:rPr>
+          <w:lang w:val="sq-AL"/>
+        </w:rPr>
+        <w:t xml:space="preserve"> të ofrojnë apo kërkojnë shërbime shtëpiake. Njerëzit  do të mund të postojnë</w:t>
+      </w:r>
+      <w:r>
+        <w:rPr>
+          <w:lang w:val="sq-AL"/>
+        </w:rPr>
+        <w:t xml:space="preserve"> shërbimet e tyre për të tjerët</w:t>
+      </w:r>
+      <w:r>
+        <w:rPr>
+          <w:lang w:val="sq-AL"/>
+        </w:rPr>
+        <w:t xml:space="preserve"> dhe të tjerët </w:t>
+      </w:r>
+      <w:r>
+        <w:rPr>
+          <w:lang w:val="sq-AL"/>
+        </w:rPr>
+        <w:t>t</w:t>
+      </w:r>
+      <w:r>
+        <w:rPr>
+          <w:lang w:val="sq-AL"/>
+        </w:rPr>
+        <w:t>ë</w:t>
+      </w:r>
+      <w:r>
+        <w:rPr>
+          <w:lang w:val="sq-AL"/>
+        </w:rPr>
+        <w:t xml:space="preserve"> </w:t>
+      </w:r>
+      <w:r>
+        <w:rPr>
+          <w:lang w:val="sq-AL"/>
+        </w:rPr>
+        <w:t>mund të bëjnë kërkesë për ndonjë shërbim. Shërbimet do të jenë të llojeve të ndryshme dhe do të jenë të shfaqura në hartë ku njerëzit do ti shohin shërbimet që janë afër vendndodhjes së tyre.</w:t>
+      </w:r>
+      <w:r>
+        <w:rPr>
+          <w:lang w:val="sq-AL"/>
+        </w:rPr>
+        <w:t xml:space="preserve"> Programi do te jetë plotësisht i lirë nga pagesat për shfrytëzuesit.</w:t>
+      </w:r>
+    </w:p>
+    <w:p>
+      <w:pPr>
+        <w:spacing w:after="207" w:line="360" w:lineRule="auto"/>
+        <w:ind w:left="720" w:firstLine="0"/>
+        <w:rPr>
+          <w:lang w:val="sq-AL"/>
+        </w:rPr>
+      </w:pPr>
+    </w:p>
+    <w:p>
+      <w:pPr>
+        <w:spacing w:after="207" w:line="360" w:lineRule="auto"/>
+        <w:ind w:left="720" w:firstLine="0"/>
+        <w:rPr>
+          <w:lang w:val="sq-AL"/>
+        </w:rPr>
+      </w:pPr>
+    </w:p>
+    <w:p>
+      <w:pPr>
+        <w:spacing w:after="207" w:line="360" w:lineRule="auto"/>
+        <w:ind w:left="720" w:firstLine="0"/>
+        <w:rPr>
+          <w:lang w:val="sq-AL"/>
+        </w:rPr>
+      </w:pPr>
+    </w:p>
+    <w:p>
+      <w:pPr>
+        <w:spacing w:after="207" w:line="360" w:lineRule="auto"/>
+        <w:ind w:left="720" w:firstLine="0"/>
+        <w:rPr>
+          <w:lang w:val="sq-AL"/>
+        </w:rPr>
+      </w:pPr>
+    </w:p>
+    <w:p>
+      <w:pPr>
+        <w:spacing w:after="207" w:line="360" w:lineRule="auto"/>
+        <w:ind w:left="720" w:firstLine="0"/>
+        <w:rPr>
+          <w:lang w:val="sq-AL"/>
+        </w:rPr>
+      </w:pPr>
+    </w:p>
+    <w:p>
+      <w:pPr>
+        <w:spacing w:after="207" w:line="360" w:lineRule="auto"/>
+        <w:ind w:left="720" w:firstLine="0"/>
+        <w:rPr>
+          <w:lang w:val="sq-AL"/>
+        </w:rPr>
+      </w:pPr>
+    </w:p>
+    <w:p>
+      <w:pPr>
+        <w:pStyle w:val="Heading1"/>
+        <w:rPr>
+          <w:lang w:val="sq-AL"/>
+        </w:rPr>
+      </w:pPr>
+      <w:bookmarkStart w:id="4" w:name="_Toc482791429"/>
+      <w:r>
+        <w:rPr>
+          <w:lang w:val="sq-AL"/>
+        </w:rPr>
+        <w:lastRenderedPageBreak/>
+        <w:t>2.</w:t>
+      </w:r>
+      <w:r>
+        <w:rPr>
+          <w:rFonts w:ascii="Arial" w:eastAsia="Arial" w:hAnsi="Arial" w:cs="Arial"/>
+          <w:lang w:val="sq-AL"/>
+        </w:rPr>
+        <w:tab/>
+      </w:r>
+      <w:r>
+        <w:rPr>
+          <w:lang w:val="sq-AL"/>
+        </w:rPr>
+        <w:t>Fusha e P</w:t>
+      </w:r>
+      <w:r>
+        <w:rPr>
+          <w:lang w:val="sq-AL"/>
+        </w:rPr>
+        <w:t>ërkufizimit</w:t>
+      </w:r>
+      <w:bookmarkEnd w:id="4"/>
+    </w:p>
+    <w:p>
+      <w:pPr>
         <w:spacing w:after="167" w:line="360" w:lineRule="auto"/>
         <w:ind w:left="730"/>
         <w:rPr>
@@ -6648,7 +6697,7 @@
           <w:lang w:val="sq-AL"/>
         </w:rPr>
       </w:pPr>
-      <w:bookmarkStart w:id="4" w:name="_Toc482791430"/>
+      <w:bookmarkStart w:id="5" w:name="_Toc482791430"/>
       <w:r>
         <w:rPr>
           <w:lang w:val="sq-AL"/>
@@ -6669,7 +6718,7 @@
         </w:rPr>
         <w:t>Referencat</w:t>
       </w:r>
-      <w:bookmarkEnd w:id="4"/>
+      <w:bookmarkEnd w:id="5"/>
     </w:p>
     <w:p>
       <w:pPr>
@@ -6900,7 +6949,7 @@
           <w:lang w:val="sq-AL"/>
         </w:rPr>
       </w:pPr>
-      <w:bookmarkStart w:id="5" w:name="_Toc482791431"/>
+      <w:bookmarkStart w:id="6" w:name="_Toc482791431"/>
       <w:r>
         <w:rPr>
           <w:lang w:val="sq-AL"/>
@@ -6933,7 +6982,7 @@
         </w:rPr>
         <w:t>rojektit</w:t>
       </w:r>
-      <w:bookmarkEnd w:id="5"/>
+      <w:bookmarkEnd w:id="6"/>
       <w:r>
         <w:rPr>
           <w:lang w:val="sq-AL"/>
@@ -7026,7 +7075,7 @@
           <w:lang w:val="sq-AL"/>
         </w:rPr>
       </w:pPr>
-      <w:bookmarkStart w:id="6" w:name="_Toc482791432"/>
+      <w:bookmarkStart w:id="7" w:name="_Toc482791432"/>
       <w:r>
         <w:rPr>
           <w:lang w:val="sq-AL"/>
@@ -7052,7 +7101,7 @@
         </w:rPr>
         <w:t>ërgjegjësitë</w:t>
       </w:r>
-      <w:bookmarkEnd w:id="6"/>
+      <w:bookmarkEnd w:id="7"/>
     </w:p>
     <w:p>
       <w:pPr>
@@ -7954,8 +8003,6 @@
           <w:lang w:val="sq-AL"/>
         </w:rPr>
       </w:pPr>
-      <w:bookmarkStart w:id="7" w:name="_GoBack"/>
-      <w:bookmarkEnd w:id="7"/>
     </w:p>
     <w:p>
       <w:pPr>
@@ -25155,7 +25202,7 @@
       <w:rPr>
         <w:noProof/>
       </w:rPr>
-      <w:t>6</w:t>
+      <w:t>14</w:t>
     </w:r>
     <w:r>
       <w:fldChar w:fldCharType="end"/>
@@ -30030,7 +30077,7 @@
 </file>
 
 <file path=customXml/itemProps1.xml><?xml version="1.0" encoding="utf-8"?>
-<ds:datastoreItem xmlns:ds="http://schemas.openxmlformats.org/officeDocument/2006/customXml" ds:itemID="{DBE84773-CCC6-453F-B929-D1CB06E4DF10}">
+<ds:datastoreItem xmlns:ds="http://schemas.openxmlformats.org/officeDocument/2006/customXml" ds:itemID="{724B0B41-2412-477A-A316-1F5FB93C93D0}">
   <ds:schemaRefs>
     <ds:schemaRef ds:uri="http://schemas.openxmlformats.org/officeDocument/2006/bibliography"/>
   </ds:schemaRefs>
